--- a/ZIAS/bin/reports/input/Maxima Light/Maxima Light no anker.docx
+++ b/ZIAS/bin/reports/input/Maxima Light/Maxima Light no anker.docx
@@ -113,6 +113,7 @@
       <w:bookmarkStart w:id="7" w:name="_Toc394490745"/>
       <w:bookmarkStart w:id="8" w:name="_Toc394495517"/>
       <w:bookmarkStart w:id="9" w:name="_Toc397686518"/>
+      <w:proofErr w:type="spellStart"/>
       <w:r>
         <w:rPr>
           <w:b/>
@@ -138,16 +139,7 @@
           <w:sz w:val="40"/>
           <w:lang w:val="en-US"/>
         </w:rPr>
-        <w:t>-</w:t>
-      </w:r>
-      <w:proofErr w:type="spellStart"/>
-      <w:r>
-        <w:rPr>
-          <w:b/>
-          <w:sz w:val="40"/>
-          <w:lang w:val="en-US"/>
-        </w:rPr>
-        <w:t>zias</w:t>
+        <w:t>REziasRE</w:t>
       </w:r>
       <w:proofErr w:type="spellEnd"/>
     </w:p>
@@ -182,6 +174,7 @@
           <w:lang w:val="en-US"/>
         </w:rPr>
       </w:pPr>
+      <w:proofErr w:type="spellStart"/>
       <w:r>
         <w:rPr>
           <w:b/>
@@ -189,8 +182,9 @@
           <w:szCs w:val="40"/>
           <w:lang w:val="en-US"/>
         </w:rPr>
-        <w:t>subsystem1</w:t>
-      </w:r>
+        <w:t>REsubsystemRE</w:t>
+      </w:r>
+      <w:proofErr w:type="spellEnd"/>
     </w:p>
     <w:p>
       <w:pPr>
@@ -224,7 +218,6 @@
         </w:rPr>
       </w:pPr>
       <w:proofErr w:type="spellStart"/>
-      <w:proofErr w:type="gramStart"/>
       <w:r>
         <w:rPr>
           <w:rFonts w:eastAsia="Times New Roman"/>
@@ -232,10 +225,9 @@
           <w:sz w:val="36"/>
           <w:lang w:val="en-US" w:eastAsia="ru-RU"/>
         </w:rPr>
-        <w:t>nameObject</w:t>
+        <w:t>REnameObjectRE</w:t>
       </w:r>
       <w:proofErr w:type="spellEnd"/>
-      <w:proofErr w:type="gramEnd"/>
     </w:p>
     <w:p>
       <w:pPr>
@@ -245,7 +237,7 @@
           <w:lang w:val="en-US" w:eastAsia="ru-RU"/>
         </w:rPr>
       </w:pPr>
-      <w:proofErr w:type="gramStart"/>
+      <w:proofErr w:type="spellStart"/>
       <w:r>
         <w:rPr>
           <w:rFonts w:eastAsia="Times New Roman"/>
@@ -253,9 +245,9 @@
           <w:sz w:val="36"/>
           <w:lang w:val="en-US" w:eastAsia="ru-RU"/>
         </w:rPr>
-        <w:t>cipher</w:t>
-      </w:r>
-      <w:proofErr w:type="gramEnd"/>
+        <w:t>REcipherRE</w:t>
+      </w:r>
+      <w:proofErr w:type="spellEnd"/>
     </w:p>
     <w:p>
       <w:pPr>
@@ -357,14 +349,16 @@
         </w:rPr>
         <w:t xml:space="preserve">: </w:t>
       </w:r>
+      <w:proofErr w:type="spellStart"/>
       <w:r>
         <w:rPr>
           <w:sz w:val="28"/>
           <w:szCs w:val="28"/>
           <w:lang w:val="en-US"/>
         </w:rPr>
-        <w:t>responsible</w:t>
-      </w:r>
+        <w:t>REresponsibleRE</w:t>
+      </w:r>
+      <w:proofErr w:type="spellEnd"/>
     </w:p>
     <w:p>
       <w:pPr>
@@ -381,14 +375,16 @@
         </w:rPr>
         <w:t xml:space="preserve">Дата: </w:t>
       </w:r>
+      <w:proofErr w:type="spellStart"/>
       <w:r>
         <w:rPr>
           <w:sz w:val="28"/>
           <w:szCs w:val="28"/>
           <w:lang w:val="en-US"/>
         </w:rPr>
-        <w:t>date</w:t>
-      </w:r>
+        <w:t>REdateRE</w:t>
+      </w:r>
+      <w:proofErr w:type="spellEnd"/>
     </w:p>
     <w:p/>
     <w:p/>
@@ -1701,14 +1697,14 @@
           <w:lang w:val="en-US"/>
         </w:rPr>
       </w:pPr>
-      <w:proofErr w:type="gramStart"/>
+      <w:proofErr w:type="spellStart"/>
       <w:r>
         <w:rPr>
           <w:lang w:val="en-US"/>
         </w:rPr>
-        <w:t>facing</w:t>
-      </w:r>
-      <w:proofErr w:type="gramEnd"/>
+        <w:t>REfacingRE</w:t>
+      </w:r>
+      <w:proofErr w:type="spellEnd"/>
     </w:p>
     <w:p>
       <w:pPr>
@@ -1731,14 +1727,14 @@
           <w:lang w:val="en-US"/>
         </w:rPr>
       </w:pPr>
-      <w:proofErr w:type="gramStart"/>
+      <w:proofErr w:type="spellStart"/>
       <w:r>
         <w:rPr>
           <w:lang w:val="en-US"/>
         </w:rPr>
-        <w:t>bracket</w:t>
-      </w:r>
-      <w:proofErr w:type="gramEnd"/>
+        <w:t>REbracketRE</w:t>
+      </w:r>
+      <w:proofErr w:type="spellEnd"/>
     </w:p>
     <w:p>
       <w:pPr>
@@ -1756,26 +1752,30 @@
       </w:r>
     </w:p>
     <w:p>
-      <w:bookmarkStart w:id="21" w:name="OLE_LINK10"/>
-      <w:r>
+      <w:pPr>
         <w:rPr>
           <w:lang w:val="en-US"/>
         </w:rPr>
-        <w:t>profile</w:t>
-      </w:r>
-      <w:r>
-        <w:t>1</w:t>
-      </w:r>
-    </w:p>
-    <w:p>
+      </w:pPr>
+      <w:bookmarkStart w:id="21" w:name="OLE_LINK10"/>
       <w:r>
         <w:rPr>
           <w:lang w:val="en-US"/>
         </w:rPr>
-        <w:t>profile</w:t>
-      </w:r>
-      <w:r>
-        <w:t>2</w:t>
+        <w:t>REprofile1RE</w:t>
+      </w:r>
+    </w:p>
+    <w:p>
+      <w:pPr>
+        <w:rPr>
+          <w:lang w:val="en-US"/>
+        </w:rPr>
+      </w:pPr>
+      <w:r>
+        <w:rPr>
+          <w:lang w:val="en-US"/>
+        </w:rPr>
+        <w:t>REprofile2RE</w:t>
       </w:r>
     </w:p>
     <w:bookmarkEnd w:id="21"/>
@@ -1952,7 +1952,14 @@
                 <w:color w:val="4472C4"/>
                 <w:lang w:val="en-US"/>
               </w:rPr>
-              <w:t>=constH1</w:t>
+              <w:t>=</w:t>
+            </w:r>
+            <w:r>
+              <w:rPr>
+                <w:color w:val="4472C4"/>
+                <w:lang w:val="en-US"/>
+              </w:rPr>
+              <w:t>REH1RE</w:t>
             </w:r>
           </w:p>
         </w:tc>
@@ -2037,7 +2044,14 @@
                 <w:color w:val="FF0000"/>
                 <w:lang w:val="en-US"/>
               </w:rPr>
-              <w:t>=constH2</w:t>
+              <w:t>=</w:t>
+            </w:r>
+            <w:r>
+              <w:rPr>
+                <w:color w:val="FF0000"/>
+                <w:lang w:val="en-US"/>
+              </w:rPr>
+              <w:t>REH2RE</w:t>
             </w:r>
           </w:p>
         </w:tc>
@@ -2124,7 +2138,7 @@
                 <w:color w:val="FF0000"/>
                 <w:lang w:val="en-US"/>
               </w:rPr>
-              <w:t>=constH3</w:t>
+              <w:t>=REH3RE</w:t>
             </w:r>
           </w:p>
         </w:tc>
@@ -2268,7 +2282,14 @@
                 <w:color w:val="4472C4"/>
                 <w:lang w:val="en-US"/>
               </w:rPr>
-              <w:t>=constB1</w:t>
+              <w:t>=</w:t>
+            </w:r>
+            <w:r>
+              <w:rPr>
+                <w:color w:val="4472C4"/>
+                <w:lang w:val="en-US"/>
+              </w:rPr>
+              <w:t>REB1RE</w:t>
             </w:r>
           </w:p>
         </w:tc>
@@ -2348,7 +2369,14 @@
                 <w:color w:val="FF0000"/>
                 <w:lang w:val="en-US"/>
               </w:rPr>
-              <w:t>=constB2</w:t>
+              <w:t>=</w:t>
+            </w:r>
+            <w:r>
+              <w:rPr>
+                <w:color w:val="FF0000"/>
+                <w:lang w:val="en-US"/>
+              </w:rPr>
+              <w:t>REB2RE</w:t>
             </w:r>
           </w:p>
         </w:tc>
@@ -2378,35 +2406,36 @@
       <w:r>
         <w:t xml:space="preserve">Высота над поверхностью земли: </w:t>
       </w:r>
+      <w:proofErr w:type="spellStart"/>
+      <w:proofErr w:type="gramStart"/>
       <w:r>
         <w:rPr>
           <w:lang w:val="en-US"/>
         </w:rPr>
-        <w:t>height</w:t>
-      </w:r>
-      <w:proofErr w:type="gramStart"/>
-      <w:r>
-        <w:t>м</w:t>
+        <w:t>REheightRE</w:t>
+      </w:r>
+      <w:proofErr w:type="spellEnd"/>
+      <w:r>
+        <w:t>м.</w:t>
       </w:r>
       <w:proofErr w:type="gramEnd"/>
-      <w:r>
-        <w:t>.</w:t>
-      </w:r>
       <w:r>
         <w:br/>
         <w:t xml:space="preserve">Ветровой район: </w:t>
       </w:r>
       <w:proofErr w:type="spellStart"/>
+      <w:proofErr w:type="gramStart"/>
       <w:r>
         <w:rPr>
           <w:lang w:val="en-US"/>
         </w:rPr>
-        <w:t>windDistrict</w:t>
+        <w:t>REwindDistrictRE</w:t>
       </w:r>
       <w:proofErr w:type="spellEnd"/>
       <w:r>
         <w:t>.</w:t>
       </w:r>
+      <w:proofErr w:type="gramEnd"/>
       <w:r>
         <w:t xml:space="preserve"> </w:t>
       </w:r>
@@ -2415,26 +2444,29 @@
         <w:t xml:space="preserve">Тип местности по ветровой нагрузке: </w:t>
       </w:r>
       <w:proofErr w:type="spellStart"/>
+      <w:proofErr w:type="gramStart"/>
       <w:r>
         <w:rPr>
           <w:lang w:val="en-US"/>
         </w:rPr>
-        <w:t>locationType</w:t>
+        <w:t>RElocationTypeRE</w:t>
       </w:r>
       <w:proofErr w:type="spellEnd"/>
       <w:r>
         <w:t>.</w:t>
       </w:r>
+      <w:proofErr w:type="gramEnd"/>
       <w:r>
         <w:br/>
         <w:t xml:space="preserve">Гололедный район: </w:t>
       </w:r>
       <w:proofErr w:type="spellStart"/>
+      <w:proofErr w:type="gramStart"/>
       <w:r>
         <w:rPr>
           <w:lang w:val="en-US"/>
         </w:rPr>
-        <w:t>iceDistrict</w:t>
+        <w:t>REiceDistrictRE</w:t>
       </w:r>
       <w:proofErr w:type="spellEnd"/>
       <w:r>
@@ -2443,6 +2475,7 @@
         </w:rPr>
         <w:t>.</w:t>
       </w:r>
+      <w:proofErr w:type="gramEnd"/>
     </w:p>
     <w:p/>
     <w:p>
@@ -2509,7 +2542,7 @@
         <w:rPr>
           <w:lang w:val="en-US"/>
         </w:rPr>
-        <w:t>weightOne</w:t>
+        <w:t>REweightOneRE</w:t>
       </w:r>
       <w:proofErr w:type="spellEnd"/>
       <w:r>
@@ -2601,7 +2634,7 @@
           <w:rPr>
             <w:rFonts w:ascii="Cambria Math" w:hAnsi="Cambria Math"/>
           </w:rPr>
-          <m:t>×g=qznПа</m:t>
+          <m:t>×g=REqznREПа</m:t>
         </m:r>
       </m:oMath>
       <w:r>
@@ -2620,6 +2653,11 @@
       </w:r>
     </w:p>
     <w:p>
+      <w:pPr>
+        <w:rPr>
+          <w:lang w:val="en-US"/>
+        </w:rPr>
+      </w:pPr>
       <m:oMathPara>
         <m:oMathParaPr>
           <m:jc m:val="left"/>
@@ -2728,7 +2766,7 @@
             <w:rPr>
               <w:rFonts w:ascii="Cambria Math" w:hAnsi="Cambria Math"/>
             </w:rPr>
-            <m:t>=qzПа</m:t>
+            <m:t>=REqzREПа</m:t>
           </m:r>
         </m:oMath>
       </m:oMathPara>
@@ -2772,7 +2810,7 @@
           <w:rPr>
             <w:rFonts w:ascii="Cambria Math" w:hAnsi="Cambria Math"/>
           </w:rPr>
-          <m:t xml:space="preserve">=gammaf1 </m:t>
+          <m:t xml:space="preserve">=REgammaf1RE </m:t>
         </m:r>
       </m:oMath>
       <w:r>
@@ -2840,7 +2878,7 @@
         <w:rPr>
           <w:lang w:val="en-US"/>
         </w:rPr>
-        <w:t>weightTwo</w:t>
+        <w:t>REweightTwoRE</w:t>
       </w:r>
       <w:proofErr w:type="spellEnd"/>
       <w:r>
@@ -3036,7 +3074,7 @@
             <w:sz w:val="28"/>
             <w:szCs w:val="28"/>
           </w:rPr>
-          <m:t>=qzh1Па</m:t>
+          <m:t>=REqzh1REПа</m:t>
         </m:r>
       </m:oMath>
       <w:r>
@@ -3231,7 +3269,7 @@
             <w:sz w:val="28"/>
             <w:szCs w:val="28"/>
           </w:rPr>
-          <m:t>=qzh2Па</m:t>
+          <m:t>=REqzh2REПа</m:t>
         </m:r>
       </m:oMath>
       <w:r>
@@ -3293,7 +3331,7 @@
         <w:rPr>
           <w:lang w:val="en-US"/>
         </w:rPr>
-        <w:t>weightThree</w:t>
+        <w:t>REweightThreeRE</w:t>
       </w:r>
       <w:proofErr w:type="spellEnd"/>
       <w:r>
@@ -3465,7 +3503,7 @@
             <w:rPr>
               <w:rFonts w:ascii="Cambria Math" w:hAnsi="Cambria Math"/>
             </w:rPr>
-            <m:t>=qzh3Па</m:t>
+            <m:t>=REqzh3REПа</m:t>
           </m:r>
         </m:oMath>
       </m:oMathPara>
@@ -3509,7 +3547,7 @@
           <w:rPr>
             <w:rFonts w:ascii="Cambria Math" w:hAnsi="Cambria Math"/>
           </w:rPr>
-          <m:t>=gammaf2</m:t>
+          <m:t>=REgammaf2RE</m:t>
         </m:r>
       </m:oMath>
       <w:r>
@@ -3700,7 +3738,7 @@
           <w:rPr>
             <w:rFonts w:ascii="Cambria Math" w:hAnsi="Cambria Math"/>
           </w:rPr>
-          <m:t>=sumqz1Па</m:t>
+          <m:t>=REsumqz1REПа</m:t>
         </m:r>
       </m:oMath>
       <w:r>
@@ -3895,7 +3933,7 @@
           <w:rPr>
             <w:rFonts w:ascii="Cambria Math" w:hAnsi="Cambria Math"/>
           </w:rPr>
-          <m:t>=sumqz2Па</m:t>
+          <m:t>=REsumqz2REПа</m:t>
         </m:r>
       </m:oMath>
       <w:r>
@@ -4245,21 +4283,7 @@
           <w:rPr>
             <w:rFonts w:ascii="Cambria Math" w:hAnsi="Cambria Math"/>
           </w:rPr>
-          <m:t>=</m:t>
-        </m:r>
-        <m:r>
-          <w:rPr>
-            <w:rFonts w:ascii="Cambria Math" w:hAnsi="Cambria Math"/>
-          </w:rPr>
-          <m:t>w0</m:t>
-        </m:r>
-        <w:bookmarkStart w:id="43" w:name="_GoBack"/>
-        <w:bookmarkEnd w:id="43"/>
-        <m:r>
-          <w:rPr>
-            <w:rFonts w:ascii="Cambria Math" w:hAnsi="Cambria Math"/>
-          </w:rPr>
-          <m:t>Па</m:t>
+          <m:t>=REw0REПа</m:t>
         </m:r>
       </m:oMath>
       <w:r>
@@ -4302,7 +4326,7 @@
           <w:rPr>
             <w:rFonts w:ascii="Cambria Math" w:hAnsi="Cambria Math"/>
           </w:rPr>
-          <m:t>=kz1</m:t>
+          <m:t>=REkz1RE</m:t>
         </m:r>
       </m:oMath>
       <w:r>
@@ -4312,8 +4336,8 @@
         <w:t>- коэффициент, учитывающий изменение ветрового давления по высоте по таблице 11.2 (1).</w:t>
       </w:r>
     </w:p>
-    <w:bookmarkStart w:id="44" w:name="OLE_LINK13"/>
-    <w:bookmarkStart w:id="45" w:name="OLE_LINK14"/>
+    <w:bookmarkStart w:id="43" w:name="OLE_LINK13"/>
+    <w:bookmarkStart w:id="44" w:name="OLE_LINK14"/>
     <w:p>
       <m:oMath>
         <m:sSub>
@@ -4355,7 +4379,7 @@
           <w:rPr>
             <w:rFonts w:ascii="Cambria Math" w:hAnsi="Cambria Math"/>
           </w:rPr>
-          <m:t>=ksiz</m:t>
+          <m:t>=REksizRE</m:t>
         </m:r>
       </m:oMath>
       <w:r>
@@ -4397,7 +4421,7 @@
           <w:rPr>
             <w:rFonts w:ascii="Cambria Math" w:hAnsi="Cambria Math"/>
           </w:rPr>
-          <m:t>=c1</m:t>
+          <m:t>=REc1RE</m:t>
         </m:r>
       </m:oMath>
       <w:r>
@@ -4416,8 +4440,8 @@
         <w:t>рядовая зона;</w:t>
       </w:r>
     </w:p>
+    <w:bookmarkEnd w:id="43"/>
     <w:bookmarkEnd w:id="44"/>
-    <w:bookmarkEnd w:id="45"/>
     <w:p>
       <m:oMath>
         <m:r>
@@ -4450,7 +4474,7 @@
           <w:rPr>
             <w:rFonts w:ascii="Cambria Math" w:hAnsi="Cambria Math"/>
           </w:rPr>
-          <m:t xml:space="preserve"> =c2</m:t>
+          <m:t xml:space="preserve"> =REc2RE</m:t>
         </m:r>
       </m:oMath>
       <w:r>
@@ -4479,7 +4503,7 @@
           <w:rPr>
             <w:rFonts w:ascii="Cambria Math" w:hAnsi="Cambria Math"/>
           </w:rPr>
-          <m:t>=NU</m:t>
+          <m:t>=REnuRE</m:t>
         </m:r>
       </m:oMath>
       <w:r>
@@ -4684,7 +4708,7 @@
             <w:rPr>
               <w:rFonts w:ascii="Cambria Math" w:hAnsi="Cambria Math"/>
             </w:rPr>
-            <m:t>=QynWinterOrdinaryПа</m:t>
+            <m:t>=REQynWinterOrdinaryREПа</m:t>
           </m:r>
           <m:r>
             <m:rPr>
@@ -4807,7 +4831,7 @@
             <w:rPr>
               <w:rFonts w:ascii="Cambria Math" w:hAnsi="Cambria Math"/>
             </w:rPr>
-            <m:t>=qy1Па</m:t>
+            <m:t>=REqy1REПа</m:t>
           </m:r>
         </m:oMath>
       </m:oMathPara>
@@ -4851,7 +4875,7 @@
           <w:rPr>
             <w:rFonts w:ascii="Cambria Math" w:hAnsi="Cambria Math"/>
           </w:rPr>
-          <m:t>=gammaf3</m:t>
+          <m:t>=REgammaf3RE</m:t>
         </m:r>
       </m:oMath>
       <w:r>
@@ -4865,28 +4889,28 @@
       <w:pPr>
         <w:pStyle w:val="3"/>
       </w:pPr>
-      <w:bookmarkStart w:id="46" w:name="_Toc394495525"/>
-      <w:bookmarkStart w:id="47" w:name="_Toc397686526"/>
-      <w:bookmarkStart w:id="48" w:name="_Toc397686568"/>
-      <w:bookmarkStart w:id="49" w:name="_Toc397686588"/>
-      <w:bookmarkStart w:id="50" w:name="_Toc397688836"/>
-      <w:bookmarkStart w:id="51" w:name="_Toc421909480"/>
+      <w:bookmarkStart w:id="45" w:name="_Toc394495525"/>
+      <w:bookmarkStart w:id="46" w:name="_Toc397686526"/>
+      <w:bookmarkStart w:id="47" w:name="_Toc397686568"/>
+      <w:bookmarkStart w:id="48" w:name="_Toc397686588"/>
+      <w:bookmarkStart w:id="49" w:name="_Toc397688836"/>
+      <w:bookmarkStart w:id="50" w:name="_Toc421909480"/>
       <w:r>
         <w:t>ГОЛОЛЕДНАЯ НАГРУЗКА</w:t>
       </w:r>
+      <w:bookmarkEnd w:id="45"/>
       <w:bookmarkEnd w:id="46"/>
       <w:bookmarkEnd w:id="47"/>
       <w:bookmarkEnd w:id="48"/>
       <w:bookmarkEnd w:id="49"/>
       <w:bookmarkEnd w:id="50"/>
-      <w:bookmarkEnd w:id="51"/>
     </w:p>
     <w:p>
-      <w:bookmarkStart w:id="52" w:name="_Toc394495527"/>
-      <w:bookmarkStart w:id="53" w:name="_Toc397686528"/>
-      <w:bookmarkStart w:id="54" w:name="_Toc397686570"/>
-      <w:bookmarkStart w:id="55" w:name="_Toc397686590"/>
-      <w:bookmarkStart w:id="56" w:name="_Toc397688837"/>
+      <w:bookmarkStart w:id="51" w:name="_Toc394495527"/>
+      <w:bookmarkStart w:id="52" w:name="_Toc397686528"/>
+      <w:bookmarkStart w:id="53" w:name="_Toc397686570"/>
+      <w:bookmarkStart w:id="54" w:name="_Toc397686590"/>
+      <w:bookmarkStart w:id="55" w:name="_Toc397688837"/>
       <m:oMath>
         <m:r>
           <w:rPr>
@@ -4899,7 +4923,7 @@
           <w:rPr>
             <w:rFonts w:ascii="Cambria Math" w:hAnsi="Cambria Math"/>
           </w:rPr>
-          <m:t>=iceThicknessмм</m:t>
+          <m:t>=REiceThicknessREмм</m:t>
         </m:r>
       </m:oMath>
       <w:r>
@@ -4945,7 +4969,7 @@
           <w:rPr>
             <w:rFonts w:ascii="Cambria Math" w:hAnsi="Cambria Math"/>
           </w:rPr>
-          <m:t>=kz2</m:t>
+          <m:t>=REkz2RE</m:t>
         </m:r>
       </m:oMath>
       <w:r>
@@ -4992,7 +5016,7 @@
           <w:rPr>
             <w:rFonts w:ascii="Cambria Math" w:hAnsi="Cambria Math"/>
           </w:rPr>
-          <m:t>=mu2</m:t>
+          <m:t>=REmu2RE</m:t>
         </m:r>
       </m:oMath>
       <w:r>
@@ -5012,7 +5036,7 @@
           <w:rPr>
             <w:rFonts w:ascii="Cambria Math" w:hAnsi="Cambria Math"/>
           </w:rPr>
-          <m:t>=rhoкг/</m:t>
+          <m:t>=RErhoREкг/</m:t>
         </m:r>
         <m:sSup>
           <m:sSupPr>
@@ -5158,7 +5182,19 @@
           <w:rPr>
             <w:rFonts w:ascii="Cambria Math" w:hAnsi="Cambria Math"/>
           </w:rPr>
-          <m:t>×ρ×g=IZNПа</m:t>
+          <m:t>×ρ×g=</m:t>
+        </m:r>
+        <m:r>
+          <w:rPr>
+            <w:rFonts w:ascii="Cambria Math" w:hAnsi="Cambria Math"/>
+          </w:rPr>
+          <m:t>REiznRE</m:t>
+        </m:r>
+        <m:r>
+          <w:rPr>
+            <w:rFonts w:ascii="Cambria Math" w:hAnsi="Cambria Math"/>
+          </w:rPr>
+          <m:t>Па</m:t>
         </m:r>
       </m:oMath>
       <w:r>
@@ -5275,12 +5311,14 @@
           <w:rPr>
             <w:rFonts w:ascii="Cambria Math" w:hAnsi="Cambria Math"/>
           </w:rPr>
-          <m:t>=IZПа</m:t>
+          <m:t>=REizREПа</m:t>
         </m:r>
       </m:oMath>
       <w:r>
         <w:t>.</w:t>
       </w:r>
+      <w:bookmarkStart w:id="56" w:name="_GoBack"/>
+      <w:bookmarkEnd w:id="56"/>
     </w:p>
     <w:p>
       <m:oMath>
@@ -5314,7 +5352,7 @@
           <w:rPr>
             <w:rFonts w:ascii="Cambria Math" w:hAnsi="Cambria Math"/>
           </w:rPr>
-          <m:t>=gammaf4</m:t>
+          <m:t>=REgammaf4RE</m:t>
         </m:r>
       </m:oMath>
       <w:r>
@@ -5332,11 +5370,11 @@
       <w:r>
         <w:t>ЛЕТНИЙ ПЕРИОД</w:t>
       </w:r>
+      <w:bookmarkEnd w:id="51"/>
       <w:bookmarkEnd w:id="52"/>
       <w:bookmarkEnd w:id="53"/>
       <w:bookmarkEnd w:id="54"/>
       <w:bookmarkEnd w:id="55"/>
-      <w:bookmarkEnd w:id="56"/>
       <w:bookmarkEnd w:id="57"/>
     </w:p>
     <w:p/>
@@ -5589,7 +5627,7 @@
           <w:rPr>
             <w:rFonts w:ascii="Cambria Math" w:hAnsi="Cambria Math"/>
           </w:rPr>
-          <m:t>=QynSummerOrdinaryПа</m:t>
+          <m:t>=REQynSummerOrdinaryREПа</m:t>
         </m:r>
       </m:oMath>
       <w:r>
@@ -5710,7 +5748,7 @@
             <w:rPr>
               <w:rFonts w:ascii="Cambria Math" w:hAnsi="Cambria Math"/>
             </w:rPr>
-            <m:t>=qy2Па</m:t>
+            <m:t>=REqy2REПа</m:t>
           </m:r>
         </m:oMath>
       </m:oMathPara>
@@ -6077,7 +6115,7 @@
           <w:rPr>
             <w:rFonts w:ascii="Cambria Math" w:hAnsi="Cambria Math"/>
           </w:rPr>
-          <m:t>×v=QynEdgeПа</m:t>
+          <m:t>×v=REQynEdgeREПа</m:t>
         </m:r>
       </m:oMath>
       <w:r>
@@ -6198,7 +6236,7 @@
             <w:rPr>
               <w:rFonts w:ascii="Cambria Math" w:hAnsi="Cambria Math"/>
             </w:rPr>
-            <m:t>=qy3Па</m:t>
+            <m:t>=REqy3REПа</m:t>
           </m:r>
         </m:oMath>
       </m:oMathPara>
@@ -6511,7 +6549,7 @@
                 <w:color w:val="0070C0"/>
                 <w:lang w:val="en-US"/>
               </w:rPr>
-              <w:t>qy1</w:t>
+              <w:t>REqy1RE</w:t>
             </w:r>
           </w:p>
         </w:tc>
@@ -6533,7 +6571,7 @@
                 <w:color w:val="0070C0"/>
                 <w:lang w:val="en-US"/>
               </w:rPr>
-              <w:t>qy2</w:t>
+              <w:t>REqy2RE</w:t>
             </w:r>
           </w:p>
         </w:tc>
@@ -6555,7 +6593,7 @@
                 <w:color w:val="FF0000"/>
                 <w:lang w:val="en-US"/>
               </w:rPr>
-              <w:t>qy3</w:t>
+              <w:t>REqy3RE</w:t>
             </w:r>
           </w:p>
         </w:tc>
@@ -6601,7 +6639,7 @@
               <w:rPr>
                 <w:lang w:val="en-US"/>
               </w:rPr>
-              <w:t>sumqz1</w:t>
+              <w:t>REsumqz1RE</w:t>
             </w:r>
           </w:p>
         </w:tc>
@@ -6625,7 +6663,7 @@
               <w:rPr>
                 <w:lang w:val="en-US"/>
               </w:rPr>
-              <w:t>sumqz2</w:t>
+              <w:t>REsumqz2RE</w:t>
             </w:r>
           </w:p>
         </w:tc>
@@ -6666,13 +6704,15 @@
                 <w:lang w:val="en-US"/>
               </w:rPr>
             </w:pPr>
+            <w:proofErr w:type="spellStart"/>
             <w:r>
               <w:rPr>
                 <w:color w:val="0070C0"/>
                 <w:lang w:val="en-US"/>
               </w:rPr>
-              <w:t>IZ</w:t>
+              <w:t>REizRE</w:t>
             </w:r>
+            <w:proofErr w:type="spellEnd"/>
           </w:p>
         </w:tc>
         <w:tc>
@@ -6742,14 +6782,12 @@
           <w:lang w:val="en-US"/>
         </w:rPr>
       </w:pPr>
-      <w:proofErr w:type="gramStart"/>
       <w:r>
         <w:rPr>
           <w:lang w:val="en-US"/>
         </w:rPr>
-        <w:t>output</w:t>
-      </w:r>
-      <w:proofErr w:type="gramEnd"/>
+        <w:t>REoutputRE</w:t>
+      </w:r>
     </w:p>
     <w:p>
       <w:pPr>
@@ -14045,7 +14083,7 @@
 </file>
 
 <file path=customXml/itemProps1.xml><?xml version="1.0" encoding="utf-8"?>
-<ds:datastoreItem xmlns:ds="http://schemas.openxmlformats.org/officeDocument/2006/customXml" ds:itemID="{27DC2482-66C9-4AAD-947C-5D36889A2FF7}">
+<ds:datastoreItem xmlns:ds="http://schemas.openxmlformats.org/officeDocument/2006/customXml" ds:itemID="{A59F2A47-5DE2-481B-80F3-268360DD2AB4}">
   <ds:schemaRefs>
     <ds:schemaRef ds:uri="http://schemas.openxmlformats.org/officeDocument/2006/bibliography"/>
   </ds:schemaRefs>

--- a/ZIAS/bin/reports/input/Maxima Light/Maxima Light no anker.docx
+++ b/ZIAS/bin/reports/input/Maxima Light/Maxima Light no anker.docx
@@ -113,7 +113,6 @@
       <w:bookmarkStart w:id="7" w:name="_Toc394490745"/>
       <w:bookmarkStart w:id="8" w:name="_Toc394495517"/>
       <w:bookmarkStart w:id="9" w:name="_Toc397686518"/>
-      <w:proofErr w:type="spellStart"/>
       <w:r>
         <w:rPr>
           <w:b/>
@@ -141,7 +140,6 @@
         </w:rPr>
         <w:t>REziasRE</w:t>
       </w:r>
-      <w:proofErr w:type="spellEnd"/>
     </w:p>
     <w:p>
       <w:pPr>
@@ -174,7 +172,6 @@
           <w:lang w:val="en-US"/>
         </w:rPr>
       </w:pPr>
-      <w:proofErr w:type="spellStart"/>
       <w:r>
         <w:rPr>
           <w:b/>
@@ -184,7 +181,6 @@
         </w:rPr>
         <w:t>REsubsystemRE</w:t>
       </w:r>
-      <w:proofErr w:type="spellEnd"/>
     </w:p>
     <w:p>
       <w:pPr>
@@ -217,7 +213,6 @@
           <w:lang w:val="en-US" w:eastAsia="ru-RU"/>
         </w:rPr>
       </w:pPr>
-      <w:proofErr w:type="spellStart"/>
       <w:r>
         <w:rPr>
           <w:rFonts w:eastAsia="Times New Roman"/>
@@ -227,7 +222,6 @@
         </w:rPr>
         <w:t>REnameObjectRE</w:t>
       </w:r>
-      <w:proofErr w:type="spellEnd"/>
     </w:p>
     <w:p>
       <w:pPr>
@@ -237,7 +231,6 @@
           <w:lang w:val="en-US" w:eastAsia="ru-RU"/>
         </w:rPr>
       </w:pPr>
-      <w:proofErr w:type="spellStart"/>
       <w:r>
         <w:rPr>
           <w:rFonts w:eastAsia="Times New Roman"/>
@@ -247,7 +240,6 @@
         </w:rPr>
         <w:t>REcipherRE</w:t>
       </w:r>
-      <w:proofErr w:type="spellEnd"/>
     </w:p>
     <w:p>
       <w:pPr>
@@ -349,7 +341,6 @@
         </w:rPr>
         <w:t xml:space="preserve">: </w:t>
       </w:r>
-      <w:proofErr w:type="spellStart"/>
       <w:r>
         <w:rPr>
           <w:sz w:val="28"/>
@@ -358,7 +349,6 @@
         </w:rPr>
         <w:t>REresponsibleRE</w:t>
       </w:r>
-      <w:proofErr w:type="spellEnd"/>
     </w:p>
     <w:p>
       <w:pPr>
@@ -375,7 +365,6 @@
         </w:rPr>
         <w:t xml:space="preserve">Дата: </w:t>
       </w:r>
-      <w:proofErr w:type="spellStart"/>
       <w:r>
         <w:rPr>
           <w:sz w:val="28"/>
@@ -384,7 +373,6 @@
         </w:rPr>
         <w:t>REdateRE</w:t>
       </w:r>
-      <w:proofErr w:type="spellEnd"/>
     </w:p>
     <w:p/>
     <w:p/>
@@ -1697,14 +1685,12 @@
           <w:lang w:val="en-US"/>
         </w:rPr>
       </w:pPr>
-      <w:proofErr w:type="spellStart"/>
       <w:r>
         <w:rPr>
           <w:lang w:val="en-US"/>
         </w:rPr>
         <w:t>REfacingRE</w:t>
       </w:r>
-      <w:proofErr w:type="spellEnd"/>
     </w:p>
     <w:p>
       <w:pPr>
@@ -1722,19 +1708,12 @@
       </w:r>
     </w:p>
     <w:p>
-      <w:pPr>
-        <w:rPr>
-          <w:lang w:val="en-US"/>
-        </w:rPr>
-      </w:pPr>
-      <w:proofErr w:type="spellStart"/>
       <w:r>
         <w:rPr>
           <w:lang w:val="en-US"/>
         </w:rPr>
         <w:t>REbracketRE</w:t>
       </w:r>
-      <w:proofErr w:type="spellEnd"/>
     </w:p>
     <w:p>
       <w:pPr>
@@ -1752,30 +1731,25 @@
       </w:r>
     </w:p>
     <w:p>
-      <w:pPr>
+      <w:bookmarkStart w:id="21" w:name="OLE_LINK10"/>
+      <w:r>
         <w:rPr>
           <w:lang w:val="en-US"/>
         </w:rPr>
-      </w:pPr>
-      <w:bookmarkStart w:id="21" w:name="OLE_LINK10"/>
-      <w:r>
+        <w:t>REprofileOneRE</w:t>
+      </w:r>
+    </w:p>
+    <w:p>
+      <w:pPr>
         <w:rPr>
           <w:lang w:val="en-US"/>
         </w:rPr>
-        <w:t>REprofile1RE</w:t>
-      </w:r>
-    </w:p>
-    <w:p>
-      <w:pPr>
+      </w:pPr>
+      <w:r>
         <w:rPr>
           <w:lang w:val="en-US"/>
         </w:rPr>
-      </w:pPr>
-      <w:r>
-        <w:rPr>
-          <w:lang w:val="en-US"/>
-        </w:rPr>
-        <w:t>REprofile2RE</w:t>
+        <w:t>REprofileTwoRE</w:t>
       </w:r>
     </w:p>
     <w:bookmarkEnd w:id="21"/>
@@ -1842,13 +1816,8 @@
               <w:ind w:left="0" w:right="0"/>
             </w:pPr>
             <w:r>
-              <w:t xml:space="preserve">Зона </w:t>
+              <w:t>Зона нагружения</w:t>
             </w:r>
-            <w:proofErr w:type="spellStart"/>
-            <w:r>
-              <w:t>нагружения</w:t>
-            </w:r>
-            <w:proofErr w:type="spellEnd"/>
           </w:p>
         </w:tc>
         <w:tc>
@@ -1861,15 +1830,7 @@
               <w:ind w:left="0" w:right="0"/>
             </w:pPr>
             <w:r>
-              <w:t>Шаг (</w:t>
-            </w:r>
-            <w:proofErr w:type="gramStart"/>
-            <w:r>
-              <w:t>мм</w:t>
-            </w:r>
-            <w:proofErr w:type="gramEnd"/>
-            <w:r>
-              <w:t>)</w:t>
+              <w:t>Шаг (мм)</w:t>
             </w:r>
           </w:p>
         </w:tc>
@@ -2406,36 +2367,28 @@
       <w:r>
         <w:t xml:space="preserve">Высота над поверхностью земли: </w:t>
       </w:r>
-      <w:proofErr w:type="spellStart"/>
-      <w:proofErr w:type="gramStart"/>
       <w:r>
         <w:rPr>
           <w:lang w:val="en-US"/>
         </w:rPr>
         <w:t>REheightRE</w:t>
       </w:r>
-      <w:proofErr w:type="spellEnd"/>
       <w:r>
         <w:t>м.</w:t>
       </w:r>
-      <w:proofErr w:type="gramEnd"/>
       <w:r>
         <w:br/>
         <w:t xml:space="preserve">Ветровой район: </w:t>
       </w:r>
-      <w:proofErr w:type="spellStart"/>
-      <w:proofErr w:type="gramStart"/>
       <w:r>
         <w:rPr>
           <w:lang w:val="en-US"/>
         </w:rPr>
         <w:t>REwindDistrictRE</w:t>
       </w:r>
-      <w:proofErr w:type="spellEnd"/>
       <w:r>
         <w:t>.</w:t>
       </w:r>
-      <w:proofErr w:type="gramEnd"/>
       <w:r>
         <w:t xml:space="preserve"> </w:t>
       </w:r>
@@ -2443,39 +2396,31 @@
         <w:br/>
         <w:t xml:space="preserve">Тип местности по ветровой нагрузке: </w:t>
       </w:r>
-      <w:proofErr w:type="spellStart"/>
-      <w:proofErr w:type="gramStart"/>
       <w:r>
         <w:rPr>
           <w:lang w:val="en-US"/>
         </w:rPr>
         <w:t>RElocationTypeRE</w:t>
       </w:r>
-      <w:proofErr w:type="spellEnd"/>
       <w:r>
         <w:t>.</w:t>
       </w:r>
-      <w:proofErr w:type="gramEnd"/>
       <w:r>
         <w:br/>
         <w:t xml:space="preserve">Гололедный район: </w:t>
       </w:r>
-      <w:proofErr w:type="spellStart"/>
-      <w:proofErr w:type="gramStart"/>
       <w:r>
         <w:rPr>
           <w:lang w:val="en-US"/>
         </w:rPr>
         <w:t>REiceDistrictRE</w:t>
       </w:r>
-      <w:proofErr w:type="spellEnd"/>
       <w:r>
         <w:rPr>
           <w:lang w:val="en-US"/>
         </w:rPr>
         <w:t>.</w:t>
       </w:r>
-      <w:proofErr w:type="gramEnd"/>
     </w:p>
     <w:p/>
     <w:p>
@@ -2520,7 +2465,6 @@
         </w:rPr>
         <w:t>Р</w:t>
       </w:r>
-      <w:proofErr w:type="gramStart"/>
       <w:r>
         <w:rPr>
           <w:i/>
@@ -2529,7 +2473,6 @@
         </w:rPr>
         <w:t>1</w:t>
       </w:r>
-      <w:proofErr w:type="gramEnd"/>
       <w:r>
         <w:rPr>
           <w:i/>
@@ -2537,14 +2480,12 @@
         </w:rPr>
         <w:t>=</w:t>
       </w:r>
-      <w:proofErr w:type="spellStart"/>
       <w:r>
         <w:rPr>
           <w:lang w:val="en-US"/>
         </w:rPr>
         <w:t>REweightOneRE</w:t>
       </w:r>
-      <w:proofErr w:type="spellEnd"/>
       <w:r>
         <w:t xml:space="preserve"> </w:t>
       </w:r>
@@ -2835,16 +2776,16 @@
     </w:p>
     <w:p>
       <w:r>
-        <w:t xml:space="preserve">Вес погонного метра профиля </w:t>
+        <w:t>Вес погонного метра профиля</w:t>
+      </w:r>
+      <w:r>
+        <w:t xml:space="preserve"> </w:t>
       </w:r>
       <w:r>
         <w:rPr>
           <w:lang w:val="en-US"/>
         </w:rPr>
-        <w:t>profile</w:t>
-      </w:r>
-      <w:r>
-        <w:t>1</w:t>
+        <w:t>REprofileOneRE</w:t>
       </w:r>
       <w:r>
         <w:t xml:space="preserve">: </w:t>
@@ -2856,7 +2797,6 @@
         </w:rPr>
         <w:t>Р</w:t>
       </w:r>
-      <w:proofErr w:type="gramStart"/>
       <w:r>
         <w:rPr>
           <w:i/>
@@ -2865,7 +2805,6 @@
         </w:rPr>
         <w:t>2</w:t>
       </w:r>
-      <w:proofErr w:type="gramEnd"/>
       <w:r>
         <w:rPr>
           <w:i/>
@@ -2873,22 +2812,30 @@
         </w:rPr>
         <w:t>=</w:t>
       </w:r>
-      <w:proofErr w:type="spellStart"/>
       <w:r>
         <w:rPr>
           <w:lang w:val="en-US"/>
         </w:rPr>
         <w:t>REweightTwoRE</w:t>
       </w:r>
-      <w:proofErr w:type="spellEnd"/>
-      <w:r>
-        <w:t xml:space="preserve"> кг/</w:t>
-      </w:r>
-      <w:proofErr w:type="spellStart"/>
-      <w:r>
-        <w:t>м.п</w:t>
-      </w:r>
-      <w:proofErr w:type="spellEnd"/>
+      <w:r>
+        <w:t xml:space="preserve"> </w:t>
+      </w:r>
+      <w:r>
+        <w:t>кг</w:t>
+      </w:r>
+      <w:r>
+        <w:t>/</w:t>
+      </w:r>
+      <w:r>
+        <w:t>м</w:t>
+      </w:r>
+      <w:r>
+        <w:t>.</w:t>
+      </w:r>
+      <w:r>
+        <w:t>п</w:t>
+      </w:r>
       <w:r>
         <w:t>.</w:t>
       </w:r>
@@ -3290,17 +3237,19 @@
     </w:p>
     <w:p>
       <w:r>
-        <w:t xml:space="preserve">Вес погонного метра профиля </w:t>
+        <w:t>Вес погонного метра профиля</w:t>
+      </w:r>
+      <w:r>
+        <w:t xml:space="preserve"> </w:t>
       </w:r>
       <w:r>
         <w:rPr>
           <w:lang w:val="en-US"/>
         </w:rPr>
-        <w:t>profile</w:t>
-      </w:r>
-      <w:r>
-        <w:t>2</w:t>
-      </w:r>
+        <w:t>REprofileTwoRE</w:t>
+      </w:r>
+      <w:bookmarkStart w:id="23" w:name="_GoBack"/>
+      <w:bookmarkEnd w:id="23"/>
       <w:r>
         <w:t xml:space="preserve">: </w:t>
       </w:r>
@@ -3326,24 +3275,14 @@
         </w:rPr>
         <w:t>=</w:t>
       </w:r>
-      <w:proofErr w:type="spellStart"/>
       <w:r>
         <w:rPr>
           <w:lang w:val="en-US"/>
         </w:rPr>
         <w:t>REweightThreeRE</w:t>
       </w:r>
-      <w:proofErr w:type="spellEnd"/>
-      <w:r>
-        <w:t xml:space="preserve"> кг/</w:t>
-      </w:r>
-      <w:proofErr w:type="spellStart"/>
-      <w:r>
-        <w:t>м.п</w:t>
-      </w:r>
-      <w:proofErr w:type="spellEnd"/>
-      <w:r>
-        <w:t>.</w:t>
+      <w:r>
+        <w:t xml:space="preserve"> кг/м.п.</w:t>
       </w:r>
     </w:p>
     <w:p>
@@ -3957,12 +3896,12 @@
       <w:pPr>
         <w:pStyle w:val="1"/>
       </w:pPr>
-      <w:bookmarkStart w:id="23" w:name="_Toc394495522"/>
-      <w:bookmarkStart w:id="24" w:name="_Toc397686523"/>
-      <w:bookmarkStart w:id="25" w:name="_Toc397686565"/>
-      <w:bookmarkStart w:id="26" w:name="_Toc397686585"/>
-      <w:bookmarkStart w:id="27" w:name="_Toc397688833"/>
-      <w:bookmarkStart w:id="28" w:name="_Toc421909477"/>
+      <w:bookmarkStart w:id="24" w:name="_Toc394495522"/>
+      <w:bookmarkStart w:id="25" w:name="_Toc397686523"/>
+      <w:bookmarkStart w:id="26" w:name="_Toc397686565"/>
+      <w:bookmarkStart w:id="27" w:name="_Toc397686585"/>
+      <w:bookmarkStart w:id="28" w:name="_Toc397688833"/>
+      <w:bookmarkStart w:id="29" w:name="_Toc421909477"/>
       <w:r>
         <w:lastRenderedPageBreak/>
         <w:t>СБОР НАГРУЗОК</w:t>
@@ -3991,22 +3930,22 @@
         </w:rPr>
         <w:t xml:space="preserve"> ЗОН</w:t>
       </w:r>
-      <w:bookmarkEnd w:id="23"/>
+      <w:bookmarkEnd w:id="24"/>
       <w:r>
         <w:rPr>
           <w:color w:val="2E74B5"/>
         </w:rPr>
         <w:t>А</w:t>
       </w:r>
-      <w:bookmarkEnd w:id="24"/>
       <w:bookmarkEnd w:id="25"/>
       <w:bookmarkEnd w:id="26"/>
       <w:bookmarkEnd w:id="27"/>
       <w:bookmarkEnd w:id="28"/>
+      <w:bookmarkEnd w:id="29"/>
     </w:p>
     <w:p>
-      <w:bookmarkStart w:id="29" w:name="OLE_LINK11"/>
-      <w:bookmarkStart w:id="30" w:name="OLE_LINK12"/>
+      <w:bookmarkStart w:id="30" w:name="OLE_LINK11"/>
+      <w:bookmarkStart w:id="31" w:name="OLE_LINK12"/>
       <w:r>
         <w:t>Подсчет действующих нагрузок производим для зимнего и летнего периодов</w:t>
       </w:r>
@@ -4026,15 +3965,7 @@
         <w:t>12.3 п</w:t>
       </w:r>
       <w:r>
-        <w:t xml:space="preserve">ри учете гололедных нагрузок, </w:t>
-      </w:r>
-      <w:proofErr w:type="gramStart"/>
-      <w:r>
-        <w:t>ветровые</w:t>
-      </w:r>
-      <w:proofErr w:type="gramEnd"/>
-      <w:r>
-        <w:t xml:space="preserve"> берутся в размере 25% от расчетных значений. Для летнего периода полностью учитываются ветровые нагрузки, и </w:t>
+        <w:t xml:space="preserve">ри учете гололедных нагрузок, ветровые берутся в размере 25% от расчетных значений. Для летнего периода полностью учитываются ветровые нагрузки, и </w:t>
       </w:r>
       <w:r>
         <w:t>нагрузки</w:t>
@@ -4047,23 +3978,23 @@
       <w:pPr>
         <w:pStyle w:val="2"/>
       </w:pPr>
-      <w:bookmarkStart w:id="31" w:name="_Toc394495523"/>
-      <w:bookmarkStart w:id="32" w:name="_Toc397686524"/>
-      <w:bookmarkStart w:id="33" w:name="_Toc397686566"/>
-      <w:bookmarkStart w:id="34" w:name="_Toc397686586"/>
-      <w:bookmarkStart w:id="35" w:name="_Toc397688834"/>
-      <w:bookmarkStart w:id="36" w:name="_Toc421909478"/>
-      <w:bookmarkEnd w:id="29"/>
+      <w:bookmarkStart w:id="32" w:name="_Toc394495523"/>
+      <w:bookmarkStart w:id="33" w:name="_Toc397686524"/>
+      <w:bookmarkStart w:id="34" w:name="_Toc397686566"/>
+      <w:bookmarkStart w:id="35" w:name="_Toc397686586"/>
+      <w:bookmarkStart w:id="36" w:name="_Toc397688834"/>
+      <w:bookmarkStart w:id="37" w:name="_Toc421909478"/>
       <w:bookmarkEnd w:id="30"/>
+      <w:bookmarkEnd w:id="31"/>
       <w:r>
         <w:t>ЗИМНИЙ ПЕРИОД</w:t>
       </w:r>
-      <w:bookmarkEnd w:id="31"/>
       <w:bookmarkEnd w:id="32"/>
       <w:bookmarkEnd w:id="33"/>
       <w:bookmarkEnd w:id="34"/>
       <w:bookmarkEnd w:id="35"/>
       <w:bookmarkEnd w:id="36"/>
+      <w:bookmarkEnd w:id="37"/>
     </w:p>
     <w:p>
       <w:pPr>
@@ -4072,21 +4003,21 @@
       <w:r>
         <w:t xml:space="preserve"> </w:t>
       </w:r>
-      <w:bookmarkStart w:id="37" w:name="_Toc394495524"/>
-      <w:bookmarkStart w:id="38" w:name="_Toc397686525"/>
-      <w:bookmarkStart w:id="39" w:name="_Toc397686567"/>
-      <w:bookmarkStart w:id="40" w:name="_Toc397686587"/>
-      <w:bookmarkStart w:id="41" w:name="_Toc397688835"/>
-      <w:bookmarkStart w:id="42" w:name="_Toc421909479"/>
+      <w:bookmarkStart w:id="38" w:name="_Toc394495524"/>
+      <w:bookmarkStart w:id="39" w:name="_Toc397686525"/>
+      <w:bookmarkStart w:id="40" w:name="_Toc397686567"/>
+      <w:bookmarkStart w:id="41" w:name="_Toc397686587"/>
+      <w:bookmarkStart w:id="42" w:name="_Toc397688835"/>
+      <w:bookmarkStart w:id="43" w:name="_Toc421909479"/>
       <w:r>
         <w:t>ВЕТРОВАЯ НАГРУЗКА</w:t>
       </w:r>
-      <w:bookmarkEnd w:id="37"/>
       <w:bookmarkEnd w:id="38"/>
       <w:bookmarkEnd w:id="39"/>
       <w:bookmarkEnd w:id="40"/>
       <w:bookmarkEnd w:id="41"/>
       <w:bookmarkEnd w:id="42"/>
+      <w:bookmarkEnd w:id="43"/>
     </w:p>
     <w:p>
       <w:r>
@@ -4336,8 +4267,8 @@
         <w:t>- коэффициент, учитывающий изменение ветрового давления по высоте по таблице 11.2 (1).</w:t>
       </w:r>
     </w:p>
-    <w:bookmarkStart w:id="43" w:name="OLE_LINK13"/>
-    <w:bookmarkStart w:id="44" w:name="OLE_LINK14"/>
+    <w:bookmarkStart w:id="44" w:name="OLE_LINK13"/>
+    <w:bookmarkStart w:id="45" w:name="OLE_LINK14"/>
     <w:p>
       <m:oMath>
         <m:sSub>
@@ -4440,8 +4371,8 @@
         <w:t>рядовая зона;</w:t>
       </w:r>
     </w:p>
-    <w:bookmarkEnd w:id="43"/>
     <w:bookmarkEnd w:id="44"/>
+    <w:bookmarkEnd w:id="45"/>
     <w:p>
       <m:oMath>
         <m:r>
@@ -4889,28 +4820,28 @@
       <w:pPr>
         <w:pStyle w:val="3"/>
       </w:pPr>
-      <w:bookmarkStart w:id="45" w:name="_Toc394495525"/>
-      <w:bookmarkStart w:id="46" w:name="_Toc397686526"/>
-      <w:bookmarkStart w:id="47" w:name="_Toc397686568"/>
-      <w:bookmarkStart w:id="48" w:name="_Toc397686588"/>
-      <w:bookmarkStart w:id="49" w:name="_Toc397688836"/>
-      <w:bookmarkStart w:id="50" w:name="_Toc421909480"/>
+      <w:bookmarkStart w:id="46" w:name="_Toc394495525"/>
+      <w:bookmarkStart w:id="47" w:name="_Toc397686526"/>
+      <w:bookmarkStart w:id="48" w:name="_Toc397686568"/>
+      <w:bookmarkStart w:id="49" w:name="_Toc397686588"/>
+      <w:bookmarkStart w:id="50" w:name="_Toc397688836"/>
+      <w:bookmarkStart w:id="51" w:name="_Toc421909480"/>
       <w:r>
         <w:t>ГОЛОЛЕДНАЯ НАГРУЗКА</w:t>
       </w:r>
-      <w:bookmarkEnd w:id="45"/>
       <w:bookmarkEnd w:id="46"/>
       <w:bookmarkEnd w:id="47"/>
       <w:bookmarkEnd w:id="48"/>
       <w:bookmarkEnd w:id="49"/>
       <w:bookmarkEnd w:id="50"/>
+      <w:bookmarkEnd w:id="51"/>
     </w:p>
     <w:p>
-      <w:bookmarkStart w:id="51" w:name="_Toc394495527"/>
-      <w:bookmarkStart w:id="52" w:name="_Toc397686528"/>
-      <w:bookmarkStart w:id="53" w:name="_Toc397686570"/>
-      <w:bookmarkStart w:id="54" w:name="_Toc397686590"/>
-      <w:bookmarkStart w:id="55" w:name="_Toc397688837"/>
+      <w:bookmarkStart w:id="52" w:name="_Toc394495527"/>
+      <w:bookmarkStart w:id="53" w:name="_Toc397686528"/>
+      <w:bookmarkStart w:id="54" w:name="_Toc397686570"/>
+      <w:bookmarkStart w:id="55" w:name="_Toc397686590"/>
+      <w:bookmarkStart w:id="56" w:name="_Toc397688837"/>
       <m:oMath>
         <m:r>
           <w:rPr>
@@ -5182,19 +5113,7 @@
           <w:rPr>
             <w:rFonts w:ascii="Cambria Math" w:hAnsi="Cambria Math"/>
           </w:rPr>
-          <m:t>×ρ×g=</m:t>
-        </m:r>
-        <m:r>
-          <w:rPr>
-            <w:rFonts w:ascii="Cambria Math" w:hAnsi="Cambria Math"/>
-          </w:rPr>
-          <m:t>REiznRE</m:t>
-        </m:r>
-        <m:r>
-          <w:rPr>
-            <w:rFonts w:ascii="Cambria Math" w:hAnsi="Cambria Math"/>
-          </w:rPr>
-          <m:t>Па</m:t>
+          <m:t>×ρ×g=REiznREПа</m:t>
         </m:r>
       </m:oMath>
       <w:r>
@@ -5317,8 +5236,6 @@
       <w:r>
         <w:t>.</w:t>
       </w:r>
-      <w:bookmarkStart w:id="56" w:name="_GoBack"/>
-      <w:bookmarkEnd w:id="56"/>
     </w:p>
     <w:p>
       <m:oMath>
@@ -5370,11 +5287,11 @@
       <w:r>
         <w:t>ЛЕТНИЙ ПЕРИОД</w:t>
       </w:r>
-      <w:bookmarkEnd w:id="51"/>
       <w:bookmarkEnd w:id="52"/>
       <w:bookmarkEnd w:id="53"/>
       <w:bookmarkEnd w:id="54"/>
       <w:bookmarkEnd w:id="55"/>
+      <w:bookmarkEnd w:id="56"/>
       <w:bookmarkEnd w:id="57"/>
     </w:p>
     <w:p/>
@@ -6324,13 +6241,8 @@
           </w:tcPr>
           <w:p>
             <w:r>
-              <w:t xml:space="preserve">Зона </w:t>
+              <w:t>Зона нагружения</w:t>
             </w:r>
-            <w:proofErr w:type="spellStart"/>
-            <w:r>
-              <w:t>нагружения</w:t>
-            </w:r>
-            <w:proofErr w:type="spellEnd"/>
           </w:p>
         </w:tc>
       </w:tr>
@@ -6704,7 +6616,6 @@
                 <w:lang w:val="en-US"/>
               </w:rPr>
             </w:pPr>
-            <w:proofErr w:type="spellStart"/>
             <w:r>
               <w:rPr>
                 <w:color w:val="0070C0"/>
@@ -6712,7 +6623,6 @@
               </w:rPr>
               <w:t>REizRE</w:t>
             </w:r>
-            <w:proofErr w:type="spellEnd"/>
           </w:p>
         </w:tc>
         <w:tc>
@@ -7021,7 +6931,7 @@
                                 <w:noProof/>
                                 <w:color w:val="FFFFFF"/>
                               </w:rPr>
-                              <w:t>4</w:t>
+                              <w:t>3</w:t>
                             </w:r>
                             <w:r>
                               <w:rPr>
@@ -7076,7 +6986,7 @@
                           <w:noProof/>
                           <w:color w:val="FFFFFF"/>
                         </w:rPr>
-                        <w:t>4</w:t>
+                        <w:t>3</w:t>
                       </w:r>
                       <w:r>
                         <w:rPr>
@@ -14083,7 +13993,7 @@
 </file>
 
 <file path=customXml/itemProps1.xml><?xml version="1.0" encoding="utf-8"?>
-<ds:datastoreItem xmlns:ds="http://schemas.openxmlformats.org/officeDocument/2006/customXml" ds:itemID="{A59F2A47-5DE2-481B-80F3-268360DD2AB4}">
+<ds:datastoreItem xmlns:ds="http://schemas.openxmlformats.org/officeDocument/2006/customXml" ds:itemID="{881527D0-765D-457B-9CEB-CA52AA848307}">
   <ds:schemaRefs>
     <ds:schemaRef ds:uri="http://schemas.openxmlformats.org/officeDocument/2006/bibliography"/>
   </ds:schemaRefs>

--- a/ZIAS/bin/reports/input/Maxima Light/Maxima Light no anker.docx
+++ b/ZIAS/bin/reports/input/Maxima Light/Maxima Light no anker.docx
@@ -1,6 +1,6 @@
 
 <file path=word/document.xml><?xml version="1.0" encoding="utf-8"?>
-<w:document xmlns:wpc="http://schemas.microsoft.com/office/word/2010/wordprocessingCanvas" xmlns:mc="http://schemas.openxmlformats.org/markup-compatibility/2006" xmlns:o="urn:schemas-microsoft-com:office:office" xmlns:r="http://schemas.openxmlformats.org/officeDocument/2006/relationships" xmlns:m="http://schemas.openxmlformats.org/officeDocument/2006/math" xmlns:v="urn:schemas-microsoft-com:vml" xmlns:wp14="http://schemas.microsoft.com/office/word/2010/wordprocessingDrawing" xmlns:wp="http://schemas.openxmlformats.org/drawingml/2006/wordprocessingDrawing" xmlns:w10="urn:schemas-microsoft-com:office:word" xmlns:w="http://schemas.openxmlformats.org/wordprocessingml/2006/main" xmlns:w14="http://schemas.microsoft.com/office/word/2010/wordml" xmlns:wpg="http://schemas.microsoft.com/office/word/2010/wordprocessingGroup" xmlns:wpi="http://schemas.microsoft.com/office/word/2010/wordprocessingInk" xmlns:wne="http://schemas.microsoft.com/office/word/2006/wordml" xmlns:wps="http://schemas.microsoft.com/office/word/2010/wordprocessingShape" mc:Ignorable="w14 wp14">
+<w:document xmlns:wpc="http://schemas.microsoft.com/office/word/2010/wordprocessingCanvas" xmlns:mc="http://schemas.openxmlformats.org/markup-compatibility/2006" xmlns:o="urn:schemas-microsoft-com:office:office" xmlns:r="http://schemas.openxmlformats.org/officeDocument/2006/relationships" xmlns:m="http://schemas.openxmlformats.org/officeDocument/2006/math" xmlns:v="urn:schemas-microsoft-com:vml" xmlns:wp14="http://schemas.microsoft.com/office/word/2010/wordprocessingDrawing" xmlns:wp="http://schemas.openxmlformats.org/drawingml/2006/wordprocessingDrawing" xmlns:w10="urn:schemas-microsoft-com:office:word" xmlns:w="http://schemas.openxmlformats.org/wordprocessingml/2006/main" xmlns:w14="http://schemas.microsoft.com/office/word/2010/wordml" xmlns:w15="http://schemas.microsoft.com/office/word/2012/wordml" xmlns:wpg="http://schemas.microsoft.com/office/word/2010/wordprocessingGroup" xmlns:wpi="http://schemas.microsoft.com/office/word/2010/wordprocessingInk" xmlns:wne="http://schemas.microsoft.com/office/word/2006/wordml" xmlns:wps="http://schemas.microsoft.com/office/word/2010/wordprocessingShape" mc:Ignorable="w14 w15 wp14">
   <w:body>
     <w:p>
       <w:pPr>
@@ -409,10 +409,11 @@
         <w:rPr>
           <w:sz w:val="36"/>
         </w:rPr>
-        <w:lastRenderedPageBreak/>
         <w:t>Оглавление</w:t>
       </w:r>
     </w:p>
+    <w:bookmarkStart w:id="10" w:name="_GoBack"/>
+    <w:bookmarkEnd w:id="10"/>
     <w:p>
       <w:pPr>
         <w:pStyle w:val="11"/>
@@ -421,7 +422,7 @@
           <w:tab w:val="right" w:leader="dot" w:pos="9913"/>
         </w:tabs>
         <w:rPr>
-          <w:rFonts w:ascii="Calibri" w:eastAsia="Times New Roman" w:hAnsi="Calibri"/>
+          <w:rFonts w:asciiTheme="minorHAnsi" w:eastAsiaTheme="minorEastAsia" w:hAnsiTheme="minorHAnsi" w:cstheme="minorBidi"/>
           <w:noProof/>
           <w:sz w:val="22"/>
           <w:szCs w:val="22"/>
@@ -437,7 +438,7 @@
       <w:r>
         <w:fldChar w:fldCharType="separate"/>
       </w:r>
-      <w:hyperlink w:anchor="_Toc421909475" w:history="1">
+      <w:hyperlink w:anchor="_Toc424566182" w:history="1">
         <w:r>
           <w:rPr>
             <w:rStyle w:val="af1"/>
@@ -447,7 +448,7 @@
         </w:r>
         <w:r>
           <w:rPr>
-            <w:rFonts w:ascii="Calibri" w:eastAsia="Times New Roman" w:hAnsi="Calibri"/>
+            <w:rFonts w:asciiTheme="minorHAnsi" w:eastAsiaTheme="minorEastAsia" w:hAnsiTheme="minorHAnsi" w:cstheme="minorBidi"/>
             <w:noProof/>
             <w:sz w:val="22"/>
             <w:szCs w:val="22"/>
@@ -481,7 +482,7 @@
             <w:noProof/>
             <w:webHidden/>
           </w:rPr>
-          <w:instrText xml:space="preserve"> PAGEREF _Toc421909475 \h </w:instrText>
+          <w:instrText xml:space="preserve"> PAGEREF _Toc424566182 \h </w:instrText>
         </w:r>
         <w:r>
           <w:rPr>
@@ -520,14 +521,14 @@
           <w:tab w:val="right" w:leader="dot" w:pos="9913"/>
         </w:tabs>
         <w:rPr>
-          <w:rFonts w:ascii="Calibri" w:eastAsia="Times New Roman" w:hAnsi="Calibri"/>
+          <w:rFonts w:asciiTheme="minorHAnsi" w:eastAsiaTheme="minorEastAsia" w:hAnsiTheme="minorHAnsi" w:cstheme="minorBidi"/>
           <w:noProof/>
           <w:sz w:val="22"/>
           <w:szCs w:val="22"/>
           <w:lang w:eastAsia="ru-RU"/>
         </w:rPr>
       </w:pPr>
-      <w:hyperlink w:anchor="_Toc421909476" w:history="1">
+      <w:hyperlink w:anchor="_Toc424566183" w:history="1">
         <w:r>
           <w:rPr>
             <w:rStyle w:val="af1"/>
@@ -537,7 +538,7 @@
         </w:r>
         <w:r>
           <w:rPr>
-            <w:rFonts w:ascii="Calibri" w:eastAsia="Times New Roman" w:hAnsi="Calibri"/>
+            <w:rFonts w:asciiTheme="minorHAnsi" w:eastAsiaTheme="minorEastAsia" w:hAnsiTheme="minorHAnsi" w:cstheme="minorBidi"/>
             <w:noProof/>
             <w:sz w:val="22"/>
             <w:szCs w:val="22"/>
@@ -571,7 +572,7 @@
             <w:noProof/>
             <w:webHidden/>
           </w:rPr>
-          <w:instrText xml:space="preserve"> PAGEREF _Toc421909476 \h </w:instrText>
+          <w:instrText xml:space="preserve"> PAGEREF _Toc424566183 \h </w:instrText>
         </w:r>
         <w:r>
           <w:rPr>
@@ -610,14 +611,14 @@
           <w:tab w:val="right" w:leader="dot" w:pos="9913"/>
         </w:tabs>
         <w:rPr>
-          <w:rFonts w:ascii="Calibri" w:eastAsia="Times New Roman" w:hAnsi="Calibri"/>
+          <w:rFonts w:asciiTheme="minorHAnsi" w:eastAsiaTheme="minorEastAsia" w:hAnsiTheme="minorHAnsi" w:cstheme="minorBidi"/>
           <w:noProof/>
           <w:sz w:val="22"/>
           <w:szCs w:val="22"/>
           <w:lang w:eastAsia="ru-RU"/>
         </w:rPr>
       </w:pPr>
-      <w:hyperlink w:anchor="_Toc421909477" w:history="1">
+      <w:hyperlink w:anchor="_Toc424566184" w:history="1">
         <w:r>
           <w:rPr>
             <w:rStyle w:val="af1"/>
@@ -627,7 +628,7 @@
         </w:r>
         <w:r>
           <w:rPr>
-            <w:rFonts w:ascii="Calibri" w:eastAsia="Times New Roman" w:hAnsi="Calibri"/>
+            <w:rFonts w:asciiTheme="minorHAnsi" w:eastAsiaTheme="minorEastAsia" w:hAnsiTheme="minorHAnsi" w:cstheme="minorBidi"/>
             <w:noProof/>
             <w:sz w:val="22"/>
             <w:szCs w:val="22"/>
@@ -661,7 +662,7 @@
             <w:noProof/>
             <w:webHidden/>
           </w:rPr>
-          <w:instrText xml:space="preserve"> PAGEREF _Toc421909477 \h </w:instrText>
+          <w:instrText xml:space="preserve"> PAGEREF _Toc424566184 \h </w:instrText>
         </w:r>
         <w:r>
           <w:rPr>
@@ -700,14 +701,14 @@
           <w:tab w:val="right" w:leader="dot" w:pos="9913"/>
         </w:tabs>
         <w:rPr>
-          <w:rFonts w:ascii="Calibri" w:eastAsia="Times New Roman" w:hAnsi="Calibri"/>
+          <w:rFonts w:asciiTheme="minorHAnsi" w:eastAsiaTheme="minorEastAsia" w:hAnsiTheme="minorHAnsi" w:cstheme="minorBidi"/>
           <w:noProof/>
           <w:sz w:val="22"/>
           <w:szCs w:val="22"/>
           <w:lang w:eastAsia="ru-RU"/>
         </w:rPr>
       </w:pPr>
-      <w:hyperlink w:anchor="_Toc421909478" w:history="1">
+      <w:hyperlink w:anchor="_Toc424566185" w:history="1">
         <w:r>
           <w:rPr>
             <w:rStyle w:val="af1"/>
@@ -717,7 +718,7 @@
         </w:r>
         <w:r>
           <w:rPr>
-            <w:rFonts w:ascii="Calibri" w:eastAsia="Times New Roman" w:hAnsi="Calibri"/>
+            <w:rFonts w:asciiTheme="minorHAnsi" w:eastAsiaTheme="minorEastAsia" w:hAnsiTheme="minorHAnsi" w:cstheme="minorBidi"/>
             <w:noProof/>
             <w:sz w:val="22"/>
             <w:szCs w:val="22"/>
@@ -751,7 +752,7 @@
             <w:noProof/>
             <w:webHidden/>
           </w:rPr>
-          <w:instrText xml:space="preserve"> PAGEREF _Toc421909478 \h </w:instrText>
+          <w:instrText xml:space="preserve"> PAGEREF _Toc424566185 \h </w:instrText>
         </w:r>
         <w:r>
           <w:rPr>
@@ -790,14 +791,14 @@
           <w:tab w:val="right" w:leader="dot" w:pos="9913"/>
         </w:tabs>
         <w:rPr>
-          <w:rFonts w:ascii="Calibri" w:eastAsia="Times New Roman" w:hAnsi="Calibri"/>
+          <w:rFonts w:asciiTheme="minorHAnsi" w:eastAsiaTheme="minorEastAsia" w:hAnsiTheme="minorHAnsi" w:cstheme="minorBidi"/>
           <w:noProof/>
           <w:sz w:val="22"/>
           <w:szCs w:val="22"/>
           <w:lang w:eastAsia="ru-RU"/>
         </w:rPr>
       </w:pPr>
-      <w:hyperlink w:anchor="_Toc421909479" w:history="1">
+      <w:hyperlink w:anchor="_Toc424566186" w:history="1">
         <w:r>
           <w:rPr>
             <w:rStyle w:val="af1"/>
@@ -807,7 +808,7 @@
         </w:r>
         <w:r>
           <w:rPr>
-            <w:rFonts w:ascii="Calibri" w:eastAsia="Times New Roman" w:hAnsi="Calibri"/>
+            <w:rFonts w:asciiTheme="minorHAnsi" w:eastAsiaTheme="minorEastAsia" w:hAnsiTheme="minorHAnsi" w:cstheme="minorBidi"/>
             <w:noProof/>
             <w:sz w:val="22"/>
             <w:szCs w:val="22"/>
@@ -841,7 +842,7 @@
             <w:noProof/>
             <w:webHidden/>
           </w:rPr>
-          <w:instrText xml:space="preserve"> PAGEREF _Toc421909479 \h </w:instrText>
+          <w:instrText xml:space="preserve"> PAGEREF _Toc424566186 \h </w:instrText>
         </w:r>
         <w:r>
           <w:rPr>
@@ -880,14 +881,14 @@
           <w:tab w:val="right" w:leader="dot" w:pos="9913"/>
         </w:tabs>
         <w:rPr>
-          <w:rFonts w:ascii="Calibri" w:eastAsia="Times New Roman" w:hAnsi="Calibri"/>
+          <w:rFonts w:asciiTheme="minorHAnsi" w:eastAsiaTheme="minorEastAsia" w:hAnsiTheme="minorHAnsi" w:cstheme="minorBidi"/>
           <w:noProof/>
           <w:sz w:val="22"/>
           <w:szCs w:val="22"/>
           <w:lang w:eastAsia="ru-RU"/>
         </w:rPr>
       </w:pPr>
-      <w:hyperlink w:anchor="_Toc421909480" w:history="1">
+      <w:hyperlink w:anchor="_Toc424566187" w:history="1">
         <w:r>
           <w:rPr>
             <w:rStyle w:val="af1"/>
@@ -897,7 +898,7 @@
         </w:r>
         <w:r>
           <w:rPr>
-            <w:rFonts w:ascii="Calibri" w:eastAsia="Times New Roman" w:hAnsi="Calibri"/>
+            <w:rFonts w:asciiTheme="minorHAnsi" w:eastAsiaTheme="minorEastAsia" w:hAnsiTheme="minorHAnsi" w:cstheme="minorBidi"/>
             <w:noProof/>
             <w:sz w:val="22"/>
             <w:szCs w:val="22"/>
@@ -931,7 +932,7 @@
             <w:noProof/>
             <w:webHidden/>
           </w:rPr>
-          <w:instrText xml:space="preserve"> PAGEREF _Toc421909480 \h </w:instrText>
+          <w:instrText xml:space="preserve"> PAGEREF _Toc424566187 \h </w:instrText>
         </w:r>
         <w:r>
           <w:rPr>
@@ -970,14 +971,14 @@
           <w:tab w:val="right" w:leader="dot" w:pos="9913"/>
         </w:tabs>
         <w:rPr>
-          <w:rFonts w:ascii="Calibri" w:eastAsia="Times New Roman" w:hAnsi="Calibri"/>
+          <w:rFonts w:asciiTheme="minorHAnsi" w:eastAsiaTheme="minorEastAsia" w:hAnsiTheme="minorHAnsi" w:cstheme="minorBidi"/>
           <w:noProof/>
           <w:sz w:val="22"/>
           <w:szCs w:val="22"/>
           <w:lang w:eastAsia="ru-RU"/>
         </w:rPr>
       </w:pPr>
-      <w:hyperlink w:anchor="_Toc421909481" w:history="1">
+      <w:hyperlink w:anchor="_Toc424566188" w:history="1">
         <w:r>
           <w:rPr>
             <w:rStyle w:val="af1"/>
@@ -987,7 +988,7 @@
         </w:r>
         <w:r>
           <w:rPr>
-            <w:rFonts w:ascii="Calibri" w:eastAsia="Times New Roman" w:hAnsi="Calibri"/>
+            <w:rFonts w:asciiTheme="minorHAnsi" w:eastAsiaTheme="minorEastAsia" w:hAnsiTheme="minorHAnsi" w:cstheme="minorBidi"/>
             <w:noProof/>
             <w:sz w:val="22"/>
             <w:szCs w:val="22"/>
@@ -1021,7 +1022,7 @@
             <w:noProof/>
             <w:webHidden/>
           </w:rPr>
-          <w:instrText xml:space="preserve"> PAGEREF _Toc421909481 \h </w:instrText>
+          <w:instrText xml:space="preserve"> PAGEREF _Toc424566188 \h </w:instrText>
         </w:r>
         <w:r>
           <w:rPr>
@@ -1060,14 +1061,14 @@
           <w:tab w:val="right" w:leader="dot" w:pos="9913"/>
         </w:tabs>
         <w:rPr>
-          <w:rFonts w:ascii="Calibri" w:eastAsia="Times New Roman" w:hAnsi="Calibri"/>
+          <w:rFonts w:asciiTheme="minorHAnsi" w:eastAsiaTheme="minorEastAsia" w:hAnsiTheme="minorHAnsi" w:cstheme="minorBidi"/>
           <w:noProof/>
           <w:sz w:val="22"/>
           <w:szCs w:val="22"/>
           <w:lang w:eastAsia="ru-RU"/>
         </w:rPr>
       </w:pPr>
-      <w:hyperlink w:anchor="_Toc421909482" w:history="1">
+      <w:hyperlink w:anchor="_Toc424566189" w:history="1">
         <w:r>
           <w:rPr>
             <w:rStyle w:val="af1"/>
@@ -1077,7 +1078,7 @@
         </w:r>
         <w:r>
           <w:rPr>
-            <w:rFonts w:ascii="Calibri" w:eastAsia="Times New Roman" w:hAnsi="Calibri"/>
+            <w:rFonts w:asciiTheme="minorHAnsi" w:eastAsiaTheme="minorEastAsia" w:hAnsiTheme="minorHAnsi" w:cstheme="minorBidi"/>
             <w:noProof/>
             <w:sz w:val="22"/>
             <w:szCs w:val="22"/>
@@ -1111,7 +1112,7 @@
             <w:noProof/>
             <w:webHidden/>
           </w:rPr>
-          <w:instrText xml:space="preserve"> PAGEREF _Toc421909482 \h </w:instrText>
+          <w:instrText xml:space="preserve"> PAGEREF _Toc424566189 \h </w:instrText>
         </w:r>
         <w:r>
           <w:rPr>
@@ -1150,14 +1151,14 @@
           <w:tab w:val="right" w:leader="dot" w:pos="9913"/>
         </w:tabs>
         <w:rPr>
-          <w:rFonts w:ascii="Calibri" w:eastAsia="Times New Roman" w:hAnsi="Calibri"/>
+          <w:rFonts w:asciiTheme="minorHAnsi" w:eastAsiaTheme="minorEastAsia" w:hAnsiTheme="minorHAnsi" w:cstheme="minorBidi"/>
           <w:noProof/>
           <w:sz w:val="22"/>
           <w:szCs w:val="22"/>
           <w:lang w:eastAsia="ru-RU"/>
         </w:rPr>
       </w:pPr>
-      <w:hyperlink w:anchor="_Toc421909483" w:history="1">
+      <w:hyperlink w:anchor="_Toc424566190" w:history="1">
         <w:r>
           <w:rPr>
             <w:rStyle w:val="af1"/>
@@ -1167,7 +1168,7 @@
         </w:r>
         <w:r>
           <w:rPr>
-            <w:rFonts w:ascii="Calibri" w:eastAsia="Times New Roman" w:hAnsi="Calibri"/>
+            <w:rFonts w:asciiTheme="minorHAnsi" w:eastAsiaTheme="minorEastAsia" w:hAnsiTheme="minorHAnsi" w:cstheme="minorBidi"/>
             <w:noProof/>
             <w:sz w:val="22"/>
             <w:szCs w:val="22"/>
@@ -1201,7 +1202,7 @@
             <w:noProof/>
             <w:webHidden/>
           </w:rPr>
-          <w:instrText xml:space="preserve"> PAGEREF _Toc421909483 \h </w:instrText>
+          <w:instrText xml:space="preserve"> PAGEREF _Toc424566190 \h </w:instrText>
         </w:r>
         <w:r>
           <w:rPr>
@@ -1240,14 +1241,14 @@
           <w:tab w:val="right" w:leader="dot" w:pos="9913"/>
         </w:tabs>
         <w:rPr>
-          <w:rFonts w:ascii="Calibri" w:eastAsia="Times New Roman" w:hAnsi="Calibri"/>
+          <w:rFonts w:asciiTheme="minorHAnsi" w:eastAsiaTheme="minorEastAsia" w:hAnsiTheme="minorHAnsi" w:cstheme="minorBidi"/>
           <w:noProof/>
           <w:sz w:val="22"/>
           <w:szCs w:val="22"/>
           <w:lang w:eastAsia="ru-RU"/>
         </w:rPr>
       </w:pPr>
-      <w:hyperlink w:anchor="_Toc421909485" w:history="1">
+      <w:hyperlink w:anchor="_Toc424566192" w:history="1">
         <w:r>
           <w:rPr>
             <w:rStyle w:val="af1"/>
@@ -1257,7 +1258,7 @@
         </w:r>
         <w:r>
           <w:rPr>
-            <w:rFonts w:ascii="Calibri" w:eastAsia="Times New Roman" w:hAnsi="Calibri"/>
+            <w:rFonts w:asciiTheme="minorHAnsi" w:eastAsiaTheme="minorEastAsia" w:hAnsiTheme="minorHAnsi" w:cstheme="minorBidi"/>
             <w:noProof/>
             <w:sz w:val="22"/>
             <w:szCs w:val="22"/>
@@ -1291,7 +1292,7 @@
             <w:noProof/>
             <w:webHidden/>
           </w:rPr>
-          <w:instrText xml:space="preserve"> PAGEREF _Toc421909485 \h </w:instrText>
+          <w:instrText xml:space="preserve"> PAGEREF _Toc424566192 \h </w:instrText>
         </w:r>
         <w:r>
           <w:rPr>
@@ -1330,14 +1331,14 @@
           <w:tab w:val="right" w:leader="dot" w:pos="9913"/>
         </w:tabs>
         <w:rPr>
-          <w:rFonts w:ascii="Calibri" w:eastAsia="Times New Roman" w:hAnsi="Calibri"/>
+          <w:rFonts w:asciiTheme="minorHAnsi" w:eastAsiaTheme="minorEastAsia" w:hAnsiTheme="minorHAnsi" w:cstheme="minorBidi"/>
           <w:noProof/>
           <w:sz w:val="22"/>
           <w:szCs w:val="22"/>
           <w:lang w:eastAsia="ru-RU"/>
         </w:rPr>
       </w:pPr>
-      <w:hyperlink w:anchor="_Toc421909486" w:history="1">
+      <w:hyperlink w:anchor="_Toc424566193" w:history="1">
         <w:r>
           <w:rPr>
             <w:rStyle w:val="af1"/>
@@ -1347,7 +1348,7 @@
         </w:r>
         <w:r>
           <w:rPr>
-            <w:rFonts w:ascii="Calibri" w:eastAsia="Times New Roman" w:hAnsi="Calibri"/>
+            <w:rFonts w:asciiTheme="minorHAnsi" w:eastAsiaTheme="minorEastAsia" w:hAnsiTheme="minorHAnsi" w:cstheme="minorBidi"/>
             <w:noProof/>
             <w:sz w:val="22"/>
             <w:szCs w:val="22"/>
@@ -1381,7 +1382,7 @@
             <w:noProof/>
             <w:webHidden/>
           </w:rPr>
-          <w:instrText xml:space="preserve"> PAGEREF _Toc421909486 \h </w:instrText>
+          <w:instrText xml:space="preserve"> PAGEREF _Toc424566193 \h </w:instrText>
         </w:r>
         <w:r>
           <w:rPr>
@@ -1420,14 +1421,14 @@
           <w:tab w:val="right" w:leader="dot" w:pos="9913"/>
         </w:tabs>
         <w:rPr>
-          <w:rFonts w:ascii="Calibri" w:eastAsia="Times New Roman" w:hAnsi="Calibri"/>
+          <w:rFonts w:asciiTheme="minorHAnsi" w:eastAsiaTheme="minorEastAsia" w:hAnsiTheme="minorHAnsi" w:cstheme="minorBidi"/>
           <w:noProof/>
           <w:sz w:val="22"/>
           <w:szCs w:val="22"/>
           <w:lang w:eastAsia="ru-RU"/>
         </w:rPr>
       </w:pPr>
-      <w:hyperlink w:anchor="_Toc421909487" w:history="1">
+      <w:hyperlink w:anchor="_Toc424566194" w:history="1">
         <w:r>
           <w:rPr>
             <w:rStyle w:val="af1"/>
@@ -1437,7 +1438,7 @@
         </w:r>
         <w:r>
           <w:rPr>
-            <w:rFonts w:ascii="Calibri" w:eastAsia="Times New Roman" w:hAnsi="Calibri"/>
+            <w:rFonts w:asciiTheme="minorHAnsi" w:eastAsiaTheme="minorEastAsia" w:hAnsiTheme="minorHAnsi" w:cstheme="minorBidi"/>
             <w:noProof/>
             <w:sz w:val="22"/>
             <w:szCs w:val="22"/>
@@ -1471,7 +1472,7 @@
             <w:noProof/>
             <w:webHidden/>
           </w:rPr>
-          <w:instrText xml:space="preserve"> PAGEREF _Toc421909487 \h </w:instrText>
+          <w:instrText xml:space="preserve"> PAGEREF _Toc424566194 \h </w:instrText>
         </w:r>
         <w:r>
           <w:rPr>
@@ -1510,32 +1511,24 @@
           <w:tab w:val="right" w:leader="dot" w:pos="9913"/>
         </w:tabs>
         <w:rPr>
-          <w:rFonts w:ascii="Calibri" w:eastAsia="Times New Roman" w:hAnsi="Calibri"/>
+          <w:rFonts w:asciiTheme="minorHAnsi" w:eastAsiaTheme="minorEastAsia" w:hAnsiTheme="minorHAnsi" w:cstheme="minorBidi"/>
           <w:noProof/>
           <w:sz w:val="22"/>
           <w:szCs w:val="22"/>
           <w:lang w:eastAsia="ru-RU"/>
         </w:rPr>
       </w:pPr>
-      <w:hyperlink w:anchor="_Toc421909495" w:history="1">
+      <w:hyperlink w:anchor="_Toc424566195" w:history="1">
         <w:r>
           <w:rPr>
             <w:rStyle w:val="af1"/>
             <w:noProof/>
-            <w:lang w:val="en-US"/>
-          </w:rPr>
-          <w:t>6</w:t>
-        </w:r>
-        <w:r>
-          <w:rPr>
-            <w:rStyle w:val="af1"/>
-            <w:noProof/>
-          </w:rPr>
-          <w:t>.</w:t>
-        </w:r>
-        <w:r>
-          <w:rPr>
-            <w:rFonts w:ascii="Calibri" w:eastAsia="Times New Roman" w:hAnsi="Calibri"/>
+          </w:rPr>
+          <w:t>6.</w:t>
+        </w:r>
+        <w:r>
+          <w:rPr>
+            <w:rFonts w:asciiTheme="minorHAnsi" w:eastAsiaTheme="minorEastAsia" w:hAnsiTheme="minorHAnsi" w:cstheme="minorBidi"/>
             <w:noProof/>
             <w:sz w:val="22"/>
             <w:szCs w:val="22"/>
@@ -1569,7 +1562,7 @@
             <w:noProof/>
             <w:webHidden/>
           </w:rPr>
-          <w:instrText xml:space="preserve"> PAGEREF _Toc421909495 \h </w:instrText>
+          <w:instrText xml:space="preserve"> PAGEREF _Toc424566195 \h </w:instrText>
         </w:r>
         <w:r>
           <w:rPr>
@@ -1589,7 +1582,7 @@
             <w:noProof/>
             <w:webHidden/>
           </w:rPr>
-          <w:t>7</w:t>
+          <w:t>5</w:t>
         </w:r>
         <w:r>
           <w:rPr>
@@ -1622,8 +1615,8 @@
           <w:bCs/>
         </w:rPr>
         <w:sectPr>
-          <w:headerReference w:type="default" r:id="rId9"/>
-          <w:footerReference w:type="first" r:id="rId10"/>
+          <w:headerReference w:type="default" r:id="rId8"/>
+          <w:footerReference w:type="first" r:id="rId9"/>
           <w:pgSz w:w="11906" w:h="16838"/>
           <w:pgMar w:top="426" w:right="849" w:bottom="426" w:left="1134" w:header="424" w:footer="0" w:gutter="0"/>
           <w:pgBorders w:offsetFrom="page">
@@ -1642,22 +1635,22 @@
       <w:pPr>
         <w:pStyle w:val="1"/>
       </w:pPr>
-      <w:bookmarkStart w:id="10" w:name="_Toc394495520"/>
-      <w:bookmarkStart w:id="11" w:name="_Toc397686521"/>
-      <w:bookmarkStart w:id="12" w:name="_Toc397686563"/>
-      <w:bookmarkStart w:id="13" w:name="_Toc397686583"/>
-      <w:bookmarkStart w:id="14" w:name="_Toc397688831"/>
-      <w:bookmarkStart w:id="15" w:name="_Toc421909475"/>
+      <w:bookmarkStart w:id="11" w:name="_Toc394495520"/>
+      <w:bookmarkStart w:id="12" w:name="_Toc397686521"/>
+      <w:bookmarkStart w:id="13" w:name="_Toc397686563"/>
+      <w:bookmarkStart w:id="14" w:name="_Toc397686583"/>
+      <w:bookmarkStart w:id="15" w:name="_Toc397688831"/>
+      <w:bookmarkStart w:id="16" w:name="_Toc424566182"/>
       <w:r>
         <w:lastRenderedPageBreak/>
         <w:t>ИСХОДНЫЕ ДАННЫЕ</w:t>
       </w:r>
-      <w:bookmarkEnd w:id="10"/>
       <w:bookmarkEnd w:id="11"/>
       <w:bookmarkEnd w:id="12"/>
       <w:bookmarkEnd w:id="13"/>
       <w:bookmarkEnd w:id="14"/>
       <w:bookmarkEnd w:id="15"/>
+      <w:bookmarkEnd w:id="16"/>
     </w:p>
     <w:p>
       <w:pPr>
@@ -1666,11 +1659,11 @@
           <w:i/>
         </w:rPr>
       </w:pPr>
-      <w:bookmarkStart w:id="16" w:name="_Toc394495521"/>
-      <w:bookmarkStart w:id="17" w:name="_Toc397686522"/>
-      <w:bookmarkStart w:id="18" w:name="_Toc397686564"/>
-      <w:bookmarkStart w:id="19" w:name="_Toc397686584"/>
-      <w:bookmarkStart w:id="20" w:name="_Toc397688832"/>
+      <w:bookmarkStart w:id="17" w:name="_Toc394495521"/>
+      <w:bookmarkStart w:id="18" w:name="_Toc397686522"/>
+      <w:bookmarkStart w:id="19" w:name="_Toc397686564"/>
+      <w:bookmarkStart w:id="20" w:name="_Toc397686584"/>
+      <w:bookmarkStart w:id="21" w:name="_Toc397688832"/>
       <w:r>
         <w:rPr>
           <w:b/>
@@ -1731,7 +1724,7 @@
       </w:r>
     </w:p>
     <w:p>
-      <w:bookmarkStart w:id="21" w:name="OLE_LINK10"/>
+      <w:bookmarkStart w:id="22" w:name="OLE_LINK10"/>
       <w:r>
         <w:rPr>
           <w:lang w:val="en-US"/>
@@ -1752,7 +1745,7 @@
         <w:t>REprofileTwoRE</w:t>
       </w:r>
     </w:p>
-    <w:bookmarkEnd w:id="21"/>
+    <w:bookmarkEnd w:id="22"/>
     <w:p>
       <w:r>
         <w:rPr>
@@ -2427,16 +2420,16 @@
       <w:pPr>
         <w:pStyle w:val="1"/>
       </w:pPr>
-      <w:bookmarkStart w:id="22" w:name="_Toc421909476"/>
+      <w:bookmarkStart w:id="23" w:name="_Toc424566183"/>
       <w:r>
         <w:t>ХАРАКТЕРИСТИКИ МАТЕРИАЛОВ</w:t>
       </w:r>
-      <w:bookmarkEnd w:id="16"/>
       <w:bookmarkEnd w:id="17"/>
       <w:bookmarkEnd w:id="18"/>
       <w:bookmarkEnd w:id="19"/>
       <w:bookmarkEnd w:id="20"/>
-      <w:bookmarkEnd w:id="22"/>
+      <w:bookmarkEnd w:id="21"/>
+      <w:bookmarkEnd w:id="23"/>
     </w:p>
     <w:p>
       <w:pPr>
@@ -3248,8 +3241,6 @@
         </w:rPr>
         <w:t>REprofileTwoRE</w:t>
       </w:r>
-      <w:bookmarkStart w:id="23" w:name="_GoBack"/>
-      <w:bookmarkEnd w:id="23"/>
       <w:r>
         <w:t xml:space="preserve">: </w:t>
       </w:r>
@@ -3496,8 +3487,11 @@
         <w:t>- коэффициент надежности по нагрузке.</w:t>
       </w:r>
     </w:p>
-    <w:p>
-      <w:r>
+    <w:p/>
+    <w:p/>
+    <w:p>
+      <w:r>
+        <w:lastRenderedPageBreak/>
         <w:t>Общая расчетная вертикальная нагрузка:</w:t>
       </w:r>
     </w:p>
@@ -3901,9 +3895,8 @@
       <w:bookmarkStart w:id="26" w:name="_Toc397686565"/>
       <w:bookmarkStart w:id="27" w:name="_Toc397686585"/>
       <w:bookmarkStart w:id="28" w:name="_Toc397688833"/>
-      <w:bookmarkStart w:id="29" w:name="_Toc421909477"/>
-      <w:r>
-        <w:lastRenderedPageBreak/>
+      <w:bookmarkStart w:id="29" w:name="_Toc424566184"/>
+      <w:r>
         <w:t>СБОР НАГРУЗОК</w:t>
       </w:r>
       <w:r>
@@ -3983,7 +3976,7 @@
       <w:bookmarkStart w:id="34" w:name="_Toc397686566"/>
       <w:bookmarkStart w:id="35" w:name="_Toc397686586"/>
       <w:bookmarkStart w:id="36" w:name="_Toc397688834"/>
-      <w:bookmarkStart w:id="37" w:name="_Toc421909478"/>
+      <w:bookmarkStart w:id="37" w:name="_Toc424566185"/>
       <w:bookmarkEnd w:id="30"/>
       <w:bookmarkEnd w:id="31"/>
       <w:r>
@@ -4008,7 +4001,7 @@
       <w:bookmarkStart w:id="40" w:name="_Toc397686567"/>
       <w:bookmarkStart w:id="41" w:name="_Toc397686587"/>
       <w:bookmarkStart w:id="42" w:name="_Toc397688835"/>
-      <w:bookmarkStart w:id="43" w:name="_Toc421909479"/>
+      <w:bookmarkStart w:id="43" w:name="_Toc424566186"/>
       <w:r>
         <w:t>ВЕТРОВАЯ НАГРУЗКА</w:t>
       </w:r>
@@ -4825,7 +4818,7 @@
       <w:bookmarkStart w:id="48" w:name="_Toc397686568"/>
       <w:bookmarkStart w:id="49" w:name="_Toc397686588"/>
       <w:bookmarkStart w:id="50" w:name="_Toc397688836"/>
-      <w:bookmarkStart w:id="51" w:name="_Toc421909480"/>
+      <w:bookmarkStart w:id="51" w:name="_Toc424566187"/>
       <w:r>
         <w:t>ГОЛОЛЕДНАЯ НАГРУЗКА</w:t>
       </w:r>
@@ -5279,12 +5272,15 @@
         <w:t>– коэффициент надежности по нагрузке.</w:t>
       </w:r>
     </w:p>
+    <w:p/>
+    <w:p/>
     <w:p>
       <w:pPr>
         <w:pStyle w:val="2"/>
       </w:pPr>
-      <w:bookmarkStart w:id="57" w:name="_Toc421909481"/>
-      <w:r>
+      <w:bookmarkStart w:id="57" w:name="_Toc424566188"/>
+      <w:r>
+        <w:lastRenderedPageBreak/>
         <w:t>ЛЕТНИЙ ПЕРИОД</w:t>
       </w:r>
       <w:bookmarkEnd w:id="52"/>
@@ -5304,7 +5300,7 @@
       <w:bookmarkStart w:id="60" w:name="_Toc397686571"/>
       <w:bookmarkStart w:id="61" w:name="_Toc397686591"/>
       <w:bookmarkStart w:id="62" w:name="_Toc397688838"/>
-      <w:bookmarkStart w:id="63" w:name="_Toc421909482"/>
+      <w:bookmarkStart w:id="63" w:name="_Toc424566189"/>
       <w:r>
         <w:t>ВЕТРОВАЯ НАГРУЗКА</w:t>
       </w:r>
@@ -5680,7 +5676,7 @@
       <w:bookmarkStart w:id="66" w:name="_Toc397686572"/>
       <w:bookmarkStart w:id="67" w:name="_Toc397686592"/>
       <w:bookmarkStart w:id="68" w:name="_Toc397688839"/>
-      <w:bookmarkStart w:id="69" w:name="_Toc421909483"/>
+      <w:bookmarkStart w:id="69" w:name="_Toc424566190"/>
       <w:r>
         <w:t>СБОР НАГРУЗОК -</w:t>
       </w:r>
@@ -5762,6 +5758,7 @@
       <w:bookmarkStart w:id="102" w:name="_Toc397686573"/>
       <w:bookmarkStart w:id="103" w:name="_Toc397686593"/>
       <w:bookmarkStart w:id="104" w:name="_Toc397688840"/>
+      <w:bookmarkStart w:id="105" w:name="_Toc424566191"/>
       <w:bookmarkEnd w:id="70"/>
       <w:bookmarkEnd w:id="71"/>
       <w:bookmarkEnd w:id="72"/>
@@ -5792,12 +5789,13 @@
       <w:bookmarkEnd w:id="97"/>
       <w:bookmarkEnd w:id="98"/>
       <w:bookmarkEnd w:id="99"/>
+      <w:bookmarkEnd w:id="105"/>
     </w:p>
     <w:p>
       <w:pPr>
         <w:pStyle w:val="2"/>
       </w:pPr>
-      <w:bookmarkStart w:id="105" w:name="_Toc421909485"/>
+      <w:bookmarkStart w:id="106" w:name="_Toc424566192"/>
       <w:r>
         <w:t>ЛЕТНИЙ ПЕРИОД</w:t>
       </w:r>
@@ -5806,7 +5804,7 @@
       <w:bookmarkEnd w:id="102"/>
       <w:bookmarkEnd w:id="103"/>
       <w:bookmarkEnd w:id="104"/>
-      <w:bookmarkEnd w:id="105"/>
+      <w:bookmarkEnd w:id="106"/>
     </w:p>
     <w:p>
       <w:pPr>
@@ -5815,7 +5813,7 @@
           <w:color w:val="FF0000"/>
         </w:rPr>
       </w:pPr>
-      <w:bookmarkStart w:id="106" w:name="_Toc394495536"/>
+      <w:bookmarkStart w:id="107" w:name="_Toc394495536"/>
       <w:r>
         <w:rPr>
           <w:color w:val="FF0000"/>
@@ -5823,23 +5821,23 @@
         </w:rPr>
         <w:t xml:space="preserve"> </w:t>
       </w:r>
-      <w:bookmarkStart w:id="107" w:name="_Toc397686532"/>
-      <w:bookmarkStart w:id="108" w:name="_Toc397686574"/>
-      <w:bookmarkStart w:id="109" w:name="_Toc397686594"/>
-      <w:bookmarkStart w:id="110" w:name="_Toc397688841"/>
-      <w:bookmarkStart w:id="111" w:name="_Toc421909486"/>
+      <w:bookmarkStart w:id="108" w:name="_Toc397686532"/>
+      <w:bookmarkStart w:id="109" w:name="_Toc397686574"/>
+      <w:bookmarkStart w:id="110" w:name="_Toc397686594"/>
+      <w:bookmarkStart w:id="111" w:name="_Toc397688841"/>
+      <w:bookmarkStart w:id="112" w:name="_Toc424566193"/>
       <w:r>
         <w:rPr>
           <w:color w:val="FF0000"/>
         </w:rPr>
         <w:t>ВЕТРОВАЯ НАГРУЗКА</w:t>
       </w:r>
-      <w:bookmarkEnd w:id="106"/>
       <w:bookmarkEnd w:id="107"/>
       <w:bookmarkEnd w:id="108"/>
       <w:bookmarkEnd w:id="109"/>
       <w:bookmarkEnd w:id="110"/>
       <w:bookmarkEnd w:id="111"/>
+      <w:bookmarkEnd w:id="112"/>
     </w:p>
     <w:p>
       <w:r>
@@ -6163,13 +6161,13 @@
       <w:pPr>
         <w:pStyle w:val="1"/>
       </w:pPr>
-      <w:bookmarkStart w:id="112" w:name="_Toc397688842"/>
-      <w:bookmarkStart w:id="113" w:name="_Toc421909487"/>
+      <w:bookmarkStart w:id="113" w:name="_Toc397688842"/>
+      <w:bookmarkStart w:id="114" w:name="_Toc424566194"/>
       <w:r>
         <w:t>ТАБЛИЦА НАГРУЗОК.</w:t>
       </w:r>
-      <w:bookmarkEnd w:id="112"/>
       <w:bookmarkEnd w:id="113"/>
+      <w:bookmarkEnd w:id="114"/>
     </w:p>
     <w:p>
       <w:pPr>
@@ -6190,7 +6188,6 @@
       <w:tblPr>
         <w:tblW w:w="0" w:type="auto"/>
         <w:jc w:val="center"/>
-        <w:tblInd w:w="851" w:type="dxa"/>
         <w:tblBorders>
           <w:top w:val="single" w:sz="4" w:space="0" w:color="000000"/>
           <w:left w:val="single" w:sz="4" w:space="0" w:color="000000"/>
@@ -6220,7 +6217,7 @@
             </w:tcBorders>
           </w:tcPr>
           <w:p>
-            <w:bookmarkStart w:id="114" w:name="_Hlk397688342"/>
+            <w:bookmarkStart w:id="115" w:name="_Hlk397688342"/>
           </w:p>
           <w:p>
             <w:pPr>
@@ -6246,7 +6243,7 @@
           </w:p>
         </w:tc>
       </w:tr>
-      <w:bookmarkEnd w:id="114"/>
+      <w:bookmarkEnd w:id="115"/>
       <w:tr>
         <w:trPr>
           <w:jc w:val="center"/>
@@ -6666,24 +6663,24 @@
       </w:pPr>
     </w:p>
     <w:p>
-      <w:bookmarkStart w:id="115" w:name="_Toc394495539"/>
-      <w:bookmarkStart w:id="116" w:name="_Toc397686534"/>
-      <w:bookmarkStart w:id="117" w:name="_Toc397686576"/>
-      <w:bookmarkStart w:id="118" w:name="_Toc397686596"/>
+      <w:bookmarkStart w:id="116" w:name="_Toc394495539"/>
+      <w:bookmarkStart w:id="117" w:name="_Toc397686534"/>
+      <w:bookmarkStart w:id="118" w:name="_Toc397686576"/>
+      <w:bookmarkStart w:id="119" w:name="_Toc397686596"/>
     </w:p>
     <w:p>
       <w:pPr>
         <w:pStyle w:val="1"/>
       </w:pPr>
-      <w:bookmarkStart w:id="119" w:name="_Toc421909495"/>
-      <w:bookmarkEnd w:id="115"/>
+      <w:bookmarkStart w:id="120" w:name="_Toc424566195"/>
       <w:bookmarkEnd w:id="116"/>
       <w:bookmarkEnd w:id="117"/>
       <w:bookmarkEnd w:id="118"/>
+      <w:bookmarkEnd w:id="119"/>
       <w:r>
         <w:t>ВЫВОД</w:t>
       </w:r>
-      <w:bookmarkEnd w:id="119"/>
+      <w:bookmarkEnd w:id="120"/>
     </w:p>
     <w:p>
       <w:pPr>
@@ -6705,7 +6702,7 @@
       </w:pPr>
     </w:p>
     <w:sectPr>
-      <w:headerReference w:type="first" r:id="rId11"/>
+      <w:headerReference w:type="first" r:id="rId10"/>
       <w:pgSz w:w="11906" w:h="16838"/>
       <w:pgMar w:top="426" w:right="849" w:bottom="426" w:left="1134" w:header="424" w:footer="0" w:gutter="0"/>
       <w:pgBorders w:offsetFrom="page">
@@ -6722,7 +6719,7 @@
 </file>
 
 <file path=word/endnotes.xml><?xml version="1.0" encoding="utf-8"?>
-<w:endnotes xmlns:wpc="http://schemas.microsoft.com/office/word/2010/wordprocessingCanvas" xmlns:mc="http://schemas.openxmlformats.org/markup-compatibility/2006" xmlns:o="urn:schemas-microsoft-com:office:office" xmlns:r="http://schemas.openxmlformats.org/officeDocument/2006/relationships" xmlns:m="http://schemas.openxmlformats.org/officeDocument/2006/math" xmlns:v="urn:schemas-microsoft-com:vml" xmlns:wp14="http://schemas.microsoft.com/office/word/2010/wordprocessingDrawing" xmlns:wp="http://schemas.openxmlformats.org/drawingml/2006/wordprocessingDrawing" xmlns:w10="urn:schemas-microsoft-com:office:word" xmlns:w="http://schemas.openxmlformats.org/wordprocessingml/2006/main" xmlns:w14="http://schemas.microsoft.com/office/word/2010/wordml" xmlns:wpg="http://schemas.microsoft.com/office/word/2010/wordprocessingGroup" xmlns:wpi="http://schemas.microsoft.com/office/word/2010/wordprocessingInk" xmlns:wne="http://schemas.microsoft.com/office/word/2006/wordml" xmlns:wps="http://schemas.microsoft.com/office/word/2010/wordprocessingShape" mc:Ignorable="w14 wp14">
+<w:endnotes xmlns:wpc="http://schemas.microsoft.com/office/word/2010/wordprocessingCanvas" xmlns:mc="http://schemas.openxmlformats.org/markup-compatibility/2006" xmlns:o="urn:schemas-microsoft-com:office:office" xmlns:r="http://schemas.openxmlformats.org/officeDocument/2006/relationships" xmlns:m="http://schemas.openxmlformats.org/officeDocument/2006/math" xmlns:v="urn:schemas-microsoft-com:vml" xmlns:wp14="http://schemas.microsoft.com/office/word/2010/wordprocessingDrawing" xmlns:wp="http://schemas.openxmlformats.org/drawingml/2006/wordprocessingDrawing" xmlns:w10="urn:schemas-microsoft-com:office:word" xmlns:w="http://schemas.openxmlformats.org/wordprocessingml/2006/main" xmlns:w14="http://schemas.microsoft.com/office/word/2010/wordml" xmlns:w15="http://schemas.microsoft.com/office/word/2012/wordml" xmlns:wpg="http://schemas.microsoft.com/office/word/2010/wordprocessingGroup" xmlns:wpi="http://schemas.microsoft.com/office/word/2010/wordprocessingInk" xmlns:wne="http://schemas.microsoft.com/office/word/2006/wordml" xmlns:wps="http://schemas.microsoft.com/office/word/2010/wordprocessingShape" mc:Ignorable="w14 w15 wp14">
   <w:endnote w:type="separator" w:id="-1">
     <w:p>
       <w:r>
@@ -6741,7 +6738,7 @@
 </file>
 
 <file path=word/footer1.xml><?xml version="1.0" encoding="utf-8"?>
-<w:ftr xmlns:wpc="http://schemas.microsoft.com/office/word/2010/wordprocessingCanvas" xmlns:mc="http://schemas.openxmlformats.org/markup-compatibility/2006" xmlns:o="urn:schemas-microsoft-com:office:office" xmlns:r="http://schemas.openxmlformats.org/officeDocument/2006/relationships" xmlns:m="http://schemas.openxmlformats.org/officeDocument/2006/math" xmlns:v="urn:schemas-microsoft-com:vml" xmlns:wp14="http://schemas.microsoft.com/office/word/2010/wordprocessingDrawing" xmlns:wp="http://schemas.openxmlformats.org/drawingml/2006/wordprocessingDrawing" xmlns:w10="urn:schemas-microsoft-com:office:word" xmlns:w="http://schemas.openxmlformats.org/wordprocessingml/2006/main" xmlns:w14="http://schemas.microsoft.com/office/word/2010/wordml" xmlns:wpg="http://schemas.microsoft.com/office/word/2010/wordprocessingGroup" xmlns:wpi="http://schemas.microsoft.com/office/word/2010/wordprocessingInk" xmlns:wne="http://schemas.microsoft.com/office/word/2006/wordml" xmlns:wps="http://schemas.microsoft.com/office/word/2010/wordprocessingShape" mc:Ignorable="w14 wp14">
+<w:ftr xmlns:wpc="http://schemas.microsoft.com/office/word/2010/wordprocessingCanvas" xmlns:mc="http://schemas.openxmlformats.org/markup-compatibility/2006" xmlns:o="urn:schemas-microsoft-com:office:office" xmlns:r="http://schemas.openxmlformats.org/officeDocument/2006/relationships" xmlns:m="http://schemas.openxmlformats.org/officeDocument/2006/math" xmlns:v="urn:schemas-microsoft-com:vml" xmlns:wp14="http://schemas.microsoft.com/office/word/2010/wordprocessingDrawing" xmlns:wp="http://schemas.openxmlformats.org/drawingml/2006/wordprocessingDrawing" xmlns:w10="urn:schemas-microsoft-com:office:word" xmlns:w="http://schemas.openxmlformats.org/wordprocessingml/2006/main" xmlns:w14="http://schemas.microsoft.com/office/word/2010/wordml" xmlns:w15="http://schemas.microsoft.com/office/word/2012/wordml" xmlns:wpg="http://schemas.microsoft.com/office/word/2010/wordprocessingGroup" xmlns:wpi="http://schemas.microsoft.com/office/word/2010/wordprocessingInk" xmlns:wne="http://schemas.microsoft.com/office/word/2006/wordml" xmlns:wps="http://schemas.microsoft.com/office/word/2010/wordprocessingShape" mc:Ignorable="w14 w15 wp14">
   <w:p>
     <w:pPr>
       <w:pStyle w:val="a5"/>
@@ -6756,7 +6753,7 @@
 </file>
 
 <file path=word/footnotes.xml><?xml version="1.0" encoding="utf-8"?>
-<w:footnotes xmlns:wpc="http://schemas.microsoft.com/office/word/2010/wordprocessingCanvas" xmlns:mc="http://schemas.openxmlformats.org/markup-compatibility/2006" xmlns:o="urn:schemas-microsoft-com:office:office" xmlns:r="http://schemas.openxmlformats.org/officeDocument/2006/relationships" xmlns:m="http://schemas.openxmlformats.org/officeDocument/2006/math" xmlns:v="urn:schemas-microsoft-com:vml" xmlns:wp14="http://schemas.microsoft.com/office/word/2010/wordprocessingDrawing" xmlns:wp="http://schemas.openxmlformats.org/drawingml/2006/wordprocessingDrawing" xmlns:w10="urn:schemas-microsoft-com:office:word" xmlns:w="http://schemas.openxmlformats.org/wordprocessingml/2006/main" xmlns:w14="http://schemas.microsoft.com/office/word/2010/wordml" xmlns:wpg="http://schemas.microsoft.com/office/word/2010/wordprocessingGroup" xmlns:wpi="http://schemas.microsoft.com/office/word/2010/wordprocessingInk" xmlns:wne="http://schemas.microsoft.com/office/word/2006/wordml" xmlns:wps="http://schemas.microsoft.com/office/word/2010/wordprocessingShape" mc:Ignorable="w14 wp14">
+<w:footnotes xmlns:wpc="http://schemas.microsoft.com/office/word/2010/wordprocessingCanvas" xmlns:mc="http://schemas.openxmlformats.org/markup-compatibility/2006" xmlns:o="urn:schemas-microsoft-com:office:office" xmlns:r="http://schemas.openxmlformats.org/officeDocument/2006/relationships" xmlns:m="http://schemas.openxmlformats.org/officeDocument/2006/math" xmlns:v="urn:schemas-microsoft-com:vml" xmlns:wp14="http://schemas.microsoft.com/office/word/2010/wordprocessingDrawing" xmlns:wp="http://schemas.openxmlformats.org/drawingml/2006/wordprocessingDrawing" xmlns:w10="urn:schemas-microsoft-com:office:word" xmlns:w="http://schemas.openxmlformats.org/wordprocessingml/2006/main" xmlns:w14="http://schemas.microsoft.com/office/word/2010/wordml" xmlns:w15="http://schemas.microsoft.com/office/word/2012/wordml" xmlns:wpg="http://schemas.microsoft.com/office/word/2010/wordprocessingGroup" xmlns:wpi="http://schemas.microsoft.com/office/word/2010/wordprocessingInk" xmlns:wne="http://schemas.microsoft.com/office/word/2006/wordml" xmlns:wps="http://schemas.microsoft.com/office/word/2010/wordprocessingShape" mc:Ignorable="w14 w15 wp14">
   <w:footnote w:type="separator" w:id="-1">
     <w:p>
       <w:r>
@@ -6775,7 +6772,7 @@
 </file>
 
 <file path=word/header1.xml><?xml version="1.0" encoding="utf-8"?>
-<w:hdr xmlns:wpc="http://schemas.microsoft.com/office/word/2010/wordprocessingCanvas" xmlns:mc="http://schemas.openxmlformats.org/markup-compatibility/2006" xmlns:o="urn:schemas-microsoft-com:office:office" xmlns:r="http://schemas.openxmlformats.org/officeDocument/2006/relationships" xmlns:m="http://schemas.openxmlformats.org/officeDocument/2006/math" xmlns:v="urn:schemas-microsoft-com:vml" xmlns:wp14="http://schemas.microsoft.com/office/word/2010/wordprocessingDrawing" xmlns:wp="http://schemas.openxmlformats.org/drawingml/2006/wordprocessingDrawing" xmlns:w10="urn:schemas-microsoft-com:office:word" xmlns:w="http://schemas.openxmlformats.org/wordprocessingml/2006/main" xmlns:w14="http://schemas.microsoft.com/office/word/2010/wordml" xmlns:wpg="http://schemas.microsoft.com/office/word/2010/wordprocessingGroup" xmlns:wpi="http://schemas.microsoft.com/office/word/2010/wordprocessingInk" xmlns:wne="http://schemas.microsoft.com/office/word/2006/wordml" xmlns:wps="http://schemas.microsoft.com/office/word/2010/wordprocessingShape" mc:Ignorable="w14 wp14">
+<w:hdr xmlns:wpc="http://schemas.microsoft.com/office/word/2010/wordprocessingCanvas" xmlns:mc="http://schemas.openxmlformats.org/markup-compatibility/2006" xmlns:o="urn:schemas-microsoft-com:office:office" xmlns:r="http://schemas.openxmlformats.org/officeDocument/2006/relationships" xmlns:m="http://schemas.openxmlformats.org/officeDocument/2006/math" xmlns:v="urn:schemas-microsoft-com:vml" xmlns:wp14="http://schemas.microsoft.com/office/word/2010/wordprocessingDrawing" xmlns:wp="http://schemas.openxmlformats.org/drawingml/2006/wordprocessingDrawing" xmlns:w10="urn:schemas-microsoft-com:office:word" xmlns:w="http://schemas.openxmlformats.org/wordprocessingml/2006/main" xmlns:w14="http://schemas.microsoft.com/office/word/2010/wordml" xmlns:w15="http://schemas.microsoft.com/office/word/2012/wordml" xmlns:wpg="http://schemas.microsoft.com/office/word/2010/wordprocessingGroup" xmlns:wpi="http://schemas.microsoft.com/office/word/2010/wordprocessingInk" xmlns:wne="http://schemas.microsoft.com/office/word/2006/wordml" xmlns:wps="http://schemas.microsoft.com/office/word/2010/wordprocessingShape" mc:Ignorable="w14 w15 wp14">
   <w:p>
     <w:pPr>
       <w:pStyle w:val="a5"/>
@@ -6931,7 +6928,7 @@
                                 <w:noProof/>
                                 <w:color w:val="FFFFFF"/>
                               </w:rPr>
-                              <w:t>3</w:t>
+                              <w:t>2</w:t>
                             </w:r>
                             <w:r>
                               <w:rPr>
@@ -6956,7 +6953,7 @@
         </mc:Choice>
         <mc:Fallback>
           <w:pict>
-            <v:group id="Group 10" o:spid="_x0000_s1026" style="width:56.7pt;height:18.7pt;mso-position-horizontal-relative:char;mso-position-vertical-relative:line" coordorigin="614,660" coordsize="864,374" o:gfxdata="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">
+            <v:group w14:anchorId="79BF94EF" id="Group 10" o:spid="_x0000_s1026" style="width:56.7pt;height:18.7pt;mso-position-horizontal-relative:char;mso-position-vertical-relative:line" coordorigin="614,660" coordsize="864,374" o:gfxdata="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">
               <v:roundrect id="AutoShape 42" o:spid="_x0000_s1027" style="position:absolute;left:859;top:415;width:374;height:864;rotation:-90;visibility:visible;mso-wrap-style:square;v-text-anchor:top" arcsize="10923f" o:gfxdata="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" strokecolor="#e4be84"/>
               <v:roundrect id="AutoShape 43" o:spid="_x0000_s1028" style="position:absolute;left:898;top:451;width:296;height:792;rotation:-90;visibility:visible;mso-wrap-style:square;v-text-anchor:top" arcsize="10923f" o:gfxdata="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" fillcolor="#e4be84" strokecolor="#e4be84"/>
               <v:shapetype id="_x0000_t202" coordsize="21600,21600" o:spt="202" path="m,l,21600r21600,l21600,xe">
@@ -6986,7 +6983,7 @@
                           <w:noProof/>
                           <w:color w:val="FFFFFF"/>
                         </w:rPr>
-                        <w:t>3</w:t>
+                        <w:t>2</w:t>
                       </w:r>
                       <w:r>
                         <w:rPr>
@@ -7016,7 +7013,7 @@
 </file>
 
 <file path=word/header2.xml><?xml version="1.0" encoding="utf-8"?>
-<w:hdr xmlns:wpc="http://schemas.microsoft.com/office/word/2010/wordprocessingCanvas" xmlns:mc="http://schemas.openxmlformats.org/markup-compatibility/2006" xmlns:o="urn:schemas-microsoft-com:office:office" xmlns:r="http://schemas.openxmlformats.org/officeDocument/2006/relationships" xmlns:m="http://schemas.openxmlformats.org/officeDocument/2006/math" xmlns:v="urn:schemas-microsoft-com:vml" xmlns:wp14="http://schemas.microsoft.com/office/word/2010/wordprocessingDrawing" xmlns:wp="http://schemas.openxmlformats.org/drawingml/2006/wordprocessingDrawing" xmlns:w10="urn:schemas-microsoft-com:office:word" xmlns:w="http://schemas.openxmlformats.org/wordprocessingml/2006/main" xmlns:w14="http://schemas.microsoft.com/office/word/2010/wordml" xmlns:wpg="http://schemas.microsoft.com/office/word/2010/wordprocessingGroup" xmlns:wpi="http://schemas.microsoft.com/office/word/2010/wordprocessingInk" xmlns:wne="http://schemas.microsoft.com/office/word/2006/wordml" xmlns:wps="http://schemas.microsoft.com/office/word/2010/wordprocessingShape" mc:Ignorable="w14 wp14">
+<w:hdr xmlns:wpc="http://schemas.microsoft.com/office/word/2010/wordprocessingCanvas" xmlns:mc="http://schemas.openxmlformats.org/markup-compatibility/2006" xmlns:o="urn:schemas-microsoft-com:office:office" xmlns:r="http://schemas.openxmlformats.org/officeDocument/2006/relationships" xmlns:m="http://schemas.openxmlformats.org/officeDocument/2006/math" xmlns:v="urn:schemas-microsoft-com:vml" xmlns:wp14="http://schemas.microsoft.com/office/word/2010/wordprocessingDrawing" xmlns:wp="http://schemas.openxmlformats.org/drawingml/2006/wordprocessingDrawing" xmlns:w10="urn:schemas-microsoft-com:office:word" xmlns:w="http://schemas.openxmlformats.org/wordprocessingml/2006/main" xmlns:w14="http://schemas.microsoft.com/office/word/2010/wordml" xmlns:w15="http://schemas.microsoft.com/office/word/2012/wordml" xmlns:wpg="http://schemas.microsoft.com/office/word/2010/wordprocessingGroup" xmlns:wpi="http://schemas.microsoft.com/office/word/2010/wordprocessingInk" xmlns:wne="http://schemas.microsoft.com/office/word/2006/wordml" xmlns:wps="http://schemas.microsoft.com/office/word/2010/wordprocessingShape" mc:Ignorable="w14 w15 wp14">
   <w:p>
     <w:pPr>
       <w:pStyle w:val="a5"/>
@@ -7026,7 +7023,7 @@
 </file>
 
 <file path=word/numbering.xml><?xml version="1.0" encoding="utf-8"?>
-<w:numbering xmlns:wpc="http://schemas.microsoft.com/office/word/2010/wordprocessingCanvas" xmlns:mc="http://schemas.openxmlformats.org/markup-compatibility/2006" xmlns:o="urn:schemas-microsoft-com:office:office" xmlns:r="http://schemas.openxmlformats.org/officeDocument/2006/relationships" xmlns:m="http://schemas.openxmlformats.org/officeDocument/2006/math" xmlns:v="urn:schemas-microsoft-com:vml" xmlns:wp14="http://schemas.microsoft.com/office/word/2010/wordprocessingDrawing" xmlns:wp="http://schemas.openxmlformats.org/drawingml/2006/wordprocessingDrawing" xmlns:w10="urn:schemas-microsoft-com:office:word" xmlns:w="http://schemas.openxmlformats.org/wordprocessingml/2006/main" xmlns:w14="http://schemas.microsoft.com/office/word/2010/wordml" xmlns:wpg="http://schemas.microsoft.com/office/word/2010/wordprocessingGroup" xmlns:wpi="http://schemas.microsoft.com/office/word/2010/wordprocessingInk" xmlns:wne="http://schemas.microsoft.com/office/word/2006/wordml" xmlns:wps="http://schemas.microsoft.com/office/word/2010/wordprocessingShape" mc:Ignorable="w14 wp14">
+<w:numbering xmlns:wpc="http://schemas.microsoft.com/office/word/2010/wordprocessingCanvas" xmlns:mc="http://schemas.openxmlformats.org/markup-compatibility/2006" xmlns:o="urn:schemas-microsoft-com:office:office" xmlns:r="http://schemas.openxmlformats.org/officeDocument/2006/relationships" xmlns:m="http://schemas.openxmlformats.org/officeDocument/2006/math" xmlns:v="urn:schemas-microsoft-com:vml" xmlns:wp14="http://schemas.microsoft.com/office/word/2010/wordprocessingDrawing" xmlns:wp="http://schemas.openxmlformats.org/drawingml/2006/wordprocessingDrawing" xmlns:w10="urn:schemas-microsoft-com:office:word" xmlns:w="http://schemas.openxmlformats.org/wordprocessingml/2006/main" xmlns:w14="http://schemas.microsoft.com/office/word/2010/wordml" xmlns:w15="http://schemas.microsoft.com/office/word/2012/wordml" xmlns:wpg="http://schemas.microsoft.com/office/word/2010/wordprocessingGroup" xmlns:wpi="http://schemas.microsoft.com/office/word/2010/wordprocessingInk" xmlns:wne="http://schemas.microsoft.com/office/word/2006/wordml" xmlns:wps="http://schemas.microsoft.com/office/word/2010/wordprocessingShape" mc:Ignorable="w14 w15 wp14">
   <w:abstractNum w:abstractNumId="0">
     <w:nsid w:val="06D704DA"/>
     <w:multiLevelType w:val="hybridMultilevel"/>
@@ -9824,7 +9821,7 @@
 </file>
 
 <file path=word/styles.xml><?xml version="1.0" encoding="utf-8"?>
-<w:styles xmlns:mc="http://schemas.openxmlformats.org/markup-compatibility/2006" xmlns:r="http://schemas.openxmlformats.org/officeDocument/2006/relationships" xmlns:w="http://schemas.openxmlformats.org/wordprocessingml/2006/main" xmlns:w14="http://schemas.microsoft.com/office/word/2010/wordml" mc:Ignorable="w14">
+<w:styles xmlns:mc="http://schemas.openxmlformats.org/markup-compatibility/2006" xmlns:r="http://schemas.openxmlformats.org/officeDocument/2006/relationships" xmlns:w="http://schemas.openxmlformats.org/wordprocessingml/2006/main" xmlns:w14="http://schemas.microsoft.com/office/word/2010/wordml" xmlns:w15="http://schemas.microsoft.com/office/word/2012/wordml" mc:Ignorable="w14 w15">
   <w:docDefaults>
     <w:rPrDefault>
       <w:rPr>
@@ -9834,145 +9831,378 @@
     </w:rPrDefault>
     <w:pPrDefault/>
   </w:docDefaults>
-  <w:latentStyles w:defLockedState="0" w:defUIPriority="99" w:defSemiHidden="1" w:defUnhideWhenUsed="1" w:defQFormat="0" w:count="267">
-    <w:lsdException w:name="Normal" w:semiHidden="0" w:uiPriority="0" w:unhideWhenUsed="0" w:qFormat="1"/>
-    <w:lsdException w:name="heading 1" w:semiHidden="0" w:uiPriority="9" w:unhideWhenUsed="0" w:qFormat="1"/>
-    <w:lsdException w:name="heading 2" w:uiPriority="9" w:qFormat="1"/>
-    <w:lsdException w:name="heading 3" w:uiPriority="9" w:qFormat="1"/>
-    <w:lsdException w:name="heading 4" w:uiPriority="9" w:qFormat="1"/>
-    <w:lsdException w:name="heading 5" w:uiPriority="9" w:qFormat="1"/>
-    <w:lsdException w:name="heading 6" w:uiPriority="9" w:qFormat="1"/>
-    <w:lsdException w:name="heading 7" w:uiPriority="9" w:qFormat="1"/>
-    <w:lsdException w:name="heading 8" w:uiPriority="9" w:qFormat="1"/>
-    <w:lsdException w:name="heading 9" w:uiPriority="9" w:qFormat="1"/>
-    <w:lsdException w:name="toc 1" w:uiPriority="39"/>
-    <w:lsdException w:name="toc 2" w:uiPriority="39"/>
-    <w:lsdException w:name="toc 3" w:uiPriority="39" w:qFormat="1"/>
-    <w:lsdException w:name="toc 4" w:uiPriority="39"/>
-    <w:lsdException w:name="toc 5" w:uiPriority="39"/>
-    <w:lsdException w:name="toc 6" w:uiPriority="39"/>
-    <w:lsdException w:name="toc 7" w:uiPriority="39"/>
-    <w:lsdException w:name="toc 8" w:uiPriority="39"/>
-    <w:lsdException w:name="toc 9" w:uiPriority="39"/>
-    <w:lsdException w:name="caption" w:uiPriority="35" w:qFormat="1"/>
-    <w:lsdException w:name="Title" w:semiHidden="0" w:uiPriority="0" w:unhideWhenUsed="0" w:qFormat="1"/>
-    <w:lsdException w:name="Default Paragraph Font" w:uiPriority="1"/>
-    <w:lsdException w:name="Body Text" w:uiPriority="0"/>
-    <w:lsdException w:name="Subtitle" w:semiHidden="0" w:uiPriority="11" w:unhideWhenUsed="0" w:qFormat="1"/>
-    <w:lsdException w:name="Strong" w:semiHidden="0" w:uiPriority="22" w:unhideWhenUsed="0" w:qFormat="1"/>
-    <w:lsdException w:name="Emphasis" w:semiHidden="0" w:uiPriority="20" w:unhideWhenUsed="0"/>
-    <w:lsdException w:name="Table Grid" w:semiHidden="0" w:uiPriority="59" w:unhideWhenUsed="0"/>
-    <w:lsdException w:name="Placeholder Text" w:unhideWhenUsed="0"/>
-    <w:lsdException w:name="No Spacing" w:semiHidden="0" w:uiPriority="1" w:unhideWhenUsed="0" w:qFormat="1"/>
-    <w:lsdException w:name="Light Shading" w:semiHidden="0" w:uiPriority="60" w:unhideWhenUsed="0"/>
-    <w:lsdException w:name="Light List" w:semiHidden="0" w:uiPriority="61" w:unhideWhenUsed="0"/>
-    <w:lsdException w:name="Light Grid" w:semiHidden="0" w:uiPriority="62" w:unhideWhenUsed="0"/>
-    <w:lsdException w:name="Medium Shading 1" w:semiHidden="0" w:uiPriority="63" w:unhideWhenUsed="0"/>
-    <w:lsdException w:name="Medium Shading 2" w:semiHidden="0" w:uiPriority="64" w:unhideWhenUsed="0"/>
-    <w:lsdException w:name="Medium List 1" w:semiHidden="0" w:uiPriority="65" w:unhideWhenUsed="0"/>
-    <w:lsdException w:name="Medium List 2" w:semiHidden="0" w:uiPriority="66" w:unhideWhenUsed="0"/>
-    <w:lsdException w:name="Medium Grid 1" w:semiHidden="0" w:uiPriority="67" w:unhideWhenUsed="0"/>
-    <w:lsdException w:name="Medium Grid 2" w:semiHidden="0" w:uiPriority="68" w:unhideWhenUsed="0"/>
-    <w:lsdException w:name="Medium Grid 3" w:semiHidden="0" w:uiPriority="69" w:unhideWhenUsed="0"/>
-    <w:lsdException w:name="Dark List" w:semiHidden="0" w:uiPriority="70" w:unhideWhenUsed="0"/>
-    <w:lsdException w:name="Colorful Shading" w:semiHidden="0" w:uiPriority="71" w:unhideWhenUsed="0"/>
-    <w:lsdException w:name="Colorful List" w:semiHidden="0" w:uiPriority="72" w:unhideWhenUsed="0"/>
-    <w:lsdException w:name="Colorful Grid" w:semiHidden="0" w:uiPriority="73" w:unhideWhenUsed="0"/>
-    <w:lsdException w:name="Light Shading Accent 1" w:semiHidden="0" w:uiPriority="60" w:unhideWhenUsed="0"/>
-    <w:lsdException w:name="Light List Accent 1" w:semiHidden="0" w:uiPriority="61" w:unhideWhenUsed="0"/>
-    <w:lsdException w:name="Light Grid Accent 1" w:semiHidden="0" w:uiPriority="62" w:unhideWhenUsed="0"/>
-    <w:lsdException w:name="Medium Shading 1 Accent 1" w:semiHidden="0" w:uiPriority="63" w:unhideWhenUsed="0"/>
-    <w:lsdException w:name="Medium Shading 2 Accent 1" w:semiHidden="0" w:uiPriority="64" w:unhideWhenUsed="0"/>
-    <w:lsdException w:name="Medium List 1 Accent 1" w:semiHidden="0" w:uiPriority="65" w:unhideWhenUsed="0"/>
-    <w:lsdException w:name="Revision" w:unhideWhenUsed="0"/>
-    <w:lsdException w:name="List Paragraph" w:semiHidden="0" w:uiPriority="34" w:unhideWhenUsed="0" w:qFormat="1"/>
-    <w:lsdException w:name="Quote" w:semiHidden="0" w:uiPriority="29" w:unhideWhenUsed="0" w:qFormat="1"/>
-    <w:lsdException w:name="Intense Quote" w:semiHidden="0" w:uiPriority="30" w:unhideWhenUsed="0" w:qFormat="1"/>
-    <w:lsdException w:name="Medium List 2 Accent 1" w:semiHidden="0" w:uiPriority="66" w:unhideWhenUsed="0"/>
-    <w:lsdException w:name="Medium Grid 1 Accent 1" w:semiHidden="0" w:uiPriority="67" w:unhideWhenUsed="0"/>
-    <w:lsdException w:name="Medium Grid 2 Accent 1" w:semiHidden="0" w:uiPriority="68" w:unhideWhenUsed="0"/>
-    <w:lsdException w:name="Medium Grid 3 Accent 1" w:semiHidden="0" w:uiPriority="69" w:unhideWhenUsed="0"/>
-    <w:lsdException w:name="Dark List Accent 1" w:semiHidden="0" w:uiPriority="70" w:unhideWhenUsed="0"/>
-    <w:lsdException w:name="Colorful Shading Accent 1" w:semiHidden="0" w:uiPriority="71" w:unhideWhenUsed="0"/>
-    <w:lsdException w:name="Colorful List Accent 1" w:semiHidden="0" w:uiPriority="72" w:unhideWhenUsed="0"/>
-    <w:lsdException w:name="Colorful Grid Accent 1" w:semiHidden="0" w:uiPriority="73" w:unhideWhenUsed="0"/>
-    <w:lsdException w:name="Light Shading Accent 2" w:semiHidden="0" w:uiPriority="60" w:unhideWhenUsed="0"/>
-    <w:lsdException w:name="Light List Accent 2" w:semiHidden="0" w:uiPriority="61" w:unhideWhenUsed="0"/>
-    <w:lsdException w:name="Light Grid Accent 2" w:semiHidden="0" w:uiPriority="62" w:unhideWhenUsed="0"/>
-    <w:lsdException w:name="Medium Shading 1 Accent 2" w:semiHidden="0" w:uiPriority="63" w:unhideWhenUsed="0"/>
-    <w:lsdException w:name="Medium Shading 2 Accent 2" w:semiHidden="0" w:uiPriority="64" w:unhideWhenUsed="0"/>
-    <w:lsdException w:name="Medium List 1 Accent 2" w:semiHidden="0" w:uiPriority="65" w:unhideWhenUsed="0"/>
-    <w:lsdException w:name="Medium List 2 Accent 2" w:semiHidden="0" w:uiPriority="66" w:unhideWhenUsed="0"/>
-    <w:lsdException w:name="Medium Grid 1 Accent 2" w:semiHidden="0" w:uiPriority="67" w:unhideWhenUsed="0"/>
-    <w:lsdException w:name="Medium Grid 2 Accent 2" w:semiHidden="0" w:uiPriority="68" w:unhideWhenUsed="0"/>
-    <w:lsdException w:name="Medium Grid 3 Accent 2" w:semiHidden="0" w:uiPriority="69" w:unhideWhenUsed="0"/>
-    <w:lsdException w:name="Dark List Accent 2" w:semiHidden="0" w:uiPriority="70" w:unhideWhenUsed="0"/>
-    <w:lsdException w:name="Colorful Shading Accent 2" w:semiHidden="0" w:uiPriority="71" w:unhideWhenUsed="0"/>
-    <w:lsdException w:name="Colorful List Accent 2" w:semiHidden="0" w:uiPriority="72" w:unhideWhenUsed="0"/>
-    <w:lsdException w:name="Colorful Grid Accent 2" w:semiHidden="0" w:uiPriority="73" w:unhideWhenUsed="0"/>
-    <w:lsdException w:name="Light Shading Accent 3" w:semiHidden="0" w:uiPriority="60" w:unhideWhenUsed="0"/>
-    <w:lsdException w:name="Light List Accent 3" w:semiHidden="0" w:uiPriority="61" w:unhideWhenUsed="0"/>
-    <w:lsdException w:name="Light Grid Accent 3" w:semiHidden="0" w:uiPriority="62" w:unhideWhenUsed="0"/>
-    <w:lsdException w:name="Medium Shading 1 Accent 3" w:semiHidden="0" w:uiPriority="63" w:unhideWhenUsed="0"/>
-    <w:lsdException w:name="Medium Shading 2 Accent 3" w:semiHidden="0" w:uiPriority="64" w:unhideWhenUsed="0"/>
-    <w:lsdException w:name="Medium List 1 Accent 3" w:semiHidden="0" w:uiPriority="65" w:unhideWhenUsed="0"/>
-    <w:lsdException w:name="Medium List 2 Accent 3" w:semiHidden="0" w:uiPriority="66" w:unhideWhenUsed="0"/>
-    <w:lsdException w:name="Medium Grid 1 Accent 3" w:semiHidden="0" w:uiPriority="67" w:unhideWhenUsed="0"/>
-    <w:lsdException w:name="Medium Grid 2 Accent 3" w:semiHidden="0" w:uiPriority="68" w:unhideWhenUsed="0"/>
-    <w:lsdException w:name="Medium Grid 3 Accent 3" w:semiHidden="0" w:uiPriority="69" w:unhideWhenUsed="0"/>
-    <w:lsdException w:name="Dark List Accent 3" w:semiHidden="0" w:uiPriority="70" w:unhideWhenUsed="0"/>
-    <w:lsdException w:name="Colorful Shading Accent 3" w:semiHidden="0" w:uiPriority="71" w:unhideWhenUsed="0"/>
-    <w:lsdException w:name="Colorful List Accent 3" w:semiHidden="0" w:uiPriority="72" w:unhideWhenUsed="0"/>
-    <w:lsdException w:name="Colorful Grid Accent 3" w:semiHidden="0" w:uiPriority="73" w:unhideWhenUsed="0"/>
-    <w:lsdException w:name="Light Shading Accent 4" w:semiHidden="0" w:uiPriority="60" w:unhideWhenUsed="0"/>
-    <w:lsdException w:name="Light List Accent 4" w:semiHidden="0" w:uiPriority="61" w:unhideWhenUsed="0"/>
-    <w:lsdException w:name="Light Grid Accent 4" w:semiHidden="0" w:uiPriority="62" w:unhideWhenUsed="0"/>
-    <w:lsdException w:name="Medium Shading 1 Accent 4" w:semiHidden="0" w:uiPriority="63" w:unhideWhenUsed="0"/>
-    <w:lsdException w:name="Medium Shading 2 Accent 4" w:semiHidden="0" w:uiPriority="64" w:unhideWhenUsed="0"/>
-    <w:lsdException w:name="Medium List 1 Accent 4" w:semiHidden="0" w:uiPriority="65" w:unhideWhenUsed="0"/>
-    <w:lsdException w:name="Medium List 2 Accent 4" w:semiHidden="0" w:uiPriority="66" w:unhideWhenUsed="0"/>
-    <w:lsdException w:name="Medium Grid 1 Accent 4" w:semiHidden="0" w:uiPriority="67" w:unhideWhenUsed="0"/>
-    <w:lsdException w:name="Medium Grid 2 Accent 4" w:semiHidden="0" w:uiPriority="68" w:unhideWhenUsed="0"/>
-    <w:lsdException w:name="Medium Grid 3 Accent 4" w:semiHidden="0" w:uiPriority="69" w:unhideWhenUsed="0"/>
-    <w:lsdException w:name="Dark List Accent 4" w:semiHidden="0" w:uiPriority="70" w:unhideWhenUsed="0"/>
-    <w:lsdException w:name="Colorful Shading Accent 4" w:semiHidden="0" w:uiPriority="71" w:unhideWhenUsed="0"/>
-    <w:lsdException w:name="Colorful List Accent 4" w:semiHidden="0" w:uiPriority="72" w:unhideWhenUsed="0"/>
-    <w:lsdException w:name="Colorful Grid Accent 4" w:semiHidden="0" w:uiPriority="73" w:unhideWhenUsed="0"/>
-    <w:lsdException w:name="Light Shading Accent 5" w:semiHidden="0" w:uiPriority="60" w:unhideWhenUsed="0"/>
-    <w:lsdException w:name="Light List Accent 5" w:semiHidden="0" w:uiPriority="61" w:unhideWhenUsed="0"/>
-    <w:lsdException w:name="Light Grid Accent 5" w:semiHidden="0" w:uiPriority="62" w:unhideWhenUsed="0"/>
-    <w:lsdException w:name="Medium Shading 1 Accent 5" w:semiHidden="0" w:uiPriority="63" w:unhideWhenUsed="0"/>
-    <w:lsdException w:name="Medium Shading 2 Accent 5" w:semiHidden="0" w:uiPriority="64" w:unhideWhenUsed="0"/>
-    <w:lsdException w:name="Medium List 1 Accent 5" w:semiHidden="0" w:uiPriority="65" w:unhideWhenUsed="0"/>
-    <w:lsdException w:name="Medium List 2 Accent 5" w:semiHidden="0" w:uiPriority="66" w:unhideWhenUsed="0"/>
-    <w:lsdException w:name="Medium Grid 1 Accent 5" w:semiHidden="0" w:uiPriority="67" w:unhideWhenUsed="0"/>
-    <w:lsdException w:name="Medium Grid 2 Accent 5" w:semiHidden="0" w:uiPriority="68" w:unhideWhenUsed="0"/>
-    <w:lsdException w:name="Medium Grid 3 Accent 5" w:semiHidden="0" w:uiPriority="69" w:unhideWhenUsed="0"/>
-    <w:lsdException w:name="Dark List Accent 5" w:semiHidden="0" w:uiPriority="70" w:unhideWhenUsed="0"/>
-    <w:lsdException w:name="Colorful Shading Accent 5" w:semiHidden="0" w:uiPriority="71" w:unhideWhenUsed="0"/>
-    <w:lsdException w:name="Colorful List Accent 5" w:semiHidden="0" w:uiPriority="72" w:unhideWhenUsed="0"/>
-    <w:lsdException w:name="Colorful Grid Accent 5" w:semiHidden="0" w:uiPriority="73" w:unhideWhenUsed="0"/>
-    <w:lsdException w:name="Light Shading Accent 6" w:semiHidden="0" w:uiPriority="60" w:unhideWhenUsed="0"/>
-    <w:lsdException w:name="Light List Accent 6" w:semiHidden="0" w:uiPriority="61" w:unhideWhenUsed="0"/>
-    <w:lsdException w:name="Light Grid Accent 6" w:semiHidden="0" w:uiPriority="62" w:unhideWhenUsed="0"/>
-    <w:lsdException w:name="Medium Shading 1 Accent 6" w:semiHidden="0" w:uiPriority="63" w:unhideWhenUsed="0"/>
-    <w:lsdException w:name="Medium Shading 2 Accent 6" w:semiHidden="0" w:uiPriority="64" w:unhideWhenUsed="0"/>
-    <w:lsdException w:name="Medium List 1 Accent 6" w:semiHidden="0" w:uiPriority="65" w:unhideWhenUsed="0"/>
-    <w:lsdException w:name="Medium List 2 Accent 6" w:semiHidden="0" w:uiPriority="66" w:unhideWhenUsed="0"/>
-    <w:lsdException w:name="Medium Grid 1 Accent 6" w:semiHidden="0" w:uiPriority="67" w:unhideWhenUsed="0"/>
-    <w:lsdException w:name="Medium Grid 2 Accent 6" w:semiHidden="0" w:uiPriority="68" w:unhideWhenUsed="0"/>
-    <w:lsdException w:name="Medium Grid 3 Accent 6" w:semiHidden="0" w:uiPriority="69" w:unhideWhenUsed="0"/>
-    <w:lsdException w:name="Dark List Accent 6" w:semiHidden="0" w:uiPriority="70" w:unhideWhenUsed="0"/>
-    <w:lsdException w:name="Colorful Shading Accent 6" w:semiHidden="0" w:uiPriority="71" w:unhideWhenUsed="0"/>
-    <w:lsdException w:name="Colorful List Accent 6" w:semiHidden="0" w:uiPriority="72" w:unhideWhenUsed="0"/>
-    <w:lsdException w:name="Colorful Grid Accent 6" w:semiHidden="0" w:uiPriority="73" w:unhideWhenUsed="0"/>
-    <w:lsdException w:name="Subtle Emphasis" w:semiHidden="0" w:uiPriority="19" w:unhideWhenUsed="0"/>
-    <w:lsdException w:name="Intense Emphasis" w:semiHidden="0" w:uiPriority="21" w:unhideWhenUsed="0"/>
-    <w:lsdException w:name="Subtle Reference" w:semiHidden="0" w:uiPriority="31" w:unhideWhenUsed="0" w:qFormat="1"/>
-    <w:lsdException w:name="Intense Reference" w:semiHidden="0" w:uiPriority="32" w:unhideWhenUsed="0" w:qFormat="1"/>
-    <w:lsdException w:name="Book Title" w:semiHidden="0" w:uiPriority="33" w:unhideWhenUsed="0" w:qFormat="1"/>
-    <w:lsdException w:name="Bibliography" w:uiPriority="37"/>
-    <w:lsdException w:name="TOC Heading" w:uiPriority="39" w:qFormat="1"/>
+  <w:latentStyles w:defLockedState="0" w:defUIPriority="99" w:defSemiHidden="0" w:defUnhideWhenUsed="0" w:defQFormat="0" w:count="371">
+    <w:lsdException w:name="Normal" w:uiPriority="0" w:qFormat="1"/>
+    <w:lsdException w:name="heading 1" w:uiPriority="9" w:qFormat="1"/>
+    <w:lsdException w:name="heading 2" w:semiHidden="1" w:uiPriority="9" w:unhideWhenUsed="1" w:qFormat="1"/>
+    <w:lsdException w:name="heading 3" w:semiHidden="1" w:uiPriority="9" w:unhideWhenUsed="1" w:qFormat="1"/>
+    <w:lsdException w:name="heading 4" w:semiHidden="1" w:uiPriority="9" w:unhideWhenUsed="1" w:qFormat="1"/>
+    <w:lsdException w:name="heading 5" w:semiHidden="1" w:uiPriority="9" w:unhideWhenUsed="1" w:qFormat="1"/>
+    <w:lsdException w:name="heading 6" w:semiHidden="1" w:uiPriority="9" w:unhideWhenUsed="1" w:qFormat="1"/>
+    <w:lsdException w:name="heading 7" w:semiHidden="1" w:uiPriority="9" w:unhideWhenUsed="1" w:qFormat="1"/>
+    <w:lsdException w:name="heading 8" w:semiHidden="1" w:uiPriority="9" w:unhideWhenUsed="1" w:qFormat="1"/>
+    <w:lsdException w:name="heading 9" w:semiHidden="1" w:uiPriority="9" w:unhideWhenUsed="1" w:qFormat="1"/>
+    <w:lsdException w:name="index 1" w:semiHidden="1" w:unhideWhenUsed="1"/>
+    <w:lsdException w:name="index 2" w:semiHidden="1" w:unhideWhenUsed="1"/>
+    <w:lsdException w:name="index 3" w:semiHidden="1" w:unhideWhenUsed="1"/>
+    <w:lsdException w:name="index 4" w:semiHidden="1" w:unhideWhenUsed="1"/>
+    <w:lsdException w:name="index 5" w:semiHidden="1" w:unhideWhenUsed="1"/>
+    <w:lsdException w:name="index 6" w:semiHidden="1" w:unhideWhenUsed="1"/>
+    <w:lsdException w:name="index 7" w:semiHidden="1" w:unhideWhenUsed="1"/>
+    <w:lsdException w:name="index 8" w:semiHidden="1" w:unhideWhenUsed="1"/>
+    <w:lsdException w:name="index 9" w:semiHidden="1" w:unhideWhenUsed="1"/>
+    <w:lsdException w:name="toc 1" w:semiHidden="1" w:uiPriority="39" w:unhideWhenUsed="1"/>
+    <w:lsdException w:name="toc 2" w:semiHidden="1" w:uiPriority="39" w:unhideWhenUsed="1"/>
+    <w:lsdException w:name="toc 3" w:semiHidden="1" w:uiPriority="39" w:unhideWhenUsed="1" w:qFormat="1"/>
+    <w:lsdException w:name="toc 4" w:semiHidden="1" w:uiPriority="39" w:unhideWhenUsed="1"/>
+    <w:lsdException w:name="toc 5" w:semiHidden="1" w:uiPriority="39" w:unhideWhenUsed="1"/>
+    <w:lsdException w:name="toc 6" w:semiHidden="1" w:uiPriority="39" w:unhideWhenUsed="1"/>
+    <w:lsdException w:name="toc 7" w:semiHidden="1" w:uiPriority="39" w:unhideWhenUsed="1"/>
+    <w:lsdException w:name="toc 8" w:semiHidden="1" w:uiPriority="39" w:unhideWhenUsed="1"/>
+    <w:lsdException w:name="toc 9" w:semiHidden="1" w:uiPriority="39" w:unhideWhenUsed="1"/>
+    <w:lsdException w:name="Normal Indent" w:semiHidden="1" w:unhideWhenUsed="1"/>
+    <w:lsdException w:name="footnote text" w:semiHidden="1" w:unhideWhenUsed="1"/>
+    <w:lsdException w:name="annotation text" w:semiHidden="1" w:unhideWhenUsed="1"/>
+    <w:lsdException w:name="header" w:semiHidden="1" w:unhideWhenUsed="1"/>
+    <w:lsdException w:name="footer" w:semiHidden="1" w:unhideWhenUsed="1"/>
+    <w:lsdException w:name="index heading" w:semiHidden="1" w:unhideWhenUsed="1"/>
+    <w:lsdException w:name="caption" w:semiHidden="1" w:uiPriority="35" w:unhideWhenUsed="1" w:qFormat="1"/>
+    <w:lsdException w:name="table of figures" w:semiHidden="1" w:unhideWhenUsed="1"/>
+    <w:lsdException w:name="envelope address" w:semiHidden="1" w:unhideWhenUsed="1"/>
+    <w:lsdException w:name="envelope return" w:semiHidden="1" w:unhideWhenUsed="1"/>
+    <w:lsdException w:name="footnote reference" w:semiHidden="1" w:unhideWhenUsed="1"/>
+    <w:lsdException w:name="annotation reference" w:semiHidden="1" w:unhideWhenUsed="1"/>
+    <w:lsdException w:name="line number" w:semiHidden="1" w:unhideWhenUsed="1"/>
+    <w:lsdException w:name="page number" w:semiHidden="1" w:unhideWhenUsed="1"/>
+    <w:lsdException w:name="endnote reference" w:semiHidden="1" w:unhideWhenUsed="1"/>
+    <w:lsdException w:name="endnote text" w:semiHidden="1" w:unhideWhenUsed="1"/>
+    <w:lsdException w:name="table of authorities" w:semiHidden="1" w:unhideWhenUsed="1"/>
+    <w:lsdException w:name="macro" w:semiHidden="1" w:unhideWhenUsed="1"/>
+    <w:lsdException w:name="toa heading" w:semiHidden="1" w:unhideWhenUsed="1"/>
+    <w:lsdException w:name="List" w:semiHidden="1" w:unhideWhenUsed="1"/>
+    <w:lsdException w:name="List Bullet" w:semiHidden="1" w:unhideWhenUsed="1"/>
+    <w:lsdException w:name="List Number" w:semiHidden="1" w:unhideWhenUsed="1"/>
+    <w:lsdException w:name="List 2" w:semiHidden="1" w:unhideWhenUsed="1"/>
+    <w:lsdException w:name="List 3" w:semiHidden="1" w:unhideWhenUsed="1"/>
+    <w:lsdException w:name="List 4" w:semiHidden="1" w:unhideWhenUsed="1"/>
+    <w:lsdException w:name="List 5" w:semiHidden="1" w:unhideWhenUsed="1"/>
+    <w:lsdException w:name="List Bullet 2" w:semiHidden="1" w:unhideWhenUsed="1"/>
+    <w:lsdException w:name="List Bullet 3" w:semiHidden="1" w:unhideWhenUsed="1"/>
+    <w:lsdException w:name="List Bullet 4" w:semiHidden="1" w:unhideWhenUsed="1"/>
+    <w:lsdException w:name="List Bullet 5" w:semiHidden="1" w:unhideWhenUsed="1"/>
+    <w:lsdException w:name="List Number 2" w:semiHidden="1" w:unhideWhenUsed="1"/>
+    <w:lsdException w:name="List Number 3" w:semiHidden="1" w:unhideWhenUsed="1"/>
+    <w:lsdException w:name="List Number 4" w:semiHidden="1" w:unhideWhenUsed="1"/>
+    <w:lsdException w:name="List Number 5" w:semiHidden="1" w:unhideWhenUsed="1"/>
+    <w:lsdException w:name="Title" w:uiPriority="0" w:qFormat="1"/>
+    <w:lsdException w:name="Closing" w:semiHidden="1" w:unhideWhenUsed="1"/>
+    <w:lsdException w:name="Signature" w:semiHidden="1" w:unhideWhenUsed="1"/>
+    <w:lsdException w:name="Default Paragraph Font" w:semiHidden="1" w:uiPriority="1" w:unhideWhenUsed="1"/>
+    <w:lsdException w:name="Body Text" w:semiHidden="1" w:uiPriority="0" w:unhideWhenUsed="1"/>
+    <w:lsdException w:name="Body Text Indent" w:semiHidden="1" w:unhideWhenUsed="1"/>
+    <w:lsdException w:name="List Continue" w:semiHidden="1" w:unhideWhenUsed="1"/>
+    <w:lsdException w:name="List Continue 2" w:semiHidden="1" w:unhideWhenUsed="1"/>
+    <w:lsdException w:name="List Continue 3" w:semiHidden="1" w:unhideWhenUsed="1"/>
+    <w:lsdException w:name="List Continue 4" w:semiHidden="1" w:unhideWhenUsed="1"/>
+    <w:lsdException w:name="List Continue 5" w:semiHidden="1" w:unhideWhenUsed="1"/>
+    <w:lsdException w:name="Message Header" w:semiHidden="1" w:unhideWhenUsed="1"/>
+    <w:lsdException w:name="Subtitle" w:uiPriority="11" w:qFormat="1"/>
+    <w:lsdException w:name="Salutation" w:semiHidden="1" w:unhideWhenUsed="1"/>
+    <w:lsdException w:name="Date" w:semiHidden="1" w:unhideWhenUsed="1"/>
+    <w:lsdException w:name="Body Text First Indent" w:semiHidden="1" w:unhideWhenUsed="1"/>
+    <w:lsdException w:name="Body Text First Indent 2" w:semiHidden="1" w:unhideWhenUsed="1"/>
+    <w:lsdException w:name="Note Heading" w:semiHidden="1" w:unhideWhenUsed="1"/>
+    <w:lsdException w:name="Body Text 2" w:semiHidden="1" w:unhideWhenUsed="1"/>
+    <w:lsdException w:name="Body Text 3" w:semiHidden="1" w:unhideWhenUsed="1"/>
+    <w:lsdException w:name="Body Text Indent 2" w:semiHidden="1" w:unhideWhenUsed="1"/>
+    <w:lsdException w:name="Body Text Indent 3" w:semiHidden="1" w:unhideWhenUsed="1"/>
+    <w:lsdException w:name="Block Text" w:semiHidden="1" w:unhideWhenUsed="1"/>
+    <w:lsdException w:name="Hyperlink" w:semiHidden="1" w:unhideWhenUsed="1"/>
+    <w:lsdException w:name="FollowedHyperlink" w:semiHidden="1" w:unhideWhenUsed="1"/>
+    <w:lsdException w:name="Strong" w:uiPriority="22" w:qFormat="1"/>
+    <w:lsdException w:name="Emphasis" w:uiPriority="20"/>
+    <w:lsdException w:name="Document Map" w:semiHidden="1" w:unhideWhenUsed="1"/>
+    <w:lsdException w:name="Plain Text" w:semiHidden="1" w:unhideWhenUsed="1"/>
+    <w:lsdException w:name="E-mail Signature" w:semiHidden="1" w:unhideWhenUsed="1"/>
+    <w:lsdException w:name="HTML Top of Form" w:semiHidden="1" w:unhideWhenUsed="1"/>
+    <w:lsdException w:name="HTML Bottom of Form" w:semiHidden="1" w:unhideWhenUsed="1"/>
+    <w:lsdException w:name="Normal (Web)" w:semiHidden="1" w:unhideWhenUsed="1"/>
+    <w:lsdException w:name="HTML Acronym" w:semiHidden="1" w:unhideWhenUsed="1"/>
+    <w:lsdException w:name="HTML Address" w:semiHidden="1" w:unhideWhenUsed="1"/>
+    <w:lsdException w:name="HTML Cite" w:semiHidden="1" w:unhideWhenUsed="1"/>
+    <w:lsdException w:name="HTML Code" w:semiHidden="1" w:unhideWhenUsed="1"/>
+    <w:lsdException w:name="HTML Definition" w:semiHidden="1" w:unhideWhenUsed="1"/>
+    <w:lsdException w:name="HTML Keyboard" w:semiHidden="1" w:unhideWhenUsed="1"/>
+    <w:lsdException w:name="HTML Preformatted" w:semiHidden="1" w:unhideWhenUsed="1"/>
+    <w:lsdException w:name="HTML Sample" w:semiHidden="1" w:unhideWhenUsed="1"/>
+    <w:lsdException w:name="HTML Typewriter" w:semiHidden="1" w:unhideWhenUsed="1"/>
+    <w:lsdException w:name="HTML Variable" w:semiHidden="1" w:unhideWhenUsed="1"/>
+    <w:lsdException w:name="Normal Table" w:semiHidden="1" w:unhideWhenUsed="1"/>
+    <w:lsdException w:name="annotation subject" w:semiHidden="1" w:unhideWhenUsed="1"/>
+    <w:lsdException w:name="No List" w:semiHidden="1" w:unhideWhenUsed="1"/>
+    <w:lsdException w:name="Outline List 1" w:semiHidden="1" w:unhideWhenUsed="1"/>
+    <w:lsdException w:name="Outline List 2" w:semiHidden="1" w:unhideWhenUsed="1"/>
+    <w:lsdException w:name="Outline List 3" w:semiHidden="1" w:unhideWhenUsed="1"/>
+    <w:lsdException w:name="Table Simple 1" w:semiHidden="1" w:unhideWhenUsed="1"/>
+    <w:lsdException w:name="Table Simple 2" w:semiHidden="1" w:unhideWhenUsed="1"/>
+    <w:lsdException w:name="Table Simple 3" w:semiHidden="1" w:unhideWhenUsed="1"/>
+    <w:lsdException w:name="Table Classic 1" w:semiHidden="1" w:unhideWhenUsed="1"/>
+    <w:lsdException w:name="Table Classic 2" w:semiHidden="1" w:unhideWhenUsed="1"/>
+    <w:lsdException w:name="Table Classic 3" w:semiHidden="1" w:unhideWhenUsed="1"/>
+    <w:lsdException w:name="Table Classic 4" w:semiHidden="1" w:unhideWhenUsed="1"/>
+    <w:lsdException w:name="Table Colorful 1" w:semiHidden="1" w:unhideWhenUsed="1"/>
+    <w:lsdException w:name="Table Colorful 2" w:semiHidden="1" w:unhideWhenUsed="1"/>
+    <w:lsdException w:name="Table Colorful 3" w:semiHidden="1" w:unhideWhenUsed="1"/>
+    <w:lsdException w:name="Table Columns 1" w:semiHidden="1" w:unhideWhenUsed="1"/>
+    <w:lsdException w:name="Table Columns 2" w:semiHidden="1" w:unhideWhenUsed="1"/>
+    <w:lsdException w:name="Table Columns 3" w:semiHidden="1" w:unhideWhenUsed="1"/>
+    <w:lsdException w:name="Table Columns 4" w:semiHidden="1" w:unhideWhenUsed="1"/>
+    <w:lsdException w:name="Table Columns 5" w:semiHidden="1" w:unhideWhenUsed="1"/>
+    <w:lsdException w:name="Table Grid 1" w:semiHidden="1" w:unhideWhenUsed="1"/>
+    <w:lsdException w:name="Table Grid 2" w:semiHidden="1" w:unhideWhenUsed="1"/>
+    <w:lsdException w:name="Table Grid 3" w:semiHidden="1" w:unhideWhenUsed="1"/>
+    <w:lsdException w:name="Table Grid 4" w:semiHidden="1" w:unhideWhenUsed="1"/>
+    <w:lsdException w:name="Table Grid 5" w:semiHidden="1" w:unhideWhenUsed="1"/>
+    <w:lsdException w:name="Table Grid 6" w:semiHidden="1" w:unhideWhenUsed="1"/>
+    <w:lsdException w:name="Table Grid 7" w:semiHidden="1" w:unhideWhenUsed="1"/>
+    <w:lsdException w:name="Table Grid 8" w:semiHidden="1" w:unhideWhenUsed="1"/>
+    <w:lsdException w:name="Table List 1" w:semiHidden="1" w:unhideWhenUsed="1"/>
+    <w:lsdException w:name="Table List 2" w:semiHidden="1" w:unhideWhenUsed="1"/>
+    <w:lsdException w:name="Table List 3" w:semiHidden="1" w:unhideWhenUsed="1"/>
+    <w:lsdException w:name="Table List 4" w:semiHidden="1" w:unhideWhenUsed="1"/>
+    <w:lsdException w:name="Table List 5" w:semiHidden="1" w:unhideWhenUsed="1"/>
+    <w:lsdException w:name="Table List 6" w:semiHidden="1" w:unhideWhenUsed="1"/>
+    <w:lsdException w:name="Table List 7" w:semiHidden="1" w:unhideWhenUsed="1"/>
+    <w:lsdException w:name="Table List 8" w:semiHidden="1" w:unhideWhenUsed="1"/>
+    <w:lsdException w:name="Table 3D effects 1" w:semiHidden="1" w:unhideWhenUsed="1"/>
+    <w:lsdException w:name="Table 3D effects 2" w:semiHidden="1" w:unhideWhenUsed="1"/>
+    <w:lsdException w:name="Table 3D effects 3" w:semiHidden="1" w:unhideWhenUsed="1"/>
+    <w:lsdException w:name="Table Contemporary" w:semiHidden="1" w:unhideWhenUsed="1"/>
+    <w:lsdException w:name="Table Elegant" w:semiHidden="1" w:unhideWhenUsed="1"/>
+    <w:lsdException w:name="Table Professional" w:semiHidden="1" w:unhideWhenUsed="1"/>
+    <w:lsdException w:name="Table Subtle 1" w:semiHidden="1" w:unhideWhenUsed="1"/>
+    <w:lsdException w:name="Table Subtle 2" w:semiHidden="1" w:unhideWhenUsed="1"/>
+    <w:lsdException w:name="Table Web 1" w:semiHidden="1" w:unhideWhenUsed="1"/>
+    <w:lsdException w:name="Table Web 2" w:semiHidden="1" w:unhideWhenUsed="1"/>
+    <w:lsdException w:name="Table Web 3" w:semiHidden="1" w:unhideWhenUsed="1"/>
+    <w:lsdException w:name="Balloon Text" w:semiHidden="1" w:unhideWhenUsed="1"/>
+    <w:lsdException w:name="Table Grid" w:uiPriority="59"/>
+    <w:lsdException w:name="Table Theme" w:semiHidden="1" w:unhideWhenUsed="1"/>
+    <w:lsdException w:name="Placeholder Text" w:semiHidden="1"/>
+    <w:lsdException w:name="No Spacing" w:uiPriority="1" w:qFormat="1"/>
+    <w:lsdException w:name="Light Shading" w:uiPriority="60"/>
+    <w:lsdException w:name="Light List" w:uiPriority="61"/>
+    <w:lsdException w:name="Light Grid" w:uiPriority="62"/>
+    <w:lsdException w:name="Medium Shading 1" w:uiPriority="63"/>
+    <w:lsdException w:name="Medium Shading 2" w:uiPriority="64"/>
+    <w:lsdException w:name="Medium List 1" w:uiPriority="65"/>
+    <w:lsdException w:name="Medium List 2" w:uiPriority="66"/>
+    <w:lsdException w:name="Medium Grid 1" w:uiPriority="67"/>
+    <w:lsdException w:name="Medium Grid 2" w:uiPriority="68"/>
+    <w:lsdException w:name="Medium Grid 3" w:uiPriority="69"/>
+    <w:lsdException w:name="Dark List" w:uiPriority="70"/>
+    <w:lsdException w:name="Colorful Shading" w:uiPriority="71"/>
+    <w:lsdException w:name="Colorful List" w:uiPriority="72"/>
+    <w:lsdException w:name="Colorful Grid" w:uiPriority="73"/>
+    <w:lsdException w:name="Light Shading Accent 1" w:uiPriority="60"/>
+    <w:lsdException w:name="Light List Accent 1" w:uiPriority="61"/>
+    <w:lsdException w:name="Light Grid Accent 1" w:uiPriority="62"/>
+    <w:lsdException w:name="Medium Shading 1 Accent 1" w:uiPriority="63"/>
+    <w:lsdException w:name="Medium Shading 2 Accent 1" w:uiPriority="64"/>
+    <w:lsdException w:name="Medium List 1 Accent 1" w:uiPriority="65"/>
+    <w:lsdException w:name="Revision" w:semiHidden="1"/>
+    <w:lsdException w:name="List Paragraph" w:uiPriority="34" w:qFormat="1"/>
+    <w:lsdException w:name="Quote" w:uiPriority="29" w:qFormat="1"/>
+    <w:lsdException w:name="Intense Quote" w:uiPriority="30" w:qFormat="1"/>
+    <w:lsdException w:name="Medium List 2 Accent 1" w:uiPriority="66"/>
+    <w:lsdException w:name="Medium Grid 1 Accent 1" w:uiPriority="67"/>
+    <w:lsdException w:name="Medium Grid 2 Accent 1" w:uiPriority="68"/>
+    <w:lsdException w:name="Medium Grid 3 Accent 1" w:uiPriority="69"/>
+    <w:lsdException w:name="Dark List Accent 1" w:uiPriority="70"/>
+    <w:lsdException w:name="Colorful Shading Accent 1" w:uiPriority="71"/>
+    <w:lsdException w:name="Colorful List Accent 1" w:uiPriority="72"/>
+    <w:lsdException w:name="Colorful Grid Accent 1" w:uiPriority="73"/>
+    <w:lsdException w:name="Light Shading Accent 2" w:uiPriority="60"/>
+    <w:lsdException w:name="Light List Accent 2" w:uiPriority="61"/>
+    <w:lsdException w:name="Light Grid Accent 2" w:uiPriority="62"/>
+    <w:lsdException w:name="Medium Shading 1 Accent 2" w:uiPriority="63"/>
+    <w:lsdException w:name="Medium Shading 2 Accent 2" w:uiPriority="64"/>
+    <w:lsdException w:name="Medium List 1 Accent 2" w:uiPriority="65"/>
+    <w:lsdException w:name="Medium List 2 Accent 2" w:uiPriority="66"/>
+    <w:lsdException w:name="Medium Grid 1 Accent 2" w:uiPriority="67"/>
+    <w:lsdException w:name="Medium Grid 2 Accent 2" w:uiPriority="68"/>
+    <w:lsdException w:name="Medium Grid 3 Accent 2" w:uiPriority="69"/>
+    <w:lsdException w:name="Dark List Accent 2" w:uiPriority="70"/>
+    <w:lsdException w:name="Colorful Shading Accent 2" w:uiPriority="71"/>
+    <w:lsdException w:name="Colorful List Accent 2" w:uiPriority="72"/>
+    <w:lsdException w:name="Colorful Grid Accent 2" w:uiPriority="73"/>
+    <w:lsdException w:name="Light Shading Accent 3" w:uiPriority="60"/>
+    <w:lsdException w:name="Light List Accent 3" w:uiPriority="61"/>
+    <w:lsdException w:name="Light Grid Accent 3" w:uiPriority="62"/>
+    <w:lsdException w:name="Medium Shading 1 Accent 3" w:uiPriority="63"/>
+    <w:lsdException w:name="Medium Shading 2 Accent 3" w:uiPriority="64"/>
+    <w:lsdException w:name="Medium List 1 Accent 3" w:uiPriority="65"/>
+    <w:lsdException w:name="Medium List 2 Accent 3" w:uiPriority="66"/>
+    <w:lsdException w:name="Medium Grid 1 Accent 3" w:uiPriority="67"/>
+    <w:lsdException w:name="Medium Grid 2 Accent 3" w:uiPriority="68"/>
+    <w:lsdException w:name="Medium Grid 3 Accent 3" w:uiPriority="69"/>
+    <w:lsdException w:name="Dark List Accent 3" w:uiPriority="70"/>
+    <w:lsdException w:name="Colorful Shading Accent 3" w:uiPriority="71"/>
+    <w:lsdException w:name="Colorful List Accent 3" w:uiPriority="72"/>
+    <w:lsdException w:name="Colorful Grid Accent 3" w:uiPriority="73"/>
+    <w:lsdException w:name="Light Shading Accent 4" w:uiPriority="60"/>
+    <w:lsdException w:name="Light List Accent 4" w:uiPriority="61"/>
+    <w:lsdException w:name="Light Grid Accent 4" w:uiPriority="62"/>
+    <w:lsdException w:name="Medium Shading 1 Accent 4" w:uiPriority="63"/>
+    <w:lsdException w:name="Medium Shading 2 Accent 4" w:uiPriority="64"/>
+    <w:lsdException w:name="Medium List 1 Accent 4" w:uiPriority="65"/>
+    <w:lsdException w:name="Medium List 2 Accent 4" w:uiPriority="66"/>
+    <w:lsdException w:name="Medium Grid 1 Accent 4" w:uiPriority="67"/>
+    <w:lsdException w:name="Medium Grid 2 Accent 4" w:uiPriority="68"/>
+    <w:lsdException w:name="Medium Grid 3 Accent 4" w:uiPriority="69"/>
+    <w:lsdException w:name="Dark List Accent 4" w:uiPriority="70"/>
+    <w:lsdException w:name="Colorful Shading Accent 4" w:uiPriority="71"/>
+    <w:lsdException w:name="Colorful List Accent 4" w:uiPriority="72"/>
+    <w:lsdException w:name="Colorful Grid Accent 4" w:uiPriority="73"/>
+    <w:lsdException w:name="Light Shading Accent 5" w:uiPriority="60"/>
+    <w:lsdException w:name="Light List Accent 5" w:uiPriority="61"/>
+    <w:lsdException w:name="Light Grid Accent 5" w:uiPriority="62"/>
+    <w:lsdException w:name="Medium Shading 1 Accent 5" w:uiPriority="63"/>
+    <w:lsdException w:name="Medium Shading 2 Accent 5" w:uiPriority="64"/>
+    <w:lsdException w:name="Medium List 1 Accent 5" w:uiPriority="65"/>
+    <w:lsdException w:name="Medium List 2 Accent 5" w:uiPriority="66"/>
+    <w:lsdException w:name="Medium Grid 1 Accent 5" w:uiPriority="67"/>
+    <w:lsdException w:name="Medium Grid 2 Accent 5" w:uiPriority="68"/>
+    <w:lsdException w:name="Medium Grid 3 Accent 5" w:uiPriority="69"/>
+    <w:lsdException w:name="Dark List Accent 5" w:uiPriority="70"/>
+    <w:lsdException w:name="Colorful Shading Accent 5" w:uiPriority="71"/>
+    <w:lsdException w:name="Colorful List Accent 5" w:uiPriority="72"/>
+    <w:lsdException w:name="Colorful Grid Accent 5" w:uiPriority="73"/>
+    <w:lsdException w:name="Light Shading Accent 6" w:uiPriority="60"/>
+    <w:lsdException w:name="Light List Accent 6" w:uiPriority="61"/>
+    <w:lsdException w:name="Light Grid Accent 6" w:uiPriority="62"/>
+    <w:lsdException w:name="Medium Shading 1 Accent 6" w:uiPriority="63"/>
+    <w:lsdException w:name="Medium Shading 2 Accent 6" w:uiPriority="64"/>
+    <w:lsdException w:name="Medium List 1 Accent 6" w:uiPriority="65"/>
+    <w:lsdException w:name="Medium List 2 Accent 6" w:uiPriority="66"/>
+    <w:lsdException w:name="Medium Grid 1 Accent 6" w:uiPriority="67"/>
+    <w:lsdException w:name="Medium Grid 2 Accent 6" w:uiPriority="68"/>
+    <w:lsdException w:name="Medium Grid 3 Accent 6" w:uiPriority="69"/>
+    <w:lsdException w:name="Dark List Accent 6" w:uiPriority="70"/>
+    <w:lsdException w:name="Colorful Shading Accent 6" w:uiPriority="71"/>
+    <w:lsdException w:name="Colorful List Accent 6" w:uiPriority="72"/>
+    <w:lsdException w:name="Colorful Grid Accent 6" w:uiPriority="73"/>
+    <w:lsdException w:name="Subtle Emphasis" w:uiPriority="19"/>
+    <w:lsdException w:name="Intense Emphasis" w:uiPriority="21"/>
+    <w:lsdException w:name="Subtle Reference" w:uiPriority="31" w:qFormat="1"/>
+    <w:lsdException w:name="Intense Reference" w:uiPriority="32" w:qFormat="1"/>
+    <w:lsdException w:name="Book Title" w:uiPriority="33" w:qFormat="1"/>
+    <w:lsdException w:name="Bibliography" w:semiHidden="1" w:uiPriority="37" w:unhideWhenUsed="1"/>
+    <w:lsdException w:name="TOC Heading" w:semiHidden="1" w:uiPriority="39" w:unhideWhenUsed="1" w:qFormat="1"/>
+    <w:lsdException w:name="Plain Table 1" w:uiPriority="41"/>
+    <w:lsdException w:name="Plain Table 2" w:uiPriority="42"/>
+    <w:lsdException w:name="Plain Table 3" w:uiPriority="43"/>
+    <w:lsdException w:name="Plain Table 4" w:uiPriority="44"/>
+    <w:lsdException w:name="Plain Table 5" w:uiPriority="45"/>
+    <w:lsdException w:name="Grid Table Light" w:uiPriority="40"/>
+    <w:lsdException w:name="Grid Table 1 Light" w:uiPriority="46"/>
+    <w:lsdException w:name="Grid Table 2" w:uiPriority="47"/>
+    <w:lsdException w:name="Grid Table 3" w:uiPriority="48"/>
+    <w:lsdException w:name="Grid Table 4" w:uiPriority="49"/>
+    <w:lsdException w:name="Grid Table 5 Dark" w:uiPriority="50"/>
+    <w:lsdException w:name="Grid Table 6 Colorful" w:uiPriority="51"/>
+    <w:lsdException w:name="Grid Table 7 Colorful" w:uiPriority="52"/>
+    <w:lsdException w:name="Grid Table 1 Light Accent 1" w:uiPriority="46"/>
+    <w:lsdException w:name="Grid Table 2 Accent 1" w:uiPriority="47"/>
+    <w:lsdException w:name="Grid Table 3 Accent 1" w:uiPriority="48"/>
+    <w:lsdException w:name="Grid Table 4 Accent 1" w:uiPriority="49"/>
+    <w:lsdException w:name="Grid Table 5 Dark Accent 1" w:uiPriority="50"/>
+    <w:lsdException w:name="Grid Table 6 Colorful Accent 1" w:uiPriority="51"/>
+    <w:lsdException w:name="Grid Table 7 Colorful Accent 1" w:uiPriority="52"/>
+    <w:lsdException w:name="Grid Table 1 Light Accent 2" w:uiPriority="46"/>
+    <w:lsdException w:name="Grid Table 2 Accent 2" w:uiPriority="47"/>
+    <w:lsdException w:name="Grid Table 3 Accent 2" w:uiPriority="48"/>
+    <w:lsdException w:name="Grid Table 4 Accent 2" w:uiPriority="49"/>
+    <w:lsdException w:name="Grid Table 5 Dark Accent 2" w:uiPriority="50"/>
+    <w:lsdException w:name="Grid Table 6 Colorful Accent 2" w:uiPriority="51"/>
+    <w:lsdException w:name="Grid Table 7 Colorful Accent 2" w:uiPriority="52"/>
+    <w:lsdException w:name="Grid Table 1 Light Accent 3" w:uiPriority="46"/>
+    <w:lsdException w:name="Grid Table 2 Accent 3" w:uiPriority="47"/>
+    <w:lsdException w:name="Grid Table 3 Accent 3" w:uiPriority="48"/>
+    <w:lsdException w:name="Grid Table 4 Accent 3" w:uiPriority="49"/>
+    <w:lsdException w:name="Grid Table 5 Dark Accent 3" w:uiPriority="50"/>
+    <w:lsdException w:name="Grid Table 6 Colorful Accent 3" w:uiPriority="51"/>
+    <w:lsdException w:name="Grid Table 7 Colorful Accent 3" w:uiPriority="52"/>
+    <w:lsdException w:name="Grid Table 1 Light Accent 4" w:uiPriority="46"/>
+    <w:lsdException w:name="Grid Table 2 Accent 4" w:uiPriority="47"/>
+    <w:lsdException w:name="Grid Table 3 Accent 4" w:uiPriority="48"/>
+    <w:lsdException w:name="Grid Table 4 Accent 4" w:uiPriority="49"/>
+    <w:lsdException w:name="Grid Table 5 Dark Accent 4" w:uiPriority="50"/>
+    <w:lsdException w:name="Grid Table 6 Colorful Accent 4" w:uiPriority="51"/>
+    <w:lsdException w:name="Grid Table 7 Colorful Accent 4" w:uiPriority="52"/>
+    <w:lsdException w:name="Grid Table 1 Light Accent 5" w:uiPriority="46"/>
+    <w:lsdException w:name="Grid Table 2 Accent 5" w:uiPriority="47"/>
+    <w:lsdException w:name="Grid Table 3 Accent 5" w:uiPriority="48"/>
+    <w:lsdException w:name="Grid Table 4 Accent 5" w:uiPriority="49"/>
+    <w:lsdException w:name="Grid Table 5 Dark Accent 5" w:uiPriority="50"/>
+    <w:lsdException w:name="Grid Table 6 Colorful Accent 5" w:uiPriority="51"/>
+    <w:lsdException w:name="Grid Table 7 Colorful Accent 5" w:uiPriority="52"/>
+    <w:lsdException w:name="Grid Table 1 Light Accent 6" w:uiPriority="46"/>
+    <w:lsdException w:name="Grid Table 2 Accent 6" w:uiPriority="47"/>
+    <w:lsdException w:name="Grid Table 3 Accent 6" w:uiPriority="48"/>
+    <w:lsdException w:name="Grid Table 4 Accent 6" w:uiPriority="49"/>
+    <w:lsdException w:name="Grid Table 5 Dark Accent 6" w:uiPriority="50"/>
+    <w:lsdException w:name="Grid Table 6 Colorful Accent 6" w:uiPriority="51"/>
+    <w:lsdException w:name="Grid Table 7 Colorful Accent 6" w:uiPriority="52"/>
+    <w:lsdException w:name="List Table 1 Light" w:uiPriority="46"/>
+    <w:lsdException w:name="List Table 2" w:uiPriority="47"/>
+    <w:lsdException w:name="List Table 3" w:uiPriority="48"/>
+    <w:lsdException w:name="List Table 4" w:uiPriority="49"/>
+    <w:lsdException w:name="List Table 5 Dark" w:uiPriority="50"/>
+    <w:lsdException w:name="List Table 6 Colorful" w:uiPriority="51"/>
+    <w:lsdException w:name="List Table 7 Colorful" w:uiPriority="52"/>
+    <w:lsdException w:name="List Table 1 Light Accent 1" w:uiPriority="46"/>
+    <w:lsdException w:name="List Table 2 Accent 1" w:uiPriority="47"/>
+    <w:lsdException w:name="List Table 3 Accent 1" w:uiPriority="48"/>
+    <w:lsdException w:name="List Table 4 Accent 1" w:uiPriority="49"/>
+    <w:lsdException w:name="List Table 5 Dark Accent 1" w:uiPriority="50"/>
+    <w:lsdException w:name="List Table 6 Colorful Accent 1" w:uiPriority="51"/>
+    <w:lsdException w:name="List Table 7 Colorful Accent 1" w:uiPriority="52"/>
+    <w:lsdException w:name="List Table 1 Light Accent 2" w:uiPriority="46"/>
+    <w:lsdException w:name="List Table 2 Accent 2" w:uiPriority="47"/>
+    <w:lsdException w:name="List Table 3 Accent 2" w:uiPriority="48"/>
+    <w:lsdException w:name="List Table 4 Accent 2" w:uiPriority="49"/>
+    <w:lsdException w:name="List Table 5 Dark Accent 2" w:uiPriority="50"/>
+    <w:lsdException w:name="List Table 6 Colorful Accent 2" w:uiPriority="51"/>
+    <w:lsdException w:name="List Table 7 Colorful Accent 2" w:uiPriority="52"/>
+    <w:lsdException w:name="List Table 1 Light Accent 3" w:uiPriority="46"/>
+    <w:lsdException w:name="List Table 2 Accent 3" w:uiPriority="47"/>
+    <w:lsdException w:name="List Table 3 Accent 3" w:uiPriority="48"/>
+    <w:lsdException w:name="List Table 4 Accent 3" w:uiPriority="49"/>
+    <w:lsdException w:name="List Table 5 Dark Accent 3" w:uiPriority="50"/>
+    <w:lsdException w:name="List Table 6 Colorful Accent 3" w:uiPriority="51"/>
+    <w:lsdException w:name="List Table 7 Colorful Accent 3" w:uiPriority="52"/>
+    <w:lsdException w:name="List Table 1 Light Accent 4" w:uiPriority="46"/>
+    <w:lsdException w:name="List Table 2 Accent 4" w:uiPriority="47"/>
+    <w:lsdException w:name="List Table 3 Accent 4" w:uiPriority="48"/>
+    <w:lsdException w:name="List Table 4 Accent 4" w:uiPriority="49"/>
+    <w:lsdException w:name="List Table 5 Dark Accent 4" w:uiPriority="50"/>
+    <w:lsdException w:name="List Table 6 Colorful Accent 4" w:uiPriority="51"/>
+    <w:lsdException w:name="List Table 7 Colorful Accent 4" w:uiPriority="52"/>
+    <w:lsdException w:name="List Table 1 Light Accent 5" w:uiPriority="46"/>
+    <w:lsdException w:name="List Table 2 Accent 5" w:uiPriority="47"/>
+    <w:lsdException w:name="List Table 3 Accent 5" w:uiPriority="48"/>
+    <w:lsdException w:name="List Table 4 Accent 5" w:uiPriority="49"/>
+    <w:lsdException w:name="List Table 5 Dark Accent 5" w:uiPriority="50"/>
+    <w:lsdException w:name="List Table 6 Colorful Accent 5" w:uiPriority="51"/>
+    <w:lsdException w:name="List Table 7 Colorful Accent 5" w:uiPriority="52"/>
+    <w:lsdException w:name="List Table 1 Light Accent 6" w:uiPriority="46"/>
+    <w:lsdException w:name="List Table 2 Accent 6" w:uiPriority="47"/>
+    <w:lsdException w:name="List Table 3 Accent 6" w:uiPriority="48"/>
+    <w:lsdException w:name="List Table 4 Accent 6" w:uiPriority="49"/>
+    <w:lsdException w:name="List Table 5 Dark Accent 6" w:uiPriority="50"/>
+    <w:lsdException w:name="List Table 6 Colorful Accent 6" w:uiPriority="51"/>
+    <w:lsdException w:name="List Table 7 Colorful Accent 6" w:uiPriority="52"/>
   </w:latentStyles>
   <w:style w:type="paragraph" w:default="1" w:styleId="a0">
     <w:name w:val="Normal"/>
@@ -11763,1946 +11993,6 @@
 </w:styles>
 </file>
 
-<file path=word/stylesWithEffects.xml><?xml version="1.0" encoding="utf-8"?>
-<w:styles xmlns:wpc="http://schemas.microsoft.com/office/word/2010/wordprocessingCanvas" xmlns:mc="http://schemas.openxmlformats.org/markup-compatibility/2006" xmlns:o="urn:schemas-microsoft-com:office:office" xmlns:r="http://schemas.openxmlformats.org/officeDocument/2006/relationships" xmlns:m="http://schemas.openxmlformats.org/officeDocument/2006/math" xmlns:v="urn:schemas-microsoft-com:vml" xmlns:wp14="http://schemas.microsoft.com/office/word/2010/wordprocessingDrawing" xmlns:wp="http://schemas.openxmlformats.org/drawingml/2006/wordprocessingDrawing" xmlns:w10="urn:schemas-microsoft-com:office:word" xmlns:w="http://schemas.openxmlformats.org/wordprocessingml/2006/main" xmlns:w14="http://schemas.microsoft.com/office/word/2010/wordml" xmlns:wpg="http://schemas.microsoft.com/office/word/2010/wordprocessingGroup" xmlns:wpi="http://schemas.microsoft.com/office/word/2010/wordprocessingInk" xmlns:wne="http://schemas.microsoft.com/office/word/2006/wordml" xmlns:wps="http://schemas.microsoft.com/office/word/2010/wordprocessingShape" mc:Ignorable="w14 wp14">
-  <w:docDefaults>
-    <w:rPrDefault>
-      <w:rPr>
-        <w:rFonts w:ascii="Calibri" w:eastAsia="Calibri" w:hAnsi="Calibri" w:cs="Times New Roman"/>
-        <w:lang w:val="ru-RU" w:eastAsia="ru-RU" w:bidi="ar-SA"/>
-      </w:rPr>
-    </w:rPrDefault>
-    <w:pPrDefault/>
-  </w:docDefaults>
-  <w:latentStyles w:defLockedState="0" w:defUIPriority="99" w:defSemiHidden="1" w:defUnhideWhenUsed="1" w:defQFormat="0" w:count="267">
-    <w:lsdException w:name="Normal" w:semiHidden="0" w:uiPriority="0" w:unhideWhenUsed="0" w:qFormat="1"/>
-    <w:lsdException w:name="heading 1" w:semiHidden="0" w:uiPriority="9" w:unhideWhenUsed="0" w:qFormat="1"/>
-    <w:lsdException w:name="heading 2" w:uiPriority="9" w:qFormat="1"/>
-    <w:lsdException w:name="heading 3" w:uiPriority="9" w:qFormat="1"/>
-    <w:lsdException w:name="heading 4" w:uiPriority="9" w:qFormat="1"/>
-    <w:lsdException w:name="heading 5" w:uiPriority="9" w:qFormat="1"/>
-    <w:lsdException w:name="heading 6" w:uiPriority="9" w:qFormat="1"/>
-    <w:lsdException w:name="heading 7" w:uiPriority="9" w:qFormat="1"/>
-    <w:lsdException w:name="heading 8" w:uiPriority="9" w:qFormat="1"/>
-    <w:lsdException w:name="heading 9" w:uiPriority="9" w:qFormat="1"/>
-    <w:lsdException w:name="toc 1" w:uiPriority="39"/>
-    <w:lsdException w:name="toc 2" w:uiPriority="39"/>
-    <w:lsdException w:name="toc 3" w:uiPriority="39" w:qFormat="1"/>
-    <w:lsdException w:name="toc 4" w:uiPriority="39"/>
-    <w:lsdException w:name="toc 5" w:uiPriority="39"/>
-    <w:lsdException w:name="toc 6" w:uiPriority="39"/>
-    <w:lsdException w:name="toc 7" w:uiPriority="39"/>
-    <w:lsdException w:name="toc 8" w:uiPriority="39"/>
-    <w:lsdException w:name="toc 9" w:uiPriority="39"/>
-    <w:lsdException w:name="caption" w:uiPriority="35" w:qFormat="1"/>
-    <w:lsdException w:name="Title" w:semiHidden="0" w:uiPriority="0" w:unhideWhenUsed="0" w:qFormat="1"/>
-    <w:lsdException w:name="Default Paragraph Font" w:uiPriority="1"/>
-    <w:lsdException w:name="Body Text" w:uiPriority="0"/>
-    <w:lsdException w:name="Subtitle" w:semiHidden="0" w:uiPriority="11" w:unhideWhenUsed="0" w:qFormat="1"/>
-    <w:lsdException w:name="Strong" w:semiHidden="0" w:uiPriority="22" w:unhideWhenUsed="0" w:qFormat="1"/>
-    <w:lsdException w:name="Emphasis" w:semiHidden="0" w:uiPriority="20" w:unhideWhenUsed="0"/>
-    <w:lsdException w:name="Table Grid" w:semiHidden="0" w:uiPriority="59" w:unhideWhenUsed="0"/>
-    <w:lsdException w:name="Placeholder Text" w:unhideWhenUsed="0"/>
-    <w:lsdException w:name="No Spacing" w:semiHidden="0" w:uiPriority="1" w:unhideWhenUsed="0" w:qFormat="1"/>
-    <w:lsdException w:name="Light Shading" w:semiHidden="0" w:uiPriority="60" w:unhideWhenUsed="0"/>
-    <w:lsdException w:name="Light List" w:semiHidden="0" w:uiPriority="61" w:unhideWhenUsed="0"/>
-    <w:lsdException w:name="Light Grid" w:semiHidden="0" w:uiPriority="62" w:unhideWhenUsed="0"/>
-    <w:lsdException w:name="Medium Shading 1" w:semiHidden="0" w:uiPriority="63" w:unhideWhenUsed="0"/>
-    <w:lsdException w:name="Medium Shading 2" w:semiHidden="0" w:uiPriority="64" w:unhideWhenUsed="0"/>
-    <w:lsdException w:name="Medium List 1" w:semiHidden="0" w:uiPriority="65" w:unhideWhenUsed="0"/>
-    <w:lsdException w:name="Medium List 2" w:semiHidden="0" w:uiPriority="66" w:unhideWhenUsed="0"/>
-    <w:lsdException w:name="Medium Grid 1" w:semiHidden="0" w:uiPriority="67" w:unhideWhenUsed="0"/>
-    <w:lsdException w:name="Medium Grid 2" w:semiHidden="0" w:uiPriority="68" w:unhideWhenUsed="0"/>
-    <w:lsdException w:name="Medium Grid 3" w:semiHidden="0" w:uiPriority="69" w:unhideWhenUsed="0"/>
-    <w:lsdException w:name="Dark List" w:semiHidden="0" w:uiPriority="70" w:unhideWhenUsed="0"/>
-    <w:lsdException w:name="Colorful Shading" w:semiHidden="0" w:uiPriority="71" w:unhideWhenUsed="0"/>
-    <w:lsdException w:name="Colorful List" w:semiHidden="0" w:uiPriority="72" w:unhideWhenUsed="0"/>
-    <w:lsdException w:name="Colorful Grid" w:semiHidden="0" w:uiPriority="73" w:unhideWhenUsed="0"/>
-    <w:lsdException w:name="Light Shading Accent 1" w:semiHidden="0" w:uiPriority="60" w:unhideWhenUsed="0"/>
-    <w:lsdException w:name="Light List Accent 1" w:semiHidden="0" w:uiPriority="61" w:unhideWhenUsed="0"/>
-    <w:lsdException w:name="Light Grid Accent 1" w:semiHidden="0" w:uiPriority="62" w:unhideWhenUsed="0"/>
-    <w:lsdException w:name="Medium Shading 1 Accent 1" w:semiHidden="0" w:uiPriority="63" w:unhideWhenUsed="0"/>
-    <w:lsdException w:name="Medium Shading 2 Accent 1" w:semiHidden="0" w:uiPriority="64" w:unhideWhenUsed="0"/>
-    <w:lsdException w:name="Medium List 1 Accent 1" w:semiHidden="0" w:uiPriority="65" w:unhideWhenUsed="0"/>
-    <w:lsdException w:name="Revision" w:unhideWhenUsed="0"/>
-    <w:lsdException w:name="List Paragraph" w:semiHidden="0" w:uiPriority="34" w:unhideWhenUsed="0" w:qFormat="1"/>
-    <w:lsdException w:name="Quote" w:semiHidden="0" w:uiPriority="29" w:unhideWhenUsed="0" w:qFormat="1"/>
-    <w:lsdException w:name="Intense Quote" w:semiHidden="0" w:uiPriority="30" w:unhideWhenUsed="0" w:qFormat="1"/>
-    <w:lsdException w:name="Medium List 2 Accent 1" w:semiHidden="0" w:uiPriority="66" w:unhideWhenUsed="0"/>
-    <w:lsdException w:name="Medium Grid 1 Accent 1" w:semiHidden="0" w:uiPriority="67" w:unhideWhenUsed="0"/>
-    <w:lsdException w:name="Medium Grid 2 Accent 1" w:semiHidden="0" w:uiPriority="68" w:unhideWhenUsed="0"/>
-    <w:lsdException w:name="Medium Grid 3 Accent 1" w:semiHidden="0" w:uiPriority="69" w:unhideWhenUsed="0"/>
-    <w:lsdException w:name="Dark List Accent 1" w:semiHidden="0" w:uiPriority="70" w:unhideWhenUsed="0"/>
-    <w:lsdException w:name="Colorful Shading Accent 1" w:semiHidden="0" w:uiPriority="71" w:unhideWhenUsed="0"/>
-    <w:lsdException w:name="Colorful List Accent 1" w:semiHidden="0" w:uiPriority="72" w:unhideWhenUsed="0"/>
-    <w:lsdException w:name="Colorful Grid Accent 1" w:semiHidden="0" w:uiPriority="73" w:unhideWhenUsed="0"/>
-    <w:lsdException w:name="Light Shading Accent 2" w:semiHidden="0" w:uiPriority="60" w:unhideWhenUsed="0"/>
-    <w:lsdException w:name="Light List Accent 2" w:semiHidden="0" w:uiPriority="61" w:unhideWhenUsed="0"/>
-    <w:lsdException w:name="Light Grid Accent 2" w:semiHidden="0" w:uiPriority="62" w:unhideWhenUsed="0"/>
-    <w:lsdException w:name="Medium Shading 1 Accent 2" w:semiHidden="0" w:uiPriority="63" w:unhideWhenUsed="0"/>
-    <w:lsdException w:name="Medium Shading 2 Accent 2" w:semiHidden="0" w:uiPriority="64" w:unhideWhenUsed="0"/>
-    <w:lsdException w:name="Medium List 1 Accent 2" w:semiHidden="0" w:uiPriority="65" w:unhideWhenUsed="0"/>
-    <w:lsdException w:name="Medium List 2 Accent 2" w:semiHidden="0" w:uiPriority="66" w:unhideWhenUsed="0"/>
-    <w:lsdException w:name="Medium Grid 1 Accent 2" w:semiHidden="0" w:uiPriority="67" w:unhideWhenUsed="0"/>
-    <w:lsdException w:name="Medium Grid 2 Accent 2" w:semiHidden="0" w:uiPriority="68" w:unhideWhenUsed="0"/>
-    <w:lsdException w:name="Medium Grid 3 Accent 2" w:semiHidden="0" w:uiPriority="69" w:unhideWhenUsed="0"/>
-    <w:lsdException w:name="Dark List Accent 2" w:semiHidden="0" w:uiPriority="70" w:unhideWhenUsed="0"/>
-    <w:lsdException w:name="Colorful Shading Accent 2" w:semiHidden="0" w:uiPriority="71" w:unhideWhenUsed="0"/>
-    <w:lsdException w:name="Colorful List Accent 2" w:semiHidden="0" w:uiPriority="72" w:unhideWhenUsed="0"/>
-    <w:lsdException w:name="Colorful Grid Accent 2" w:semiHidden="0" w:uiPriority="73" w:unhideWhenUsed="0"/>
-    <w:lsdException w:name="Light Shading Accent 3" w:semiHidden="0" w:uiPriority="60" w:unhideWhenUsed="0"/>
-    <w:lsdException w:name="Light List Accent 3" w:semiHidden="0" w:uiPriority="61" w:unhideWhenUsed="0"/>
-    <w:lsdException w:name="Light Grid Accent 3" w:semiHidden="0" w:uiPriority="62" w:unhideWhenUsed="0"/>
-    <w:lsdException w:name="Medium Shading 1 Accent 3" w:semiHidden="0" w:uiPriority="63" w:unhideWhenUsed="0"/>
-    <w:lsdException w:name="Medium Shading 2 Accent 3" w:semiHidden="0" w:uiPriority="64" w:unhideWhenUsed="0"/>
-    <w:lsdException w:name="Medium List 1 Accent 3" w:semiHidden="0" w:uiPriority="65" w:unhideWhenUsed="0"/>
-    <w:lsdException w:name="Medium List 2 Accent 3" w:semiHidden="0" w:uiPriority="66" w:unhideWhenUsed="0"/>
-    <w:lsdException w:name="Medium Grid 1 Accent 3" w:semiHidden="0" w:uiPriority="67" w:unhideWhenUsed="0"/>
-    <w:lsdException w:name="Medium Grid 2 Accent 3" w:semiHidden="0" w:uiPriority="68" w:unhideWhenUsed="0"/>
-    <w:lsdException w:name="Medium Grid 3 Accent 3" w:semiHidden="0" w:uiPriority="69" w:unhideWhenUsed="0"/>
-    <w:lsdException w:name="Dark List Accent 3" w:semiHidden="0" w:uiPriority="70" w:unhideWhenUsed="0"/>
-    <w:lsdException w:name="Colorful Shading Accent 3" w:semiHidden="0" w:uiPriority="71" w:unhideWhenUsed="0"/>
-    <w:lsdException w:name="Colorful List Accent 3" w:semiHidden="0" w:uiPriority="72" w:unhideWhenUsed="0"/>
-    <w:lsdException w:name="Colorful Grid Accent 3" w:semiHidden="0" w:uiPriority="73" w:unhideWhenUsed="0"/>
-    <w:lsdException w:name="Light Shading Accent 4" w:semiHidden="0" w:uiPriority="60" w:unhideWhenUsed="0"/>
-    <w:lsdException w:name="Light List Accent 4" w:semiHidden="0" w:uiPriority="61" w:unhideWhenUsed="0"/>
-    <w:lsdException w:name="Light Grid Accent 4" w:semiHidden="0" w:uiPriority="62" w:unhideWhenUsed="0"/>
-    <w:lsdException w:name="Medium Shading 1 Accent 4" w:semiHidden="0" w:uiPriority="63" w:unhideWhenUsed="0"/>
-    <w:lsdException w:name="Medium Shading 2 Accent 4" w:semiHidden="0" w:uiPriority="64" w:unhideWhenUsed="0"/>
-    <w:lsdException w:name="Medium List 1 Accent 4" w:semiHidden="0" w:uiPriority="65" w:unhideWhenUsed="0"/>
-    <w:lsdException w:name="Medium List 2 Accent 4" w:semiHidden="0" w:uiPriority="66" w:unhideWhenUsed="0"/>
-    <w:lsdException w:name="Medium Grid 1 Accent 4" w:semiHidden="0" w:uiPriority="67" w:unhideWhenUsed="0"/>
-    <w:lsdException w:name="Medium Grid 2 Accent 4" w:semiHidden="0" w:uiPriority="68" w:unhideWhenUsed="0"/>
-    <w:lsdException w:name="Medium Grid 3 Accent 4" w:semiHidden="0" w:uiPriority="69" w:unhideWhenUsed="0"/>
-    <w:lsdException w:name="Dark List Accent 4" w:semiHidden="0" w:uiPriority="70" w:unhideWhenUsed="0"/>
-    <w:lsdException w:name="Colorful Shading Accent 4" w:semiHidden="0" w:uiPriority="71" w:unhideWhenUsed="0"/>
-    <w:lsdException w:name="Colorful List Accent 4" w:semiHidden="0" w:uiPriority="72" w:unhideWhenUsed="0"/>
-    <w:lsdException w:name="Colorful Grid Accent 4" w:semiHidden="0" w:uiPriority="73" w:unhideWhenUsed="0"/>
-    <w:lsdException w:name="Light Shading Accent 5" w:semiHidden="0" w:uiPriority="60" w:unhideWhenUsed="0"/>
-    <w:lsdException w:name="Light List Accent 5" w:semiHidden="0" w:uiPriority="61" w:unhideWhenUsed="0"/>
-    <w:lsdException w:name="Light Grid Accent 5" w:semiHidden="0" w:uiPriority="62" w:unhideWhenUsed="0"/>
-    <w:lsdException w:name="Medium Shading 1 Accent 5" w:semiHidden="0" w:uiPriority="63" w:unhideWhenUsed="0"/>
-    <w:lsdException w:name="Medium Shading 2 Accent 5" w:semiHidden="0" w:uiPriority="64" w:unhideWhenUsed="0"/>
-    <w:lsdException w:name="Medium List 1 Accent 5" w:semiHidden="0" w:uiPriority="65" w:unhideWhenUsed="0"/>
-    <w:lsdException w:name="Medium List 2 Accent 5" w:semiHidden="0" w:uiPriority="66" w:unhideWhenUsed="0"/>
-    <w:lsdException w:name="Medium Grid 1 Accent 5" w:semiHidden="0" w:uiPriority="67" w:unhideWhenUsed="0"/>
-    <w:lsdException w:name="Medium Grid 2 Accent 5" w:semiHidden="0" w:uiPriority="68" w:unhideWhenUsed="0"/>
-    <w:lsdException w:name="Medium Grid 3 Accent 5" w:semiHidden="0" w:uiPriority="69" w:unhideWhenUsed="0"/>
-    <w:lsdException w:name="Dark List Accent 5" w:semiHidden="0" w:uiPriority="70" w:unhideWhenUsed="0"/>
-    <w:lsdException w:name="Colorful Shading Accent 5" w:semiHidden="0" w:uiPriority="71" w:unhideWhenUsed="0"/>
-    <w:lsdException w:name="Colorful List Accent 5" w:semiHidden="0" w:uiPriority="72" w:unhideWhenUsed="0"/>
-    <w:lsdException w:name="Colorful Grid Accent 5" w:semiHidden="0" w:uiPriority="73" w:unhideWhenUsed="0"/>
-    <w:lsdException w:name="Light Shading Accent 6" w:semiHidden="0" w:uiPriority="60" w:unhideWhenUsed="0"/>
-    <w:lsdException w:name="Light List Accent 6" w:semiHidden="0" w:uiPriority="61" w:unhideWhenUsed="0"/>
-    <w:lsdException w:name="Light Grid Accent 6" w:semiHidden="0" w:uiPriority="62" w:unhideWhenUsed="0"/>
-    <w:lsdException w:name="Medium Shading 1 Accent 6" w:semiHidden="0" w:uiPriority="63" w:unhideWhenUsed="0"/>
-    <w:lsdException w:name="Medium Shading 2 Accent 6" w:semiHidden="0" w:uiPriority="64" w:unhideWhenUsed="0"/>
-    <w:lsdException w:name="Medium List 1 Accent 6" w:semiHidden="0" w:uiPriority="65" w:unhideWhenUsed="0"/>
-    <w:lsdException w:name="Medium List 2 Accent 6" w:semiHidden="0" w:uiPriority="66" w:unhideWhenUsed="0"/>
-    <w:lsdException w:name="Medium Grid 1 Accent 6" w:semiHidden="0" w:uiPriority="67" w:unhideWhenUsed="0"/>
-    <w:lsdException w:name="Medium Grid 2 Accent 6" w:semiHidden="0" w:uiPriority="68" w:unhideWhenUsed="0"/>
-    <w:lsdException w:name="Medium Grid 3 Accent 6" w:semiHidden="0" w:uiPriority="69" w:unhideWhenUsed="0"/>
-    <w:lsdException w:name="Dark List Accent 6" w:semiHidden="0" w:uiPriority="70" w:unhideWhenUsed="0"/>
-    <w:lsdException w:name="Colorful Shading Accent 6" w:semiHidden="0" w:uiPriority="71" w:unhideWhenUsed="0"/>
-    <w:lsdException w:name="Colorful List Accent 6" w:semiHidden="0" w:uiPriority="72" w:unhideWhenUsed="0"/>
-    <w:lsdException w:name="Colorful Grid Accent 6" w:semiHidden="0" w:uiPriority="73" w:unhideWhenUsed="0"/>
-    <w:lsdException w:name="Subtle Emphasis" w:semiHidden="0" w:uiPriority="19" w:unhideWhenUsed="0"/>
-    <w:lsdException w:name="Intense Emphasis" w:semiHidden="0" w:uiPriority="21" w:unhideWhenUsed="0"/>
-    <w:lsdException w:name="Subtle Reference" w:semiHidden="0" w:uiPriority="31" w:unhideWhenUsed="0" w:qFormat="1"/>
-    <w:lsdException w:name="Intense Reference" w:semiHidden="0" w:uiPriority="32" w:unhideWhenUsed="0" w:qFormat="1"/>
-    <w:lsdException w:name="Book Title" w:semiHidden="0" w:uiPriority="33" w:unhideWhenUsed="0" w:qFormat="1"/>
-    <w:lsdException w:name="Bibliography" w:uiPriority="37"/>
-    <w:lsdException w:name="TOC Heading" w:uiPriority="39" w:qFormat="1"/>
-  </w:latentStyles>
-  <w:style w:type="paragraph" w:default="1" w:styleId="a0">
-    <w:name w:val="Normal"/>
-    <w:qFormat/>
-    <w:rsid w:val="00990589"/>
-    <w:pPr>
-      <w:spacing w:line="276" w:lineRule="auto"/>
-      <w:ind w:left="284" w:right="284"/>
-    </w:pPr>
-    <w:rPr>
-      <w:rFonts w:ascii="ISOCPEUR" w:hAnsi="ISOCPEUR"/>
-      <w:sz w:val="24"/>
-      <w:szCs w:val="24"/>
-      <w:lang w:eastAsia="en-US"/>
-    </w:rPr>
-  </w:style>
-  <w:style w:type="paragraph" w:styleId="1">
-    <w:name w:val="heading 1"/>
-    <w:basedOn w:val="a0"/>
-    <w:next w:val="a0"/>
-    <w:link w:val="10"/>
-    <w:uiPriority w:val="9"/>
-    <w:qFormat/>
-    <w:rsid w:val="0032478E"/>
-    <w:pPr>
-      <w:keepNext/>
-      <w:numPr>
-        <w:numId w:val="12"/>
-      </w:numPr>
-      <w:spacing w:after="60" w:line="240" w:lineRule="auto"/>
-      <w:outlineLvl w:val="0"/>
-    </w:pPr>
-    <w:rPr>
-      <w:rFonts w:eastAsia="Times New Roman"/>
-      <w:b/>
-      <w:bCs/>
-      <w:kern w:val="32"/>
-      <w:sz w:val="32"/>
-      <w:szCs w:val="32"/>
-    </w:rPr>
-  </w:style>
-  <w:style w:type="paragraph" w:styleId="2">
-    <w:name w:val="heading 2"/>
-    <w:basedOn w:val="1"/>
-    <w:next w:val="a0"/>
-    <w:link w:val="20"/>
-    <w:uiPriority w:val="9"/>
-    <w:unhideWhenUsed/>
-    <w:qFormat/>
-    <w:rsid w:val="00E84944"/>
-    <w:pPr>
-      <w:numPr>
-        <w:ilvl w:val="1"/>
-        <w:numId w:val="13"/>
-      </w:numPr>
-      <w:spacing w:before="240"/>
-      <w:outlineLvl w:val="1"/>
-    </w:pPr>
-  </w:style>
-  <w:style w:type="paragraph" w:styleId="3">
-    <w:name w:val="heading 3"/>
-    <w:basedOn w:val="21"/>
-    <w:next w:val="a0"/>
-    <w:link w:val="30"/>
-    <w:uiPriority w:val="9"/>
-    <w:unhideWhenUsed/>
-    <w:qFormat/>
-    <w:rsid w:val="006E3C43"/>
-    <w:pPr>
-      <w:numPr>
-        <w:ilvl w:val="2"/>
-        <w:numId w:val="13"/>
-      </w:numPr>
-    </w:pPr>
-    <w:rPr>
-      <w:color w:val="2E74B5"/>
-      <w:u w:val="single"/>
-    </w:rPr>
-  </w:style>
-  <w:style w:type="character" w:default="1" w:styleId="a1">
-    <w:name w:val="Default Paragraph Font"/>
-    <w:uiPriority w:val="1"/>
-    <w:semiHidden/>
-    <w:unhideWhenUsed/>
-  </w:style>
-  <w:style w:type="table" w:default="1" w:styleId="a2">
-    <w:name w:val="Normal Table"/>
-    <w:uiPriority w:val="99"/>
-    <w:semiHidden/>
-    <w:unhideWhenUsed/>
-    <w:tblPr>
-      <w:tblInd w:w="0" w:type="dxa"/>
-      <w:tblCellMar>
-        <w:top w:w="0" w:type="dxa"/>
-        <w:left w:w="108" w:type="dxa"/>
-        <w:bottom w:w="0" w:type="dxa"/>
-        <w:right w:w="108" w:type="dxa"/>
-      </w:tblCellMar>
-    </w:tblPr>
-  </w:style>
-  <w:style w:type="numbering" w:default="1" w:styleId="a3">
-    <w:name w:val="No List"/>
-    <w:uiPriority w:val="99"/>
-    <w:semiHidden/>
-    <w:unhideWhenUsed/>
-  </w:style>
-  <w:style w:type="character" w:styleId="a4">
-    <w:name w:val="line number"/>
-    <w:basedOn w:val="a1"/>
-    <w:uiPriority w:val="99"/>
-    <w:semiHidden/>
-    <w:unhideWhenUsed/>
-    <w:rsid w:val="00B008C6"/>
-  </w:style>
-  <w:style w:type="paragraph" w:styleId="a5">
-    <w:name w:val="header"/>
-    <w:basedOn w:val="a0"/>
-    <w:link w:val="a6"/>
-    <w:uiPriority w:val="99"/>
-    <w:unhideWhenUsed/>
-    <w:rsid w:val="00B008C6"/>
-    <w:pPr>
-      <w:tabs>
-        <w:tab w:val="center" w:pos="4677"/>
-        <w:tab w:val="right" w:pos="9355"/>
-      </w:tabs>
-    </w:pPr>
-    <w:rPr>
-      <w:lang w:val="x-none"/>
-    </w:rPr>
-  </w:style>
-  <w:style w:type="character" w:customStyle="1" w:styleId="a6">
-    <w:name w:val="Верхний колонтитул Знак"/>
-    <w:link w:val="a5"/>
-    <w:uiPriority w:val="99"/>
-    <w:rsid w:val="00B008C6"/>
-    <w:rPr>
-      <w:sz w:val="22"/>
-      <w:szCs w:val="22"/>
-      <w:lang w:eastAsia="en-US"/>
-    </w:rPr>
-  </w:style>
-  <w:style w:type="paragraph" w:styleId="a7">
-    <w:name w:val="footer"/>
-    <w:basedOn w:val="a0"/>
-    <w:link w:val="a8"/>
-    <w:uiPriority w:val="99"/>
-    <w:unhideWhenUsed/>
-    <w:rsid w:val="00B008C6"/>
-    <w:pPr>
-      <w:tabs>
-        <w:tab w:val="center" w:pos="4677"/>
-        <w:tab w:val="right" w:pos="9355"/>
-      </w:tabs>
-    </w:pPr>
-    <w:rPr>
-      <w:lang w:val="x-none"/>
-    </w:rPr>
-  </w:style>
-  <w:style w:type="character" w:customStyle="1" w:styleId="a8">
-    <w:name w:val="Нижний колонтитул Знак"/>
-    <w:link w:val="a7"/>
-    <w:uiPriority w:val="99"/>
-    <w:rsid w:val="00B008C6"/>
-    <w:rPr>
-      <w:sz w:val="22"/>
-      <w:szCs w:val="22"/>
-      <w:lang w:eastAsia="en-US"/>
-    </w:rPr>
-  </w:style>
-  <w:style w:type="character" w:customStyle="1" w:styleId="10">
-    <w:name w:val="Заголовок 1 Знак"/>
-    <w:link w:val="1"/>
-    <w:uiPriority w:val="9"/>
-    <w:rsid w:val="0032478E"/>
-    <w:rPr>
-      <w:rFonts w:ascii="ISOCPEUR" w:eastAsia="Times New Roman" w:hAnsi="ISOCPEUR"/>
-      <w:b/>
-      <w:bCs/>
-      <w:kern w:val="32"/>
-      <w:sz w:val="32"/>
-      <w:szCs w:val="32"/>
-      <w:lang w:eastAsia="en-US"/>
-    </w:rPr>
-  </w:style>
-  <w:style w:type="character" w:customStyle="1" w:styleId="20">
-    <w:name w:val="Заголовок 2 Знак"/>
-    <w:link w:val="2"/>
-    <w:uiPriority w:val="9"/>
-    <w:rsid w:val="00E84944"/>
-    <w:rPr>
-      <w:rFonts w:ascii="Arial" w:eastAsia="Times New Roman" w:hAnsi="Arial"/>
-      <w:b/>
-      <w:bCs/>
-      <w:kern w:val="32"/>
-      <w:sz w:val="32"/>
-      <w:szCs w:val="32"/>
-      <w:lang w:val="x-none" w:eastAsia="en-US"/>
-    </w:rPr>
-  </w:style>
-  <w:style w:type="paragraph" w:styleId="a">
-    <w:name w:val="Title"/>
-    <w:aliases w:val="Заголовки пунктов"/>
-    <w:basedOn w:val="a0"/>
-    <w:next w:val="a0"/>
-    <w:link w:val="a9"/>
-    <w:qFormat/>
-    <w:rsid w:val="00E27B40"/>
-    <w:pPr>
-      <w:numPr>
-        <w:numId w:val="3"/>
-      </w:numPr>
-      <w:spacing w:before="240" w:after="60" w:line="360" w:lineRule="auto"/>
-      <w:ind w:left="714" w:hanging="357"/>
-      <w:outlineLvl w:val="0"/>
-    </w:pPr>
-    <w:rPr>
-      <w:rFonts w:ascii="Arial" w:eastAsia="Times New Roman" w:hAnsi="Arial"/>
-      <w:b/>
-      <w:bCs/>
-      <w:caps/>
-      <w:kern w:val="28"/>
-      <w:szCs w:val="32"/>
-      <w:lang w:val="x-none"/>
-    </w:rPr>
-  </w:style>
-  <w:style w:type="character" w:customStyle="1" w:styleId="a9">
-    <w:name w:val="Название Знак"/>
-    <w:aliases w:val="Заголовки пунктов Знак"/>
-    <w:link w:val="a"/>
-    <w:uiPriority w:val="10"/>
-    <w:rsid w:val="00E27B40"/>
-    <w:rPr>
-      <w:rFonts w:ascii="Arial" w:eastAsia="Times New Roman" w:hAnsi="Arial"/>
-      <w:b/>
-      <w:bCs/>
-      <w:caps/>
-      <w:kern w:val="28"/>
-      <w:sz w:val="24"/>
-      <w:szCs w:val="32"/>
-      <w:lang w:eastAsia="en-US"/>
-    </w:rPr>
-  </w:style>
-  <w:style w:type="paragraph" w:styleId="aa">
-    <w:name w:val="Body Text"/>
-    <w:basedOn w:val="a0"/>
-    <w:link w:val="ab"/>
-    <w:rsid w:val="0024070F"/>
-    <w:pPr>
-      <w:spacing w:line="240" w:lineRule="auto"/>
-      <w:ind w:left="0" w:right="0"/>
-    </w:pPr>
-    <w:rPr>
-      <w:rFonts w:ascii="Arial" w:eastAsia="Batang" w:hAnsi="Arial"/>
-      <w:sz w:val="28"/>
-      <w:lang w:val="x-none" w:eastAsia="x-none"/>
-    </w:rPr>
-  </w:style>
-  <w:style w:type="character" w:customStyle="1" w:styleId="ab">
-    <w:name w:val="Основной текст Знак"/>
-    <w:link w:val="aa"/>
-    <w:rsid w:val="0024070F"/>
-    <w:rPr>
-      <w:rFonts w:ascii="Arial" w:eastAsia="Batang" w:hAnsi="Arial" w:cs="Arial"/>
-      <w:sz w:val="28"/>
-      <w:szCs w:val="24"/>
-    </w:rPr>
-  </w:style>
-  <w:style w:type="paragraph" w:styleId="ac">
-    <w:name w:val="Subtitle"/>
-    <w:aliases w:val="Подзаголовки пунктов"/>
-    <w:basedOn w:val="a0"/>
-    <w:next w:val="a0"/>
-    <w:link w:val="ad"/>
-    <w:uiPriority w:val="11"/>
-    <w:qFormat/>
-    <w:rsid w:val="00C92BDE"/>
-    <w:pPr>
-      <w:spacing w:after="60"/>
-      <w:outlineLvl w:val="1"/>
-    </w:pPr>
-    <w:rPr>
-      <w:rFonts w:ascii="Arial" w:eastAsia="Times New Roman" w:hAnsi="Arial"/>
-      <w:b/>
-      <w:lang w:val="x-none"/>
-    </w:rPr>
-  </w:style>
-  <w:style w:type="character" w:customStyle="1" w:styleId="ad">
-    <w:name w:val="Подзаголовок Знак"/>
-    <w:aliases w:val="Подзаголовки пунктов Знак"/>
-    <w:link w:val="ac"/>
-    <w:uiPriority w:val="11"/>
-    <w:rsid w:val="00C92BDE"/>
-    <w:rPr>
-      <w:rFonts w:ascii="Arial" w:eastAsia="Times New Roman" w:hAnsi="Arial"/>
-      <w:b/>
-      <w:sz w:val="22"/>
-      <w:szCs w:val="24"/>
-      <w:lang w:eastAsia="en-US"/>
-    </w:rPr>
-  </w:style>
-  <w:style w:type="character" w:customStyle="1" w:styleId="30">
-    <w:name w:val="Заголовок 3 Знак"/>
-    <w:link w:val="3"/>
-    <w:uiPriority w:val="9"/>
-    <w:rsid w:val="006E3C43"/>
-    <w:rPr>
-      <w:rFonts w:ascii="ISOCPEUR" w:hAnsi="ISOCPEUR"/>
-      <w:b/>
-      <w:iCs/>
-      <w:color w:val="2E74B5"/>
-      <w:sz w:val="24"/>
-      <w:szCs w:val="24"/>
-      <w:u w:val="single"/>
-      <w:lang w:val="x-none" w:eastAsia="en-US"/>
-    </w:rPr>
-  </w:style>
-  <w:style w:type="paragraph" w:styleId="21">
-    <w:name w:val="Quote"/>
-    <w:aliases w:val="Заг. 3-го ур."/>
-    <w:basedOn w:val="a0"/>
-    <w:next w:val="a0"/>
-    <w:link w:val="22"/>
-    <w:uiPriority w:val="29"/>
-    <w:qFormat/>
-    <w:rsid w:val="00EE0D70"/>
-    <w:pPr>
-      <w:outlineLvl w:val="2"/>
-    </w:pPr>
-    <w:rPr>
-      <w:b/>
-      <w:iCs/>
-      <w:color w:val="000000"/>
-      <w:lang w:val="x-none"/>
-    </w:rPr>
-  </w:style>
-  <w:style w:type="character" w:customStyle="1" w:styleId="22">
-    <w:name w:val="Цитата 2 Знак"/>
-    <w:aliases w:val="Заг. 3-го ур. Знак"/>
-    <w:link w:val="21"/>
-    <w:uiPriority w:val="29"/>
-    <w:rsid w:val="00EE0D70"/>
-    <w:rPr>
-      <w:b/>
-      <w:iCs/>
-      <w:color w:val="000000"/>
-      <w:sz w:val="22"/>
-      <w:szCs w:val="22"/>
-      <w:lang w:eastAsia="en-US"/>
-    </w:rPr>
-  </w:style>
-  <w:style w:type="table" w:styleId="ae">
-    <w:name w:val="Table Grid"/>
-    <w:basedOn w:val="a2"/>
-    <w:uiPriority w:val="59"/>
-    <w:rsid w:val="00F61FCF"/>
-    <w:tblPr>
-      <w:tblInd w:w="0" w:type="dxa"/>
-      <w:tblBorders>
-        <w:top w:val="single" w:sz="4" w:space="0" w:color="000000"/>
-        <w:left w:val="single" w:sz="4" w:space="0" w:color="000000"/>
-        <w:bottom w:val="single" w:sz="4" w:space="0" w:color="000000"/>
-        <w:right w:val="single" w:sz="4" w:space="0" w:color="000000"/>
-        <w:insideH w:val="single" w:sz="4" w:space="0" w:color="000000"/>
-        <w:insideV w:val="single" w:sz="4" w:space="0" w:color="000000"/>
-      </w:tblBorders>
-      <w:tblCellMar>
-        <w:top w:w="0" w:type="dxa"/>
-        <w:left w:w="108" w:type="dxa"/>
-        <w:bottom w:w="0" w:type="dxa"/>
-        <w:right w:w="108" w:type="dxa"/>
-      </w:tblCellMar>
-    </w:tblPr>
-  </w:style>
-  <w:style w:type="paragraph" w:customStyle="1" w:styleId="af">
-    <w:name w:val="ГОСТ ПЗ"/>
-    <w:basedOn w:val="a0"/>
-    <w:link w:val="af0"/>
-    <w:qFormat/>
-    <w:rsid w:val="001C2A8A"/>
-    <w:pPr>
-      <w:framePr w:hSpace="180" w:wrap="around" w:vAnchor="text" w:hAnchor="text" w:y="1"/>
-      <w:spacing w:line="240" w:lineRule="auto"/>
-      <w:ind w:left="0" w:right="0"/>
-      <w:suppressOverlap/>
-      <w:jc w:val="center"/>
-    </w:pPr>
-    <w:rPr>
-      <w:rFonts w:ascii="GOST type A" w:eastAsia="Times New Roman" w:hAnsi="GOST type A" w:cs="Calibri"/>
-      <w:color w:val="000000"/>
-      <w:sz w:val="28"/>
-      <w:szCs w:val="28"/>
-      <w:lang w:eastAsia="ru-RU"/>
-    </w:rPr>
-  </w:style>
-  <w:style w:type="character" w:customStyle="1" w:styleId="af0">
-    <w:name w:val="ГОСТ ПЗ Знак"/>
-    <w:link w:val="af"/>
-    <w:rsid w:val="001C2A8A"/>
-    <w:rPr>
-      <w:rFonts w:ascii="GOST type A" w:eastAsia="Times New Roman" w:hAnsi="GOST type A" w:cs="Calibri"/>
-      <w:color w:val="000000"/>
-      <w:sz w:val="28"/>
-      <w:szCs w:val="28"/>
-    </w:rPr>
-  </w:style>
-  <w:style w:type="paragraph" w:styleId="11">
-    <w:name w:val="toc 1"/>
-    <w:basedOn w:val="a0"/>
-    <w:next w:val="a0"/>
-    <w:autoRedefine/>
-    <w:uiPriority w:val="39"/>
-    <w:unhideWhenUsed/>
-    <w:rsid w:val="00780B9F"/>
-    <w:pPr>
-      <w:ind w:left="0"/>
-    </w:pPr>
-  </w:style>
-  <w:style w:type="paragraph" w:styleId="31">
-    <w:name w:val="toc 3"/>
-    <w:basedOn w:val="a0"/>
-    <w:next w:val="a0"/>
-    <w:autoRedefine/>
-    <w:uiPriority w:val="39"/>
-    <w:unhideWhenUsed/>
-    <w:qFormat/>
-    <w:rsid w:val="00780B9F"/>
-    <w:pPr>
-      <w:ind w:left="440"/>
-    </w:pPr>
-  </w:style>
-  <w:style w:type="paragraph" w:styleId="23">
-    <w:name w:val="toc 2"/>
-    <w:basedOn w:val="a0"/>
-    <w:next w:val="a0"/>
-    <w:autoRedefine/>
-    <w:uiPriority w:val="39"/>
-    <w:unhideWhenUsed/>
-    <w:rsid w:val="00780B9F"/>
-    <w:pPr>
-      <w:ind w:left="220"/>
-    </w:pPr>
-  </w:style>
-  <w:style w:type="character" w:styleId="af1">
-    <w:name w:val="Hyperlink"/>
-    <w:uiPriority w:val="99"/>
-    <w:unhideWhenUsed/>
-    <w:rsid w:val="00780B9F"/>
-    <w:rPr>
-      <w:color w:val="0563C1"/>
-      <w:u w:val="single"/>
-    </w:rPr>
-  </w:style>
-  <w:style w:type="paragraph" w:styleId="af2">
-    <w:name w:val="TOC Heading"/>
-    <w:basedOn w:val="1"/>
-    <w:next w:val="a0"/>
-    <w:uiPriority w:val="39"/>
-    <w:unhideWhenUsed/>
-    <w:qFormat/>
-    <w:rsid w:val="001A22F3"/>
-    <w:pPr>
-      <w:keepLines/>
-      <w:numPr>
-        <w:numId w:val="0"/>
-      </w:numPr>
-      <w:spacing w:before="240" w:after="0" w:line="259" w:lineRule="auto"/>
-      <w:ind w:right="0"/>
-      <w:outlineLvl w:val="9"/>
-    </w:pPr>
-    <w:rPr>
-      <w:rFonts w:ascii="Calibri Light" w:hAnsi="Calibri Light"/>
-      <w:b w:val="0"/>
-      <w:bCs w:val="0"/>
-      <w:color w:val="2E74B5"/>
-      <w:kern w:val="0"/>
-      <w:lang w:eastAsia="ru-RU"/>
-    </w:rPr>
-  </w:style>
-  <w:style w:type="character" w:styleId="af3">
-    <w:name w:val="page number"/>
-    <w:uiPriority w:val="99"/>
-    <w:unhideWhenUsed/>
-    <w:rsid w:val="007D0471"/>
-  </w:style>
-  <w:style w:type="table" w:customStyle="1" w:styleId="MediumList1-Accent11">
-    <w:name w:val="Medium List 1 - Accent 11"/>
-    <w:basedOn w:val="a2"/>
-    <w:uiPriority w:val="65"/>
-    <w:rsid w:val="00D57E63"/>
-    <w:rPr>
-      <w:rFonts w:ascii="Trebuchet MS" w:eastAsia="Times New Roman" w:hAnsi="Trebuchet MS"/>
-      <w:color w:val="000000"/>
-      <w:sz w:val="22"/>
-      <w:szCs w:val="22"/>
-      <w:lang w:val="en-US" w:eastAsia="en-US"/>
-    </w:rPr>
-    <w:tblPr>
-      <w:tblStyleRowBandSize w:val="1"/>
-      <w:tblStyleColBandSize w:val="1"/>
-      <w:tblInd w:w="0" w:type="dxa"/>
-      <w:tblBorders>
-        <w:top w:val="single" w:sz="8" w:space="0" w:color="4F81BD"/>
-        <w:bottom w:val="single" w:sz="8" w:space="0" w:color="4F81BD"/>
-      </w:tblBorders>
-      <w:tblCellMar>
-        <w:top w:w="0" w:type="dxa"/>
-        <w:left w:w="108" w:type="dxa"/>
-        <w:bottom w:w="0" w:type="dxa"/>
-        <w:right w:w="108" w:type="dxa"/>
-      </w:tblCellMar>
-    </w:tblPr>
-    <w:tblStylePr w:type="firstRow">
-      <w:rPr>
-        <w:rFonts w:ascii="Iskoola Pota" w:eastAsia="Times New Roman" w:hAnsi="Iskoola Pota" w:cs="Times New Roman"/>
-      </w:rPr>
-      <w:tblPr/>
-      <w:tcPr>
-        <w:tcBorders>
-          <w:top w:val="nil"/>
-          <w:bottom w:val="single" w:sz="8" w:space="0" w:color="4F81BD"/>
-        </w:tcBorders>
-      </w:tcPr>
-    </w:tblStylePr>
-    <w:tblStylePr w:type="lastRow">
-      <w:rPr>
-        <w:b/>
-        <w:bCs/>
-        <w:color w:val="1F497D"/>
-      </w:rPr>
-      <w:tblPr/>
-      <w:tcPr>
-        <w:tcBorders>
-          <w:top w:val="single" w:sz="8" w:space="0" w:color="4F81BD"/>
-          <w:bottom w:val="single" w:sz="8" w:space="0" w:color="4F81BD"/>
-        </w:tcBorders>
-      </w:tcPr>
-    </w:tblStylePr>
-    <w:tblStylePr w:type="firstCol">
-      <w:rPr>
-        <w:b/>
-        <w:bCs/>
-      </w:rPr>
-    </w:tblStylePr>
-    <w:tblStylePr w:type="lastCol">
-      <w:rPr>
-        <w:b/>
-        <w:bCs/>
-      </w:rPr>
-      <w:tblPr/>
-      <w:tcPr>
-        <w:tcBorders>
-          <w:top w:val="single" w:sz="8" w:space="0" w:color="4F81BD"/>
-          <w:bottom w:val="single" w:sz="8" w:space="0" w:color="4F81BD"/>
-        </w:tcBorders>
-      </w:tcPr>
-    </w:tblStylePr>
-    <w:tblStylePr w:type="band1Vert">
-      <w:tblPr/>
-      <w:tcPr>
-        <w:shd w:val="clear" w:color="auto" w:fill="D3DFEE"/>
-      </w:tcPr>
-    </w:tblStylePr>
-    <w:tblStylePr w:type="band1Horz">
-      <w:tblPr/>
-      <w:tcPr>
-        <w:shd w:val="clear" w:color="auto" w:fill="D3DFEE"/>
-      </w:tcPr>
-    </w:tblStylePr>
-  </w:style>
-  <w:style w:type="character" w:styleId="af4">
-    <w:name w:val="Strong"/>
-    <w:uiPriority w:val="22"/>
-    <w:qFormat/>
-    <w:rsid w:val="00D57E63"/>
-    <w:rPr>
-      <w:b/>
-      <w:bCs/>
-    </w:rPr>
-  </w:style>
-  <w:style w:type="table" w:customStyle="1" w:styleId="LightList-Accent11">
-    <w:name w:val="Light List - Accent 11"/>
-    <w:basedOn w:val="a2"/>
-    <w:uiPriority w:val="61"/>
-    <w:rsid w:val="00D57E63"/>
-    <w:rPr>
-      <w:rFonts w:ascii="Trebuchet MS" w:eastAsia="Times New Roman" w:hAnsi="Trebuchet MS"/>
-      <w:sz w:val="22"/>
-      <w:szCs w:val="22"/>
-      <w:lang w:val="en-US" w:eastAsia="en-US"/>
-    </w:rPr>
-    <w:tblPr>
-      <w:tblStyleRowBandSize w:val="1"/>
-      <w:tblStyleColBandSize w:val="1"/>
-      <w:tblInd w:w="0" w:type="dxa"/>
-      <w:tblBorders>
-        <w:top w:val="single" w:sz="8" w:space="0" w:color="4F81BD"/>
-        <w:left w:val="single" w:sz="8" w:space="0" w:color="4F81BD"/>
-        <w:bottom w:val="single" w:sz="8" w:space="0" w:color="4F81BD"/>
-        <w:right w:val="single" w:sz="8" w:space="0" w:color="4F81BD"/>
-      </w:tblBorders>
-      <w:tblCellMar>
-        <w:top w:w="0" w:type="dxa"/>
-        <w:left w:w="108" w:type="dxa"/>
-        <w:bottom w:w="0" w:type="dxa"/>
-        <w:right w:w="108" w:type="dxa"/>
-      </w:tblCellMar>
-    </w:tblPr>
-    <w:tblStylePr w:type="firstRow">
-      <w:pPr>
-        <w:spacing w:before="0" w:after="0" w:line="240" w:lineRule="auto"/>
-      </w:pPr>
-      <w:rPr>
-        <w:b/>
-        <w:bCs/>
-        <w:color w:val="FFFFFF"/>
-      </w:rPr>
-      <w:tblPr/>
-      <w:tcPr>
-        <w:shd w:val="clear" w:color="auto" w:fill="4F81BD"/>
-      </w:tcPr>
-    </w:tblStylePr>
-    <w:tblStylePr w:type="lastRow">
-      <w:pPr>
-        <w:spacing w:before="0" w:after="0" w:line="240" w:lineRule="auto"/>
-      </w:pPr>
-      <w:rPr>
-        <w:b/>
-        <w:bCs/>
-      </w:rPr>
-      <w:tblPr/>
-      <w:tcPr>
-        <w:tcBorders>
-          <w:top w:val="double" w:sz="6" w:space="0" w:color="4F81BD"/>
-          <w:left w:val="single" w:sz="8" w:space="0" w:color="4F81BD"/>
-          <w:bottom w:val="single" w:sz="8" w:space="0" w:color="4F81BD"/>
-          <w:right w:val="single" w:sz="8" w:space="0" w:color="4F81BD"/>
-        </w:tcBorders>
-      </w:tcPr>
-    </w:tblStylePr>
-    <w:tblStylePr w:type="firstCol">
-      <w:rPr>
-        <w:b/>
-        <w:bCs/>
-      </w:rPr>
-    </w:tblStylePr>
-    <w:tblStylePr w:type="lastCol">
-      <w:rPr>
-        <w:b/>
-        <w:bCs/>
-      </w:rPr>
-    </w:tblStylePr>
-    <w:tblStylePr w:type="band1Vert">
-      <w:tblPr/>
-      <w:tcPr>
-        <w:tcBorders>
-          <w:top w:val="single" w:sz="8" w:space="0" w:color="4F81BD"/>
-          <w:left w:val="single" w:sz="8" w:space="0" w:color="4F81BD"/>
-          <w:bottom w:val="single" w:sz="8" w:space="0" w:color="4F81BD"/>
-          <w:right w:val="single" w:sz="8" w:space="0" w:color="4F81BD"/>
-        </w:tcBorders>
-      </w:tcPr>
-    </w:tblStylePr>
-    <w:tblStylePr w:type="band1Horz">
-      <w:tblPr/>
-      <w:tcPr>
-        <w:tcBorders>
-          <w:top w:val="single" w:sz="8" w:space="0" w:color="4F81BD"/>
-          <w:left w:val="single" w:sz="8" w:space="0" w:color="4F81BD"/>
-          <w:bottom w:val="single" w:sz="8" w:space="0" w:color="4F81BD"/>
-          <w:right w:val="single" w:sz="8" w:space="0" w:color="4F81BD"/>
-        </w:tcBorders>
-      </w:tcPr>
-    </w:tblStylePr>
-  </w:style>
-  <w:style w:type="table" w:styleId="1-6">
-    <w:name w:val="Medium Grid 1 Accent 6"/>
-    <w:basedOn w:val="a2"/>
-    <w:uiPriority w:val="67"/>
-    <w:rsid w:val="00D57E63"/>
-    <w:rPr>
-      <w:rFonts w:ascii="Trebuchet MS" w:eastAsia="Times New Roman" w:hAnsi="Trebuchet MS"/>
-      <w:sz w:val="22"/>
-      <w:szCs w:val="22"/>
-      <w:lang w:val="en-US" w:eastAsia="en-US"/>
-    </w:rPr>
-    <w:tblPr>
-      <w:tblStyleRowBandSize w:val="1"/>
-      <w:tblStyleColBandSize w:val="1"/>
-      <w:tblInd w:w="0" w:type="dxa"/>
-      <w:tblBorders>
-        <w:top w:val="single" w:sz="8" w:space="0" w:color="F9B074"/>
-        <w:left w:val="single" w:sz="8" w:space="0" w:color="F9B074"/>
-        <w:bottom w:val="single" w:sz="8" w:space="0" w:color="F9B074"/>
-        <w:right w:val="single" w:sz="8" w:space="0" w:color="F9B074"/>
-        <w:insideH w:val="single" w:sz="8" w:space="0" w:color="F9B074"/>
-        <w:insideV w:val="single" w:sz="8" w:space="0" w:color="F9B074"/>
-      </w:tblBorders>
-      <w:tblCellMar>
-        <w:top w:w="0" w:type="dxa"/>
-        <w:left w:w="108" w:type="dxa"/>
-        <w:bottom w:w="0" w:type="dxa"/>
-        <w:right w:w="108" w:type="dxa"/>
-      </w:tblCellMar>
-    </w:tblPr>
-    <w:tcPr>
-      <w:shd w:val="clear" w:color="auto" w:fill="FDE4D0"/>
-    </w:tcPr>
-    <w:tblStylePr w:type="firstRow">
-      <w:rPr>
-        <w:b/>
-        <w:bCs/>
-      </w:rPr>
-    </w:tblStylePr>
-    <w:tblStylePr w:type="lastRow">
-      <w:rPr>
-        <w:b/>
-        <w:bCs/>
-      </w:rPr>
-      <w:tblPr/>
-      <w:tcPr>
-        <w:tcBorders>
-          <w:top w:val="single" w:sz="18" w:space="0" w:color="F9B074"/>
-        </w:tcBorders>
-      </w:tcPr>
-    </w:tblStylePr>
-    <w:tblStylePr w:type="firstCol">
-      <w:rPr>
-        <w:b/>
-        <w:bCs/>
-      </w:rPr>
-    </w:tblStylePr>
-    <w:tblStylePr w:type="lastCol">
-      <w:rPr>
-        <w:b/>
-        <w:bCs/>
-      </w:rPr>
-    </w:tblStylePr>
-    <w:tblStylePr w:type="band1Vert">
-      <w:tblPr/>
-      <w:tcPr>
-        <w:shd w:val="clear" w:color="auto" w:fill="FBCAA2"/>
-      </w:tcPr>
-    </w:tblStylePr>
-    <w:tblStylePr w:type="band1Horz">
-      <w:tblPr/>
-      <w:tcPr>
-        <w:shd w:val="clear" w:color="auto" w:fill="FBCAA2"/>
-      </w:tcPr>
-    </w:tblStylePr>
-  </w:style>
-  <w:style w:type="table" w:styleId="-3">
-    <w:name w:val="Light List Accent 3"/>
-    <w:basedOn w:val="a2"/>
-    <w:uiPriority w:val="61"/>
-    <w:rsid w:val="00E06785"/>
-    <w:rPr>
-      <w:rFonts w:ascii="Trebuchet MS" w:eastAsia="Times New Roman" w:hAnsi="Trebuchet MS"/>
-      <w:sz w:val="22"/>
-      <w:szCs w:val="22"/>
-      <w:lang w:val="en-US" w:eastAsia="en-US"/>
-    </w:rPr>
-    <w:tblPr>
-      <w:tblStyleRowBandSize w:val="1"/>
-      <w:tblStyleColBandSize w:val="1"/>
-      <w:tblInd w:w="0" w:type="dxa"/>
-      <w:tblBorders>
-        <w:top w:val="single" w:sz="8" w:space="0" w:color="9BBB59"/>
-        <w:left w:val="single" w:sz="8" w:space="0" w:color="9BBB59"/>
-        <w:bottom w:val="single" w:sz="8" w:space="0" w:color="9BBB59"/>
-        <w:right w:val="single" w:sz="8" w:space="0" w:color="9BBB59"/>
-      </w:tblBorders>
-      <w:tblCellMar>
-        <w:top w:w="0" w:type="dxa"/>
-        <w:left w:w="108" w:type="dxa"/>
-        <w:bottom w:w="0" w:type="dxa"/>
-        <w:right w:w="108" w:type="dxa"/>
-      </w:tblCellMar>
-    </w:tblPr>
-    <w:tblStylePr w:type="firstRow">
-      <w:pPr>
-        <w:spacing w:before="0" w:after="0" w:line="240" w:lineRule="auto"/>
-      </w:pPr>
-      <w:rPr>
-        <w:b/>
-        <w:bCs/>
-        <w:color w:val="FFFFFF"/>
-      </w:rPr>
-      <w:tblPr/>
-      <w:tcPr>
-        <w:shd w:val="clear" w:color="auto" w:fill="9BBB59"/>
-      </w:tcPr>
-    </w:tblStylePr>
-    <w:tblStylePr w:type="lastRow">
-      <w:pPr>
-        <w:spacing w:before="0" w:after="0" w:line="240" w:lineRule="auto"/>
-      </w:pPr>
-      <w:rPr>
-        <w:b/>
-        <w:bCs/>
-      </w:rPr>
-      <w:tblPr/>
-      <w:tcPr>
-        <w:tcBorders>
-          <w:top w:val="double" w:sz="6" w:space="0" w:color="9BBB59"/>
-          <w:left w:val="single" w:sz="8" w:space="0" w:color="9BBB59"/>
-          <w:bottom w:val="single" w:sz="8" w:space="0" w:color="9BBB59"/>
-          <w:right w:val="single" w:sz="8" w:space="0" w:color="9BBB59"/>
-        </w:tcBorders>
-      </w:tcPr>
-    </w:tblStylePr>
-    <w:tblStylePr w:type="firstCol">
-      <w:rPr>
-        <w:b/>
-        <w:bCs/>
-      </w:rPr>
-    </w:tblStylePr>
-    <w:tblStylePr w:type="lastCol">
-      <w:rPr>
-        <w:b/>
-        <w:bCs/>
-      </w:rPr>
-    </w:tblStylePr>
-    <w:tblStylePr w:type="band1Vert">
-      <w:tblPr/>
-      <w:tcPr>
-        <w:tcBorders>
-          <w:top w:val="single" w:sz="8" w:space="0" w:color="9BBB59"/>
-          <w:left w:val="single" w:sz="8" w:space="0" w:color="9BBB59"/>
-          <w:bottom w:val="single" w:sz="8" w:space="0" w:color="9BBB59"/>
-          <w:right w:val="single" w:sz="8" w:space="0" w:color="9BBB59"/>
-        </w:tcBorders>
-      </w:tcPr>
-    </w:tblStylePr>
-    <w:tblStylePr w:type="band1Horz">
-      <w:tblPr/>
-      <w:tcPr>
-        <w:tcBorders>
-          <w:top w:val="single" w:sz="8" w:space="0" w:color="9BBB59"/>
-          <w:left w:val="single" w:sz="8" w:space="0" w:color="9BBB59"/>
-          <w:bottom w:val="single" w:sz="8" w:space="0" w:color="9BBB59"/>
-          <w:right w:val="single" w:sz="8" w:space="0" w:color="9BBB59"/>
-        </w:tcBorders>
-      </w:tcPr>
-    </w:tblStylePr>
-  </w:style>
-  <w:style w:type="table" w:styleId="-2">
-    <w:name w:val="Light List Accent 2"/>
-    <w:basedOn w:val="a2"/>
-    <w:uiPriority w:val="61"/>
-    <w:rsid w:val="00E06785"/>
-    <w:rPr>
-      <w:rFonts w:ascii="Trebuchet MS" w:eastAsia="Times New Roman" w:hAnsi="Trebuchet MS"/>
-      <w:sz w:val="22"/>
-      <w:szCs w:val="22"/>
-      <w:lang w:val="en-US" w:eastAsia="en-US"/>
-    </w:rPr>
-    <w:tblPr>
-      <w:tblStyleRowBandSize w:val="1"/>
-      <w:tblStyleColBandSize w:val="1"/>
-      <w:tblInd w:w="0" w:type="dxa"/>
-      <w:tblBorders>
-        <w:top w:val="single" w:sz="8" w:space="0" w:color="C0504D"/>
-        <w:left w:val="single" w:sz="8" w:space="0" w:color="C0504D"/>
-        <w:bottom w:val="single" w:sz="8" w:space="0" w:color="C0504D"/>
-        <w:right w:val="single" w:sz="8" w:space="0" w:color="C0504D"/>
-      </w:tblBorders>
-      <w:tblCellMar>
-        <w:top w:w="0" w:type="dxa"/>
-        <w:left w:w="108" w:type="dxa"/>
-        <w:bottom w:w="0" w:type="dxa"/>
-        <w:right w:w="108" w:type="dxa"/>
-      </w:tblCellMar>
-    </w:tblPr>
-    <w:tblStylePr w:type="firstRow">
-      <w:pPr>
-        <w:spacing w:before="0" w:after="0" w:line="240" w:lineRule="auto"/>
-      </w:pPr>
-      <w:rPr>
-        <w:b/>
-        <w:bCs/>
-        <w:color w:val="FFFFFF"/>
-      </w:rPr>
-      <w:tblPr/>
-      <w:tcPr>
-        <w:shd w:val="clear" w:color="auto" w:fill="C0504D"/>
-      </w:tcPr>
-    </w:tblStylePr>
-    <w:tblStylePr w:type="lastRow">
-      <w:pPr>
-        <w:spacing w:before="0" w:after="0" w:line="240" w:lineRule="auto"/>
-      </w:pPr>
-      <w:rPr>
-        <w:b/>
-        <w:bCs/>
-      </w:rPr>
-      <w:tblPr/>
-      <w:tcPr>
-        <w:tcBorders>
-          <w:top w:val="double" w:sz="6" w:space="0" w:color="C0504D"/>
-          <w:left w:val="single" w:sz="8" w:space="0" w:color="C0504D"/>
-          <w:bottom w:val="single" w:sz="8" w:space="0" w:color="C0504D"/>
-          <w:right w:val="single" w:sz="8" w:space="0" w:color="C0504D"/>
-        </w:tcBorders>
-      </w:tcPr>
-    </w:tblStylePr>
-    <w:tblStylePr w:type="firstCol">
-      <w:rPr>
-        <w:b/>
-        <w:bCs/>
-      </w:rPr>
-    </w:tblStylePr>
-    <w:tblStylePr w:type="lastCol">
-      <w:rPr>
-        <w:b/>
-        <w:bCs/>
-      </w:rPr>
-    </w:tblStylePr>
-    <w:tblStylePr w:type="band1Vert">
-      <w:tblPr/>
-      <w:tcPr>
-        <w:tcBorders>
-          <w:top w:val="single" w:sz="8" w:space="0" w:color="C0504D"/>
-          <w:left w:val="single" w:sz="8" w:space="0" w:color="C0504D"/>
-          <w:bottom w:val="single" w:sz="8" w:space="0" w:color="C0504D"/>
-          <w:right w:val="single" w:sz="8" w:space="0" w:color="C0504D"/>
-        </w:tcBorders>
-      </w:tcPr>
-    </w:tblStylePr>
-    <w:tblStylePr w:type="band1Horz">
-      <w:tblPr/>
-      <w:tcPr>
-        <w:tcBorders>
-          <w:top w:val="single" w:sz="8" w:space="0" w:color="C0504D"/>
-          <w:left w:val="single" w:sz="8" w:space="0" w:color="C0504D"/>
-          <w:bottom w:val="single" w:sz="8" w:space="0" w:color="C0504D"/>
-          <w:right w:val="single" w:sz="8" w:space="0" w:color="C0504D"/>
-        </w:tcBorders>
-      </w:tcPr>
-    </w:tblStylePr>
-  </w:style>
-  <w:style w:type="paragraph" w:styleId="af5">
-    <w:name w:val="List Paragraph"/>
-    <w:basedOn w:val="a0"/>
-    <w:uiPriority w:val="34"/>
-    <w:qFormat/>
-    <w:rsid w:val="00C074DD"/>
-    <w:pPr>
-      <w:ind w:left="708"/>
-    </w:pPr>
-  </w:style>
-  <w:style w:type="table" w:customStyle="1" w:styleId="LightGrid-Accent11">
-    <w:name w:val="Light Grid - Accent 11"/>
-    <w:basedOn w:val="a2"/>
-    <w:uiPriority w:val="62"/>
-    <w:rsid w:val="0040577B"/>
-    <w:rPr>
-      <w:rFonts w:ascii="Trebuchet MS" w:eastAsia="Times New Roman" w:hAnsi="Trebuchet MS"/>
-      <w:sz w:val="22"/>
-      <w:szCs w:val="22"/>
-      <w:lang w:val="en-US" w:eastAsia="en-US"/>
-    </w:rPr>
-    <w:tblPr>
-      <w:tblStyleRowBandSize w:val="1"/>
-      <w:tblStyleColBandSize w:val="1"/>
-      <w:tblInd w:w="0" w:type="dxa"/>
-      <w:tblBorders>
-        <w:top w:val="single" w:sz="8" w:space="0" w:color="4F81BD"/>
-        <w:left w:val="single" w:sz="8" w:space="0" w:color="4F81BD"/>
-        <w:bottom w:val="single" w:sz="8" w:space="0" w:color="4F81BD"/>
-        <w:right w:val="single" w:sz="8" w:space="0" w:color="4F81BD"/>
-        <w:insideH w:val="single" w:sz="8" w:space="0" w:color="4F81BD"/>
-        <w:insideV w:val="single" w:sz="8" w:space="0" w:color="4F81BD"/>
-      </w:tblBorders>
-      <w:tblCellMar>
-        <w:top w:w="0" w:type="dxa"/>
-        <w:left w:w="108" w:type="dxa"/>
-        <w:bottom w:w="0" w:type="dxa"/>
-        <w:right w:w="108" w:type="dxa"/>
-      </w:tblCellMar>
-    </w:tblPr>
-    <w:tblStylePr w:type="firstRow">
-      <w:pPr>
-        <w:spacing w:before="0" w:after="0" w:line="240" w:lineRule="auto"/>
-      </w:pPr>
-      <w:rPr>
-        <w:rFonts w:ascii="Iskoola Pota" w:eastAsia="Times New Roman" w:hAnsi="Iskoola Pota" w:cs="Times New Roman"/>
-        <w:b/>
-        <w:bCs/>
-      </w:rPr>
-      <w:tblPr/>
-      <w:tcPr>
-        <w:tcBorders>
-          <w:top w:val="single" w:sz="8" w:space="0" w:color="4F81BD"/>
-          <w:left w:val="single" w:sz="8" w:space="0" w:color="4F81BD"/>
-          <w:bottom w:val="single" w:sz="18" w:space="0" w:color="4F81BD"/>
-          <w:right w:val="single" w:sz="8" w:space="0" w:color="4F81BD"/>
-          <w:insideH w:val="nil"/>
-          <w:insideV w:val="single" w:sz="8" w:space="0" w:color="4F81BD"/>
-        </w:tcBorders>
-      </w:tcPr>
-    </w:tblStylePr>
-    <w:tblStylePr w:type="lastRow">
-      <w:pPr>
-        <w:spacing w:before="0" w:after="0" w:line="240" w:lineRule="auto"/>
-      </w:pPr>
-      <w:rPr>
-        <w:rFonts w:ascii="Iskoola Pota" w:eastAsia="Times New Roman" w:hAnsi="Iskoola Pota" w:cs="Times New Roman"/>
-        <w:b/>
-        <w:bCs/>
-      </w:rPr>
-      <w:tblPr/>
-      <w:tcPr>
-        <w:tcBorders>
-          <w:top w:val="double" w:sz="6" w:space="0" w:color="4F81BD"/>
-          <w:left w:val="single" w:sz="8" w:space="0" w:color="4F81BD"/>
-          <w:bottom w:val="single" w:sz="8" w:space="0" w:color="4F81BD"/>
-          <w:right w:val="single" w:sz="8" w:space="0" w:color="4F81BD"/>
-          <w:insideH w:val="nil"/>
-          <w:insideV w:val="single" w:sz="8" w:space="0" w:color="4F81BD"/>
-        </w:tcBorders>
-      </w:tcPr>
-    </w:tblStylePr>
-    <w:tblStylePr w:type="firstCol">
-      <w:rPr>
-        <w:rFonts w:ascii="Iskoola Pota" w:eastAsia="Times New Roman" w:hAnsi="Iskoola Pota" w:cs="Times New Roman"/>
-        <w:b/>
-        <w:bCs/>
-      </w:rPr>
-    </w:tblStylePr>
-    <w:tblStylePr w:type="lastCol">
-      <w:rPr>
-        <w:rFonts w:ascii="Iskoola Pota" w:eastAsia="Times New Roman" w:hAnsi="Iskoola Pota" w:cs="Times New Roman"/>
-        <w:b/>
-        <w:bCs/>
-      </w:rPr>
-      <w:tblPr/>
-      <w:tcPr>
-        <w:tcBorders>
-          <w:top w:val="single" w:sz="8" w:space="0" w:color="4F81BD"/>
-          <w:left w:val="single" w:sz="8" w:space="0" w:color="4F81BD"/>
-          <w:bottom w:val="single" w:sz="8" w:space="0" w:color="4F81BD"/>
-          <w:right w:val="single" w:sz="8" w:space="0" w:color="4F81BD"/>
-        </w:tcBorders>
-      </w:tcPr>
-    </w:tblStylePr>
-    <w:tblStylePr w:type="band1Vert">
-      <w:tblPr/>
-      <w:tcPr>
-        <w:tcBorders>
-          <w:top w:val="single" w:sz="8" w:space="0" w:color="4F81BD"/>
-          <w:left w:val="single" w:sz="8" w:space="0" w:color="4F81BD"/>
-          <w:bottom w:val="single" w:sz="8" w:space="0" w:color="4F81BD"/>
-          <w:right w:val="single" w:sz="8" w:space="0" w:color="4F81BD"/>
-        </w:tcBorders>
-        <w:shd w:val="clear" w:color="auto" w:fill="D3DFEE"/>
-      </w:tcPr>
-    </w:tblStylePr>
-    <w:tblStylePr w:type="band1Horz">
-      <w:tblPr/>
-      <w:tcPr>
-        <w:tcBorders>
-          <w:top w:val="single" w:sz="8" w:space="0" w:color="4F81BD"/>
-          <w:left w:val="single" w:sz="8" w:space="0" w:color="4F81BD"/>
-          <w:bottom w:val="single" w:sz="8" w:space="0" w:color="4F81BD"/>
-          <w:right w:val="single" w:sz="8" w:space="0" w:color="4F81BD"/>
-          <w:insideV w:val="single" w:sz="8" w:space="0" w:color="4F81BD"/>
-        </w:tcBorders>
-        <w:shd w:val="clear" w:color="auto" w:fill="D3DFEE"/>
-      </w:tcPr>
-    </w:tblStylePr>
-    <w:tblStylePr w:type="band2Horz">
-      <w:tblPr/>
-      <w:tcPr>
-        <w:tcBorders>
-          <w:top w:val="single" w:sz="8" w:space="0" w:color="4F81BD"/>
-          <w:left w:val="single" w:sz="8" w:space="0" w:color="4F81BD"/>
-          <w:bottom w:val="single" w:sz="8" w:space="0" w:color="4F81BD"/>
-          <w:right w:val="single" w:sz="8" w:space="0" w:color="4F81BD"/>
-          <w:insideV w:val="single" w:sz="8" w:space="0" w:color="4F81BD"/>
-        </w:tcBorders>
-      </w:tcPr>
-    </w:tblStylePr>
-  </w:style>
-  <w:style w:type="table" w:customStyle="1" w:styleId="LightGrid-Accent111">
-    <w:name w:val="Light Grid - Accent 111"/>
-    <w:basedOn w:val="a2"/>
-    <w:uiPriority w:val="62"/>
-    <w:rsid w:val="009E21D6"/>
-    <w:rPr>
-      <w:rFonts w:ascii="Trebuchet MS" w:eastAsia="Times New Roman" w:hAnsi="Trebuchet MS"/>
-      <w:sz w:val="22"/>
-      <w:szCs w:val="22"/>
-      <w:lang w:val="en-US" w:eastAsia="en-US"/>
-    </w:rPr>
-    <w:tblPr>
-      <w:tblStyleRowBandSize w:val="1"/>
-      <w:tblStyleColBandSize w:val="1"/>
-      <w:tblInd w:w="0" w:type="dxa"/>
-      <w:tblBorders>
-        <w:top w:val="single" w:sz="8" w:space="0" w:color="4F81BD"/>
-        <w:left w:val="single" w:sz="8" w:space="0" w:color="4F81BD"/>
-        <w:bottom w:val="single" w:sz="8" w:space="0" w:color="4F81BD"/>
-        <w:right w:val="single" w:sz="8" w:space="0" w:color="4F81BD"/>
-        <w:insideH w:val="single" w:sz="8" w:space="0" w:color="4F81BD"/>
-        <w:insideV w:val="single" w:sz="8" w:space="0" w:color="4F81BD"/>
-      </w:tblBorders>
-      <w:tblCellMar>
-        <w:top w:w="0" w:type="dxa"/>
-        <w:left w:w="108" w:type="dxa"/>
-        <w:bottom w:w="0" w:type="dxa"/>
-        <w:right w:w="108" w:type="dxa"/>
-      </w:tblCellMar>
-    </w:tblPr>
-    <w:tblStylePr w:type="firstRow">
-      <w:pPr>
-        <w:spacing w:before="0" w:after="0" w:line="240" w:lineRule="auto"/>
-      </w:pPr>
-      <w:rPr>
-        <w:rFonts w:ascii="Iskoola Pota" w:eastAsia="Times New Roman" w:hAnsi="Iskoola Pota" w:cs="Times New Roman"/>
-        <w:b/>
-        <w:bCs/>
-      </w:rPr>
-      <w:tblPr/>
-      <w:tcPr>
-        <w:tcBorders>
-          <w:top w:val="single" w:sz="8" w:space="0" w:color="4F81BD"/>
-          <w:left w:val="single" w:sz="8" w:space="0" w:color="4F81BD"/>
-          <w:bottom w:val="single" w:sz="18" w:space="0" w:color="4F81BD"/>
-          <w:right w:val="single" w:sz="8" w:space="0" w:color="4F81BD"/>
-          <w:insideH w:val="nil"/>
-          <w:insideV w:val="single" w:sz="8" w:space="0" w:color="4F81BD"/>
-        </w:tcBorders>
-      </w:tcPr>
-    </w:tblStylePr>
-    <w:tblStylePr w:type="lastRow">
-      <w:pPr>
-        <w:spacing w:before="0" w:after="0" w:line="240" w:lineRule="auto"/>
-      </w:pPr>
-      <w:rPr>
-        <w:rFonts w:ascii="Iskoola Pota" w:eastAsia="Times New Roman" w:hAnsi="Iskoola Pota" w:cs="Times New Roman"/>
-        <w:b/>
-        <w:bCs/>
-      </w:rPr>
-      <w:tblPr/>
-      <w:tcPr>
-        <w:tcBorders>
-          <w:top w:val="double" w:sz="6" w:space="0" w:color="4F81BD"/>
-          <w:left w:val="single" w:sz="8" w:space="0" w:color="4F81BD"/>
-          <w:bottom w:val="single" w:sz="8" w:space="0" w:color="4F81BD"/>
-          <w:right w:val="single" w:sz="8" w:space="0" w:color="4F81BD"/>
-          <w:insideH w:val="nil"/>
-          <w:insideV w:val="single" w:sz="8" w:space="0" w:color="4F81BD"/>
-        </w:tcBorders>
-      </w:tcPr>
-    </w:tblStylePr>
-    <w:tblStylePr w:type="firstCol">
-      <w:rPr>
-        <w:rFonts w:ascii="Iskoola Pota" w:eastAsia="Times New Roman" w:hAnsi="Iskoola Pota" w:cs="Times New Roman"/>
-        <w:b/>
-        <w:bCs/>
-      </w:rPr>
-    </w:tblStylePr>
-    <w:tblStylePr w:type="lastCol">
-      <w:rPr>
-        <w:rFonts w:ascii="Iskoola Pota" w:eastAsia="Times New Roman" w:hAnsi="Iskoola Pota" w:cs="Times New Roman"/>
-        <w:b/>
-        <w:bCs/>
-      </w:rPr>
-      <w:tblPr/>
-      <w:tcPr>
-        <w:tcBorders>
-          <w:top w:val="single" w:sz="8" w:space="0" w:color="4F81BD"/>
-          <w:left w:val="single" w:sz="8" w:space="0" w:color="4F81BD"/>
-          <w:bottom w:val="single" w:sz="8" w:space="0" w:color="4F81BD"/>
-          <w:right w:val="single" w:sz="8" w:space="0" w:color="4F81BD"/>
-        </w:tcBorders>
-      </w:tcPr>
-    </w:tblStylePr>
-    <w:tblStylePr w:type="band1Vert">
-      <w:tblPr/>
-      <w:tcPr>
-        <w:tcBorders>
-          <w:top w:val="single" w:sz="8" w:space="0" w:color="4F81BD"/>
-          <w:left w:val="single" w:sz="8" w:space="0" w:color="4F81BD"/>
-          <w:bottom w:val="single" w:sz="8" w:space="0" w:color="4F81BD"/>
-          <w:right w:val="single" w:sz="8" w:space="0" w:color="4F81BD"/>
-        </w:tcBorders>
-        <w:shd w:val="clear" w:color="auto" w:fill="D3DFEE"/>
-      </w:tcPr>
-    </w:tblStylePr>
-    <w:tblStylePr w:type="band1Horz">
-      <w:tblPr/>
-      <w:tcPr>
-        <w:tcBorders>
-          <w:top w:val="single" w:sz="8" w:space="0" w:color="4F81BD"/>
-          <w:left w:val="single" w:sz="8" w:space="0" w:color="4F81BD"/>
-          <w:bottom w:val="single" w:sz="8" w:space="0" w:color="4F81BD"/>
-          <w:right w:val="single" w:sz="8" w:space="0" w:color="4F81BD"/>
-          <w:insideV w:val="single" w:sz="8" w:space="0" w:color="4F81BD"/>
-        </w:tcBorders>
-        <w:shd w:val="clear" w:color="auto" w:fill="D3DFEE"/>
-      </w:tcPr>
-    </w:tblStylePr>
-    <w:tblStylePr w:type="band2Horz">
-      <w:tblPr/>
-      <w:tcPr>
-        <w:tcBorders>
-          <w:top w:val="single" w:sz="8" w:space="0" w:color="4F81BD"/>
-          <w:left w:val="single" w:sz="8" w:space="0" w:color="4F81BD"/>
-          <w:bottom w:val="single" w:sz="8" w:space="0" w:color="4F81BD"/>
-          <w:right w:val="single" w:sz="8" w:space="0" w:color="4F81BD"/>
-          <w:insideV w:val="single" w:sz="8" w:space="0" w:color="4F81BD"/>
-        </w:tcBorders>
-      </w:tcPr>
-    </w:tblStylePr>
-  </w:style>
-  <w:style w:type="paragraph" w:styleId="af6">
-    <w:name w:val="Document Map"/>
-    <w:basedOn w:val="a0"/>
-    <w:link w:val="af7"/>
-    <w:uiPriority w:val="99"/>
-    <w:semiHidden/>
-    <w:unhideWhenUsed/>
-    <w:rsid w:val="00E02AB2"/>
-    <w:pPr>
-      <w:spacing w:line="240" w:lineRule="auto"/>
-      <w:ind w:left="0" w:right="0"/>
-    </w:pPr>
-    <w:rPr>
-      <w:rFonts w:ascii="Tahoma" w:eastAsia="Times New Roman" w:hAnsi="Tahoma" w:cs="Tahoma"/>
-      <w:sz w:val="16"/>
-      <w:szCs w:val="16"/>
-      <w:lang w:val="en-US"/>
-    </w:rPr>
-  </w:style>
-  <w:style w:type="character" w:customStyle="1" w:styleId="af7">
-    <w:name w:val="Схема документа Знак"/>
-    <w:link w:val="af6"/>
-    <w:uiPriority w:val="99"/>
-    <w:semiHidden/>
-    <w:rsid w:val="00E02AB2"/>
-    <w:rPr>
-      <w:rFonts w:ascii="Tahoma" w:eastAsia="Times New Roman" w:hAnsi="Tahoma" w:cs="Tahoma"/>
-      <w:sz w:val="16"/>
-      <w:szCs w:val="16"/>
-      <w:lang w:val="en-US" w:eastAsia="en-US"/>
-    </w:rPr>
-  </w:style>
-  <w:style w:type="table" w:customStyle="1" w:styleId="CWTableStyle1">
-    <w:name w:val="CWTableStyle1"/>
-    <w:basedOn w:val="LightGrid-Accent11"/>
-    <w:uiPriority w:val="99"/>
-    <w:qFormat/>
-    <w:rsid w:val="00E02AB2"/>
-    <w:pPr>
-      <w:jc w:val="center"/>
-    </w:pPr>
-    <w:tblPr>
-      <w:tblStyleRowBandSize w:val="2"/>
-      <w:tblStyleColBandSize w:val="1"/>
-      <w:tblInd w:w="0" w:type="dxa"/>
-      <w:tblBorders>
-        <w:top w:val="single" w:sz="8" w:space="0" w:color="4F81BD"/>
-        <w:left w:val="single" w:sz="8" w:space="0" w:color="4F81BD"/>
-        <w:bottom w:val="single" w:sz="8" w:space="0" w:color="4F81BD"/>
-        <w:right w:val="single" w:sz="8" w:space="0" w:color="4F81BD"/>
-        <w:insideH w:val="single" w:sz="8" w:space="0" w:color="4F81BD"/>
-        <w:insideV w:val="single" w:sz="8" w:space="0" w:color="4F81BD"/>
-      </w:tblBorders>
-      <w:tblCellMar>
-        <w:top w:w="0" w:type="dxa"/>
-        <w:left w:w="108" w:type="dxa"/>
-        <w:bottom w:w="0" w:type="dxa"/>
-        <w:right w:w="108" w:type="dxa"/>
-      </w:tblCellMar>
-    </w:tblPr>
-    <w:tcPr>
-      <w:vAlign w:val="center"/>
-    </w:tcPr>
-    <w:tblStylePr w:type="firstRow">
-      <w:pPr>
-        <w:spacing w:before="0" w:after="0" w:line="240" w:lineRule="auto"/>
-      </w:pPr>
-      <w:rPr>
-        <w:rFonts w:ascii="Marlett" w:eastAsia="Times New Roman" w:hAnsi="Marlett" w:cs="Times New Roman"/>
-        <w:b/>
-        <w:bCs/>
-      </w:rPr>
-      <w:tblPr/>
-      <w:tcPr>
-        <w:tcBorders>
-          <w:top w:val="single" w:sz="8" w:space="0" w:color="4F81BD"/>
-          <w:left w:val="single" w:sz="8" w:space="0" w:color="4F81BD"/>
-          <w:bottom w:val="single" w:sz="18" w:space="0" w:color="4F81BD"/>
-          <w:right w:val="single" w:sz="8" w:space="0" w:color="4F81BD"/>
-          <w:insideH w:val="nil"/>
-          <w:insideV w:val="single" w:sz="8" w:space="0" w:color="4F81BD"/>
-        </w:tcBorders>
-        <w:shd w:val="clear" w:color="auto" w:fill="548DD4"/>
-      </w:tcPr>
-    </w:tblStylePr>
-    <w:tblStylePr w:type="lastRow">
-      <w:pPr>
-        <w:spacing w:before="0" w:after="0" w:line="240" w:lineRule="auto"/>
-      </w:pPr>
-      <w:rPr>
-        <w:rFonts w:ascii="Marlett" w:eastAsia="Times New Roman" w:hAnsi="Marlett" w:cs="Times New Roman"/>
-        <w:b/>
-        <w:bCs/>
-      </w:rPr>
-      <w:tblPr/>
-      <w:tcPr>
-        <w:tcBorders>
-          <w:top w:val="double" w:sz="6" w:space="0" w:color="4F81BD"/>
-          <w:left w:val="single" w:sz="8" w:space="0" w:color="4F81BD"/>
-          <w:bottom w:val="single" w:sz="8" w:space="0" w:color="4F81BD"/>
-          <w:right w:val="single" w:sz="8" w:space="0" w:color="4F81BD"/>
-          <w:insideH w:val="nil"/>
-          <w:insideV w:val="single" w:sz="8" w:space="0" w:color="4F81BD"/>
-        </w:tcBorders>
-      </w:tcPr>
-    </w:tblStylePr>
-    <w:tblStylePr w:type="firstCol">
-      <w:rPr>
-        <w:rFonts w:ascii="Marlett" w:eastAsia="Times New Roman" w:hAnsi="Marlett" w:cs="Times New Roman"/>
-        <w:b/>
-        <w:bCs/>
-      </w:rPr>
-    </w:tblStylePr>
-    <w:tblStylePr w:type="lastCol">
-      <w:rPr>
-        <w:rFonts w:ascii="Marlett" w:eastAsia="Times New Roman" w:hAnsi="Marlett" w:cs="Times New Roman"/>
-        <w:b/>
-        <w:bCs/>
-      </w:rPr>
-      <w:tblPr/>
-      <w:tcPr>
-        <w:tcBorders>
-          <w:top w:val="single" w:sz="8" w:space="0" w:color="4F81BD"/>
-          <w:left w:val="single" w:sz="8" w:space="0" w:color="4F81BD"/>
-          <w:bottom w:val="single" w:sz="8" w:space="0" w:color="4F81BD"/>
-          <w:right w:val="single" w:sz="8" w:space="0" w:color="4F81BD"/>
-        </w:tcBorders>
-      </w:tcPr>
-    </w:tblStylePr>
-    <w:tblStylePr w:type="band1Vert">
-      <w:tblPr/>
-      <w:tcPr>
-        <w:tcBorders>
-          <w:top w:val="single" w:sz="8" w:space="0" w:color="4F81BD"/>
-          <w:left w:val="single" w:sz="8" w:space="0" w:color="4F81BD"/>
-          <w:bottom w:val="single" w:sz="8" w:space="0" w:color="4F81BD"/>
-          <w:right w:val="single" w:sz="8" w:space="0" w:color="4F81BD"/>
-        </w:tcBorders>
-        <w:shd w:val="clear" w:color="auto" w:fill="D3DFEE"/>
-      </w:tcPr>
-    </w:tblStylePr>
-    <w:tblStylePr w:type="band1Horz">
-      <w:tblPr/>
-      <w:tcPr>
-        <w:tcBorders>
-          <w:top w:val="single" w:sz="8" w:space="0" w:color="4F81BD"/>
-          <w:left w:val="single" w:sz="8" w:space="0" w:color="4F81BD"/>
-          <w:bottom w:val="single" w:sz="8" w:space="0" w:color="4F81BD"/>
-          <w:right w:val="single" w:sz="8" w:space="0" w:color="4F81BD"/>
-          <w:insideV w:val="single" w:sz="8" w:space="0" w:color="4F81BD"/>
-        </w:tcBorders>
-        <w:shd w:val="clear" w:color="auto" w:fill="D3DFEE"/>
-      </w:tcPr>
-    </w:tblStylePr>
-    <w:tblStylePr w:type="band2Horz">
-      <w:tblPr/>
-      <w:tcPr>
-        <w:tcBorders>
-          <w:top w:val="single" w:sz="8" w:space="0" w:color="4F81BD"/>
-          <w:left w:val="single" w:sz="8" w:space="0" w:color="4F81BD"/>
-          <w:bottom w:val="single" w:sz="8" w:space="0" w:color="4F81BD"/>
-          <w:right w:val="single" w:sz="8" w:space="0" w:color="4F81BD"/>
-          <w:insideV w:val="single" w:sz="8" w:space="0" w:color="4F81BD"/>
-        </w:tcBorders>
-      </w:tcPr>
-    </w:tblStylePr>
-  </w:style>
-  <w:style w:type="table" w:styleId="-5">
-    <w:name w:val="Light Shading Accent 5"/>
-    <w:basedOn w:val="a2"/>
-    <w:uiPriority w:val="60"/>
-    <w:rsid w:val="00E02AB2"/>
-    <w:rPr>
-      <w:rFonts w:ascii="Trebuchet MS" w:eastAsia="Times New Roman" w:hAnsi="Trebuchet MS"/>
-      <w:color w:val="31849B"/>
-      <w:sz w:val="22"/>
-      <w:szCs w:val="22"/>
-      <w:lang w:val="en-US" w:eastAsia="en-US"/>
-    </w:rPr>
-    <w:tblPr>
-      <w:tblStyleRowBandSize w:val="1"/>
-      <w:tblStyleColBandSize w:val="1"/>
-      <w:tblInd w:w="0" w:type="dxa"/>
-      <w:tblBorders>
-        <w:top w:val="single" w:sz="8" w:space="0" w:color="4BACC6"/>
-        <w:bottom w:val="single" w:sz="8" w:space="0" w:color="4BACC6"/>
-      </w:tblBorders>
-      <w:tblCellMar>
-        <w:top w:w="0" w:type="dxa"/>
-        <w:left w:w="108" w:type="dxa"/>
-        <w:bottom w:w="0" w:type="dxa"/>
-        <w:right w:w="108" w:type="dxa"/>
-      </w:tblCellMar>
-    </w:tblPr>
-    <w:tblStylePr w:type="firstRow">
-      <w:pPr>
-        <w:spacing w:before="0" w:after="0" w:line="240" w:lineRule="auto"/>
-      </w:pPr>
-      <w:rPr>
-        <w:b/>
-        <w:bCs/>
-      </w:rPr>
-      <w:tblPr/>
-      <w:tcPr>
-        <w:tcBorders>
-          <w:top w:val="single" w:sz="8" w:space="0" w:color="4BACC6"/>
-          <w:left w:val="nil"/>
-          <w:bottom w:val="single" w:sz="8" w:space="0" w:color="4BACC6"/>
-          <w:right w:val="nil"/>
-          <w:insideH w:val="nil"/>
-          <w:insideV w:val="nil"/>
-        </w:tcBorders>
-      </w:tcPr>
-    </w:tblStylePr>
-    <w:tblStylePr w:type="lastRow">
-      <w:pPr>
-        <w:spacing w:before="0" w:after="0" w:line="240" w:lineRule="auto"/>
-      </w:pPr>
-      <w:rPr>
-        <w:b/>
-        <w:bCs/>
-      </w:rPr>
-      <w:tblPr/>
-      <w:tcPr>
-        <w:tcBorders>
-          <w:top w:val="single" w:sz="8" w:space="0" w:color="4BACC6"/>
-          <w:left w:val="nil"/>
-          <w:bottom w:val="single" w:sz="8" w:space="0" w:color="4BACC6"/>
-          <w:right w:val="nil"/>
-          <w:insideH w:val="nil"/>
-          <w:insideV w:val="nil"/>
-        </w:tcBorders>
-      </w:tcPr>
-    </w:tblStylePr>
-    <w:tblStylePr w:type="firstCol">
-      <w:rPr>
-        <w:b/>
-        <w:bCs/>
-      </w:rPr>
-    </w:tblStylePr>
-    <w:tblStylePr w:type="lastCol">
-      <w:rPr>
-        <w:b/>
-        <w:bCs/>
-      </w:rPr>
-    </w:tblStylePr>
-    <w:tblStylePr w:type="band1Vert">
-      <w:tblPr/>
-      <w:tcPr>
-        <w:tcBorders>
-          <w:left w:val="nil"/>
-          <w:right w:val="nil"/>
-          <w:insideH w:val="nil"/>
-          <w:insideV w:val="nil"/>
-        </w:tcBorders>
-        <w:shd w:val="clear" w:color="auto" w:fill="D2EAF1"/>
-      </w:tcPr>
-    </w:tblStylePr>
-    <w:tblStylePr w:type="band1Horz">
-      <w:tblPr/>
-      <w:tcPr>
-        <w:tcBorders>
-          <w:left w:val="nil"/>
-          <w:right w:val="nil"/>
-          <w:insideH w:val="nil"/>
-          <w:insideV w:val="nil"/>
-        </w:tcBorders>
-        <w:shd w:val="clear" w:color="auto" w:fill="D2EAF1"/>
-      </w:tcPr>
-    </w:tblStylePr>
-  </w:style>
-  <w:style w:type="table" w:styleId="2-1">
-    <w:name w:val="Medium Grid 2 Accent 1"/>
-    <w:basedOn w:val="a2"/>
-    <w:uiPriority w:val="68"/>
-    <w:rsid w:val="00E02AB2"/>
-    <w:rPr>
-      <w:rFonts w:ascii="Trebuchet MS" w:eastAsia="Times New Roman" w:hAnsi="Trebuchet MS"/>
-      <w:color w:val="000000"/>
-      <w:sz w:val="22"/>
-      <w:szCs w:val="22"/>
-      <w:lang w:val="en-US" w:eastAsia="en-US"/>
-    </w:rPr>
-    <w:tblPr>
-      <w:tblStyleRowBandSize w:val="1"/>
-      <w:tblStyleColBandSize w:val="1"/>
-      <w:tblInd w:w="0" w:type="dxa"/>
-      <w:tblBorders>
-        <w:top w:val="single" w:sz="8" w:space="0" w:color="4F81BD"/>
-        <w:left w:val="single" w:sz="8" w:space="0" w:color="4F81BD"/>
-        <w:bottom w:val="single" w:sz="8" w:space="0" w:color="4F81BD"/>
-        <w:right w:val="single" w:sz="8" w:space="0" w:color="4F81BD"/>
-        <w:insideH w:val="single" w:sz="8" w:space="0" w:color="4F81BD"/>
-        <w:insideV w:val="single" w:sz="8" w:space="0" w:color="4F81BD"/>
-      </w:tblBorders>
-      <w:tblCellMar>
-        <w:top w:w="0" w:type="dxa"/>
-        <w:left w:w="108" w:type="dxa"/>
-        <w:bottom w:w="0" w:type="dxa"/>
-        <w:right w:w="108" w:type="dxa"/>
-      </w:tblCellMar>
-    </w:tblPr>
-    <w:tcPr>
-      <w:shd w:val="clear" w:color="auto" w:fill="D3DFEE"/>
-    </w:tcPr>
-    <w:tblStylePr w:type="firstRow">
-      <w:rPr>
-        <w:b/>
-        <w:bCs/>
-        <w:color w:val="000000"/>
-      </w:rPr>
-      <w:tblPr/>
-      <w:tcPr>
-        <w:shd w:val="clear" w:color="auto" w:fill="EDF2F8"/>
-      </w:tcPr>
-    </w:tblStylePr>
-    <w:tblStylePr w:type="lastRow">
-      <w:rPr>
-        <w:b/>
-        <w:bCs/>
-        <w:color w:val="000000"/>
-      </w:rPr>
-      <w:tblPr/>
-      <w:tcPr>
-        <w:tcBorders>
-          <w:top w:val="single" w:sz="12" w:space="0" w:color="000000"/>
-          <w:left w:val="nil"/>
-          <w:bottom w:val="nil"/>
-          <w:right w:val="nil"/>
-          <w:insideH w:val="nil"/>
-          <w:insideV w:val="nil"/>
-        </w:tcBorders>
-        <w:shd w:val="clear" w:color="auto" w:fill="FFFFFF"/>
-      </w:tcPr>
-    </w:tblStylePr>
-    <w:tblStylePr w:type="firstCol">
-      <w:rPr>
-        <w:b/>
-        <w:bCs/>
-        <w:color w:val="000000"/>
-      </w:rPr>
-      <w:tblPr/>
-      <w:tcPr>
-        <w:tcBorders>
-          <w:top w:val="nil"/>
-          <w:left w:val="nil"/>
-          <w:bottom w:val="nil"/>
-          <w:right w:val="nil"/>
-          <w:insideH w:val="nil"/>
-          <w:insideV w:val="nil"/>
-        </w:tcBorders>
-        <w:shd w:val="clear" w:color="auto" w:fill="FFFFFF"/>
-      </w:tcPr>
-    </w:tblStylePr>
-    <w:tblStylePr w:type="lastCol">
-      <w:rPr>
-        <w:b w:val="0"/>
-        <w:bCs w:val="0"/>
-        <w:color w:val="000000"/>
-      </w:rPr>
-      <w:tblPr/>
-      <w:tcPr>
-        <w:tcBorders>
-          <w:top w:val="nil"/>
-          <w:left w:val="nil"/>
-          <w:bottom w:val="nil"/>
-          <w:right w:val="nil"/>
-          <w:insideH w:val="nil"/>
-          <w:insideV w:val="nil"/>
-        </w:tcBorders>
-        <w:shd w:val="clear" w:color="auto" w:fill="DBE5F1"/>
-      </w:tcPr>
-    </w:tblStylePr>
-    <w:tblStylePr w:type="band1Vert">
-      <w:tblPr/>
-      <w:tcPr>
-        <w:shd w:val="clear" w:color="auto" w:fill="A7BFDE"/>
-      </w:tcPr>
-    </w:tblStylePr>
-    <w:tblStylePr w:type="band1Horz">
-      <w:tblPr/>
-      <w:tcPr>
-        <w:tcBorders>
-          <w:insideH w:val="single" w:sz="6" w:space="0" w:color="4F81BD"/>
-          <w:insideV w:val="single" w:sz="6" w:space="0" w:color="4F81BD"/>
-        </w:tcBorders>
-        <w:shd w:val="clear" w:color="auto" w:fill="A7BFDE"/>
-      </w:tcPr>
-    </w:tblStylePr>
-    <w:tblStylePr w:type="nwCell">
-      <w:tblPr/>
-      <w:tcPr>
-        <w:shd w:val="clear" w:color="auto" w:fill="FFFFFF"/>
-      </w:tcPr>
-    </w:tblStylePr>
-  </w:style>
-  <w:style w:type="table" w:styleId="-4">
-    <w:name w:val="Light Shading Accent 4"/>
-    <w:basedOn w:val="a2"/>
-    <w:uiPriority w:val="60"/>
-    <w:rsid w:val="00E02AB2"/>
-    <w:rPr>
-      <w:rFonts w:ascii="Trebuchet MS" w:eastAsia="Times New Roman" w:hAnsi="Trebuchet MS"/>
-      <w:color w:val="5F497A"/>
-      <w:sz w:val="22"/>
-      <w:szCs w:val="22"/>
-      <w:lang w:val="en-US" w:eastAsia="en-US"/>
-    </w:rPr>
-    <w:tblPr>
-      <w:tblStyleRowBandSize w:val="1"/>
-      <w:tblStyleColBandSize w:val="1"/>
-      <w:tblInd w:w="0" w:type="dxa"/>
-      <w:tblBorders>
-        <w:top w:val="single" w:sz="8" w:space="0" w:color="8064A2"/>
-        <w:bottom w:val="single" w:sz="8" w:space="0" w:color="8064A2"/>
-      </w:tblBorders>
-      <w:tblCellMar>
-        <w:top w:w="0" w:type="dxa"/>
-        <w:left w:w="108" w:type="dxa"/>
-        <w:bottom w:w="0" w:type="dxa"/>
-        <w:right w:w="108" w:type="dxa"/>
-      </w:tblCellMar>
-    </w:tblPr>
-    <w:tblStylePr w:type="firstRow">
-      <w:pPr>
-        <w:spacing w:before="0" w:after="0" w:line="240" w:lineRule="auto"/>
-      </w:pPr>
-      <w:rPr>
-        <w:b/>
-        <w:bCs/>
-      </w:rPr>
-      <w:tblPr/>
-      <w:tcPr>
-        <w:tcBorders>
-          <w:top w:val="single" w:sz="8" w:space="0" w:color="8064A2"/>
-          <w:left w:val="nil"/>
-          <w:bottom w:val="single" w:sz="8" w:space="0" w:color="8064A2"/>
-          <w:right w:val="nil"/>
-          <w:insideH w:val="nil"/>
-          <w:insideV w:val="nil"/>
-        </w:tcBorders>
-      </w:tcPr>
-    </w:tblStylePr>
-    <w:tblStylePr w:type="lastRow">
-      <w:pPr>
-        <w:spacing w:before="0" w:after="0" w:line="240" w:lineRule="auto"/>
-      </w:pPr>
-      <w:rPr>
-        <w:b/>
-        <w:bCs/>
-      </w:rPr>
-      <w:tblPr/>
-      <w:tcPr>
-        <w:tcBorders>
-          <w:top w:val="single" w:sz="8" w:space="0" w:color="8064A2"/>
-          <w:left w:val="nil"/>
-          <w:bottom w:val="single" w:sz="8" w:space="0" w:color="8064A2"/>
-          <w:right w:val="nil"/>
-          <w:insideH w:val="nil"/>
-          <w:insideV w:val="nil"/>
-        </w:tcBorders>
-      </w:tcPr>
-    </w:tblStylePr>
-    <w:tblStylePr w:type="firstCol">
-      <w:rPr>
-        <w:b/>
-        <w:bCs/>
-      </w:rPr>
-    </w:tblStylePr>
-    <w:tblStylePr w:type="lastCol">
-      <w:rPr>
-        <w:b/>
-        <w:bCs/>
-      </w:rPr>
-    </w:tblStylePr>
-    <w:tblStylePr w:type="band1Vert">
-      <w:tblPr/>
-      <w:tcPr>
-        <w:tcBorders>
-          <w:left w:val="nil"/>
-          <w:right w:val="nil"/>
-          <w:insideH w:val="nil"/>
-          <w:insideV w:val="nil"/>
-        </w:tcBorders>
-        <w:shd w:val="clear" w:color="auto" w:fill="DFD8E8"/>
-      </w:tcPr>
-    </w:tblStylePr>
-    <w:tblStylePr w:type="band1Horz">
-      <w:tblPr/>
-      <w:tcPr>
-        <w:tcBorders>
-          <w:left w:val="nil"/>
-          <w:right w:val="nil"/>
-          <w:insideH w:val="nil"/>
-          <w:insideV w:val="nil"/>
-        </w:tcBorders>
-        <w:shd w:val="clear" w:color="auto" w:fill="DFD8E8"/>
-      </w:tcPr>
-    </w:tblStylePr>
-  </w:style>
-  <w:style w:type="character" w:customStyle="1" w:styleId="apple-converted-space">
-    <w:name w:val="apple-converted-space"/>
-    <w:rsid w:val="00C64465"/>
-  </w:style>
-  <w:style w:type="character" w:styleId="af8">
-    <w:name w:val="annotation reference"/>
-    <w:uiPriority w:val="99"/>
-    <w:semiHidden/>
-    <w:unhideWhenUsed/>
-    <w:rsid w:val="00533B41"/>
-    <w:rPr>
-      <w:sz w:val="16"/>
-      <w:szCs w:val="16"/>
-    </w:rPr>
-  </w:style>
-  <w:style w:type="paragraph" w:styleId="af9">
-    <w:name w:val="annotation text"/>
-    <w:basedOn w:val="a0"/>
-    <w:link w:val="afa"/>
-    <w:uiPriority w:val="99"/>
-    <w:semiHidden/>
-    <w:unhideWhenUsed/>
-    <w:rsid w:val="00533B41"/>
-    <w:rPr>
-      <w:sz w:val="20"/>
-      <w:szCs w:val="20"/>
-    </w:rPr>
-  </w:style>
-  <w:style w:type="character" w:customStyle="1" w:styleId="afa">
-    <w:name w:val="Текст примечания Знак"/>
-    <w:link w:val="af9"/>
-    <w:uiPriority w:val="99"/>
-    <w:semiHidden/>
-    <w:rsid w:val="00533B41"/>
-    <w:rPr>
-      <w:rFonts w:ascii="ISOCPEUR" w:hAnsi="ISOCPEUR"/>
-      <w:lang w:eastAsia="en-US"/>
-    </w:rPr>
-  </w:style>
-  <w:style w:type="paragraph" w:styleId="afb">
-    <w:name w:val="Balloon Text"/>
-    <w:basedOn w:val="a0"/>
-    <w:link w:val="afc"/>
-    <w:uiPriority w:val="99"/>
-    <w:semiHidden/>
-    <w:unhideWhenUsed/>
-    <w:rsid w:val="00AE5FFF"/>
-    <w:pPr>
-      <w:spacing w:line="240" w:lineRule="auto"/>
-    </w:pPr>
-    <w:rPr>
-      <w:rFonts w:ascii="Tahoma" w:hAnsi="Tahoma" w:cs="Tahoma"/>
-      <w:sz w:val="16"/>
-      <w:szCs w:val="16"/>
-    </w:rPr>
-  </w:style>
-  <w:style w:type="character" w:customStyle="1" w:styleId="afc">
-    <w:name w:val="Текст выноски Знак"/>
-    <w:basedOn w:val="a1"/>
-    <w:link w:val="afb"/>
-    <w:uiPriority w:val="99"/>
-    <w:semiHidden/>
-    <w:rsid w:val="00AE5FFF"/>
-    <w:rPr>
-      <w:rFonts w:ascii="Tahoma" w:hAnsi="Tahoma" w:cs="Tahoma"/>
-      <w:sz w:val="16"/>
-      <w:szCs w:val="16"/>
-      <w:lang w:eastAsia="en-US"/>
-    </w:rPr>
-  </w:style>
-</w:styles>
-</file>
-
 <file path=word/theme/theme1.xml><?xml version="1.0" encoding="utf-8"?>
 <a:theme xmlns:a="http://schemas.openxmlformats.org/drawingml/2006/main" name="Тема Office">
   <a:themeElements>
@@ -13993,7 +12283,7 @@
 </file>
 
 <file path=customXml/itemProps1.xml><?xml version="1.0" encoding="utf-8"?>
-<ds:datastoreItem xmlns:ds="http://schemas.openxmlformats.org/officeDocument/2006/customXml" ds:itemID="{881527D0-765D-457B-9CEB-CA52AA848307}">
+<ds:datastoreItem xmlns:ds="http://schemas.openxmlformats.org/officeDocument/2006/customXml" ds:itemID="{45D63AEF-7D33-4985-8A82-6DB210265DC5}">
   <ds:schemaRefs>
     <ds:schemaRef ds:uri="http://schemas.openxmlformats.org/officeDocument/2006/bibliography"/>
   </ds:schemaRefs>
